--- a/Documents/IT2PIE_Weather_Station_Design.docx
+++ b/Documents/IT2PIE_Weather_Station_Design.docx
@@ -148,39 +148,24 @@
         </w:rPr>
         <w:t xml:space="preserve">Version </w:t>
       </w:r>
-      <w:r>
-        <w:fldChar w:fldCharType="begin"/>
-      </w:r>
-      <w:r>
-        <w:instrText xml:space="preserve"> STYLEREF FieldDocumentVersion \* MERGEFORMAT </w:instrText>
-      </w:r>
-      <w:r>
-        <w:fldChar w:fldCharType="separate"/>
-      </w:r>
-      <w:r>
-        <w:rPr>
-          <w:noProof/>
-          <w:sz w:val="24"/>
-          <w:szCs w:val="24"/>
-        </w:rPr>
-        <w:t>1.</w:t>
-      </w:r>
-      <w:r>
-        <w:rPr>
-          <w:noProof/>
-          <w:sz w:val="24"/>
-          <w:szCs w:val="24"/>
-        </w:rPr>
-        <w:t>0</w:t>
-      </w:r>
-      <w:r>
-        <w:rPr>
-          <w:noProof/>
-          <w:sz w:val="24"/>
-          <w:szCs w:val="24"/>
-        </w:rPr>
-        <w:fldChar w:fldCharType="end"/>
-      </w:r>
+      <w:fldSimple w:instr=" STYLEREF FieldDocumentVersion \* MERGEFORMAT ">
+        <w:r>
+          <w:rPr>
+            <w:noProof/>
+            <w:sz w:val="24"/>
+            <w:szCs w:val="24"/>
+          </w:rPr>
+          <w:t>1.</w:t>
+        </w:r>
+        <w:r>
+          <w:rPr>
+            <w:noProof/>
+            <w:sz w:val="24"/>
+            <w:szCs w:val="24"/>
+          </w:rPr>
+          <w:t>0</w:t>
+        </w:r>
+      </w:fldSimple>
     </w:p>
     <w:p>
       <w:pPr>
@@ -227,10 +212,8 @@
         <w:sectPr>
           <w:headerReference w:type="even" r:id="rId9"/>
           <w:headerReference w:type="default" r:id="rId10"/>
-          <w:footerReference w:type="even" r:id="rId11"/>
-          <w:footerReference w:type="default" r:id="rId12"/>
-          <w:headerReference w:type="first" r:id="rId13"/>
-          <w:footerReference w:type="first" r:id="rId14"/>
+          <w:footerReference w:type="default" r:id="rId11"/>
+          <w:headerReference w:type="first" r:id="rId12"/>
           <w:type w:val="continuous"/>
           <w:pgSz w:w="12240" w:h="15840" w:code="1"/>
           <w:pgMar w:top="1440" w:right="1440" w:bottom="1440" w:left="1440" w:header="720" w:footer="720" w:gutter="0"/>
@@ -252,10 +235,10 @@
           <w:tab w:val="right" w:pos="9360"/>
         </w:tabs>
         <w:sectPr>
-          <w:headerReference w:type="even" r:id="rId15"/>
-          <w:headerReference w:type="default" r:id="rId16"/>
-          <w:headerReference w:type="first" r:id="rId17"/>
-          <w:footerReference w:type="first" r:id="rId18"/>
+          <w:headerReference w:type="even" r:id="rId13"/>
+          <w:headerReference w:type="default" r:id="rId14"/>
+          <w:headerReference w:type="first" r:id="rId15"/>
+          <w:footerReference w:type="first" r:id="rId16"/>
           <w:pgSz w:w="12240" w:h="15840" w:code="1"/>
           <w:pgMar w:top="1440" w:right="1440" w:bottom="1440" w:left="1440" w:header="720" w:footer="720" w:gutter="0"/>
           <w:cols w:space="720"/>
@@ -279,27 +262,14 @@
       <w:r>
         <w:t xml:space="preserve"> Design for </w:t>
       </w:r>
-      <w:r>
-        <w:fldChar w:fldCharType="begin"/>
-      </w:r>
-      <w:r>
-        <w:instrText xml:space="preserve"> STYLEREF  FieldProjectName  \* MERGEFORMAT </w:instrText>
-      </w:r>
-      <w:r>
-        <w:fldChar w:fldCharType="separate"/>
-      </w:r>
-      <w:r>
-        <w:rPr>
-          <w:noProof/>
-        </w:rPr>
-        <w:t>TabSource POs</w:t>
-      </w:r>
-      <w:r>
-        <w:rPr>
-          <w:noProof/>
-        </w:rPr>
-        <w:fldChar w:fldCharType="end"/>
-      </w:r>
+      <w:fldSimple w:instr=" STYLEREF  FieldProjectName  \* MERGEFORMAT ">
+        <w:r>
+          <w:rPr>
+            <w:noProof/>
+          </w:rPr>
+          <w:t>TabSource POs</w:t>
+        </w:r>
+      </w:fldSimple>
     </w:p>
     <w:p>
       <w:r>
@@ -704,7 +674,7 @@
             <w:vAlign w:val="center"/>
           </w:tcPr>
           <w:p>
-            <w:hyperlink r:id="rId19" w:history="1">
+            <w:hyperlink r:id="rId17" w:history="1">
               <w:r>
                 <w:rPr>
                   <w:rStyle w:val="Hyperlink"/>
@@ -1375,8 +1345,6 @@
       <w:r>
         <w:fldChar w:fldCharType="separate"/>
       </w:r>
-      <w:bookmarkStart w:id="0" w:name="_GoBack"/>
-      <w:bookmarkEnd w:id="0"/>
       <w:r>
         <w:rPr>
           <w:noProof/>
@@ -2131,12 +2099,12 @@
       <w:pPr>
         <w:pStyle w:val="Heading1"/>
       </w:pPr>
-      <w:bookmarkStart w:id="1" w:name="_Toc366616794"/>
+      <w:bookmarkStart w:id="0" w:name="_Toc366616794"/>
       <w:r>
         <w:lastRenderedPageBreak/>
         <w:t>Overview</w:t>
       </w:r>
-      <w:bookmarkEnd w:id="1"/>
+      <w:bookmarkEnd w:id="0"/>
     </w:p>
     <w:p>
       <w:pPr>
@@ -2168,7 +2136,7 @@
       <w:r>
         <w:t>Weather Underground (</w:t>
       </w:r>
-      <w:hyperlink r:id="rId20" w:history="1">
+      <w:hyperlink r:id="rId18" w:history="1">
         <w:r>
           <w:rPr>
             <w:rStyle w:val="Hyperlink"/>
@@ -2197,13 +2165,13 @@
       <w:pPr>
         <w:pStyle w:val="Heading1"/>
       </w:pPr>
-      <w:bookmarkStart w:id="2" w:name="_PO_Issue_Process"/>
-      <w:bookmarkStart w:id="3" w:name="_Toc366616795"/>
+      <w:bookmarkStart w:id="1" w:name="_PO_Issue_Process"/>
+      <w:bookmarkStart w:id="2" w:name="_Toc366616795"/>
+      <w:bookmarkEnd w:id="1"/>
+      <w:r>
+        <w:t>Temperature</w:t>
+      </w:r>
       <w:bookmarkEnd w:id="2"/>
-      <w:r>
-        <w:t>Temperature</w:t>
-      </w:r>
-      <w:bookmarkEnd w:id="3"/>
     </w:p>
     <w:p/>
     <w:p/>
@@ -2228,7 +2196,7 @@
                     <pic:cNvPicPr/>
                   </pic:nvPicPr>
                   <pic:blipFill>
-                    <a:blip r:embed="rId21">
+                    <a:blip r:embed="rId19">
                       <a:extLst>
                         <a:ext uri="{28A0092B-C50C-407E-A947-70E740481C1C}">
                           <a14:useLocalDpi xmlns:a14="http://schemas.microsoft.com/office/drawing/2010/main" val="0"/>
@@ -2260,13 +2228,63 @@
       <w:pPr>
         <w:pStyle w:val="Heading1"/>
       </w:pPr>
-      <w:bookmarkStart w:id="4" w:name="_Toc366616796"/>
-      <w:r>
+      <w:bookmarkStart w:id="3" w:name="_Toc366616796"/>
+      <w:r>
+        <w:lastRenderedPageBreak/>
         <w:t>Barometric Pressure</w:t>
       </w:r>
+      <w:bookmarkEnd w:id="3"/>
+    </w:p>
+    <w:p>
+      <w:bookmarkStart w:id="4" w:name="_GoBack"/>
       <w:bookmarkEnd w:id="4"/>
+      <w:r>
+        <w:rPr>
+          <w:noProof/>
+        </w:rPr>
+        <w:drawing>
+          <wp:inline distT="0" distB="0" distL="0" distR="0">
+            <wp:extent cx="5943600" cy="4517390"/>
+            <wp:effectExtent l="0" t="0" r="0" b="0"/>
+            <wp:docPr id="3" name="Picture 3"/>
+            <wp:cNvGraphicFramePr>
+              <a:graphicFrameLocks xmlns:a="http://schemas.openxmlformats.org/drawingml/2006/main" noChangeAspect="1"/>
+            </wp:cNvGraphicFramePr>
+            <a:graphic xmlns:a="http://schemas.openxmlformats.org/drawingml/2006/main">
+              <a:graphicData uri="http://schemas.openxmlformats.org/drawingml/2006/picture">
+                <pic:pic xmlns:pic="http://schemas.openxmlformats.org/drawingml/2006/picture">
+                  <pic:nvPicPr>
+                    <pic:cNvPr id="3" name="BMP085_Breadboard_1K.png"/>
+                    <pic:cNvPicPr/>
+                  </pic:nvPicPr>
+                  <pic:blipFill>
+                    <a:blip r:embed="rId20">
+                      <a:extLst>
+                        <a:ext uri="{28A0092B-C50C-407E-A947-70E740481C1C}">
+                          <a14:useLocalDpi xmlns:a14="http://schemas.microsoft.com/office/drawing/2010/main" val="0"/>
+                        </a:ext>
+                      </a:extLst>
+                    </a:blip>
+                    <a:stretch>
+                      <a:fillRect/>
+                    </a:stretch>
+                  </pic:blipFill>
+                  <pic:spPr>
+                    <a:xfrm>
+                      <a:off x="0" y="0"/>
+                      <a:ext cx="5943600" cy="4517390"/>
+                    </a:xfrm>
+                    <a:prstGeom prst="rect">
+                      <a:avLst/>
+                    </a:prstGeom>
+                  </pic:spPr>
+                </pic:pic>
+              </a:graphicData>
+            </a:graphic>
+          </wp:inline>
+        </w:drawing>
+      </w:r>
     </w:p>
-    <w:p/>
     <w:p>
       <w:bookmarkStart w:id="5" w:name="_Toc360027757"/>
       <w:bookmarkEnd w:id="5"/>
@@ -2294,7 +2312,6 @@
       </w:pPr>
       <w:bookmarkStart w:id="9" w:name="_Toc366616798"/>
       <w:r>
-        <w:lastRenderedPageBreak/>
         <w:t>Rain Measurement</w:t>
       </w:r>
       <w:bookmarkEnd w:id="9"/>
@@ -2340,6 +2357,7 @@
       </w:pPr>
       <w:bookmarkStart w:id="12" w:name="_Toc366616801"/>
       <w:r>
+        <w:lastRenderedPageBreak/>
         <w:t>Web Service</w:t>
       </w:r>
       <w:bookmarkEnd w:id="12"/>
@@ -2374,6 +2392,323 @@
       </w:r>
       <w:bookmarkEnd w:id="14"/>
     </w:p>
+    <w:p>
+      <w:pPr>
+        <w:spacing w:after="200" w:line="276" w:lineRule="auto"/>
+      </w:pPr>
+    </w:p>
+    <w:tbl>
+      <w:tblPr>
+        <w:tblStyle w:val="TableGrid"/>
+        <w:tblW w:w="0" w:type="auto"/>
+        <w:tblLook w:val="04A0" w:firstRow="1" w:lastRow="0" w:firstColumn="1" w:lastColumn="0" w:noHBand="0" w:noVBand="1"/>
+      </w:tblPr>
+      <w:tblGrid>
+        <w:gridCol w:w="3192"/>
+        <w:gridCol w:w="3192"/>
+        <w:gridCol w:w="3192"/>
+      </w:tblGrid>
+      <w:tr>
+        <w:tc>
+          <w:tcPr>
+            <w:tcW w:w="3192" w:type="dxa"/>
+            <w:shd w:val="clear" w:color="auto" w:fill="A6A6A6" w:themeFill="background1" w:themeFillShade="A6"/>
+          </w:tcPr>
+          <w:p>
+            <w:pPr>
+              <w:spacing w:after="200" w:line="276" w:lineRule="auto"/>
+              <w:jc w:val="center"/>
+            </w:pPr>
+            <w:r>
+              <w:t>Part</w:t>
+            </w:r>
+          </w:p>
+        </w:tc>
+        <w:tc>
+          <w:tcPr>
+            <w:tcW w:w="3192" w:type="dxa"/>
+            <w:shd w:val="clear" w:color="auto" w:fill="A6A6A6" w:themeFill="background1" w:themeFillShade="A6"/>
+          </w:tcPr>
+          <w:p>
+            <w:pPr>
+              <w:spacing w:after="200" w:line="276" w:lineRule="auto"/>
+              <w:jc w:val="center"/>
+            </w:pPr>
+            <w:r>
+              <w:t>Vendor</w:t>
+            </w:r>
+          </w:p>
+        </w:tc>
+        <w:tc>
+          <w:tcPr>
+            <w:tcW w:w="3192" w:type="dxa"/>
+            <w:shd w:val="clear" w:color="auto" w:fill="A6A6A6" w:themeFill="background1" w:themeFillShade="A6"/>
+          </w:tcPr>
+          <w:p>
+            <w:pPr>
+              <w:spacing w:after="200" w:line="276" w:lineRule="auto"/>
+              <w:jc w:val="center"/>
+            </w:pPr>
+            <w:r>
+              <w:t>Cost</w:t>
+            </w:r>
+          </w:p>
+        </w:tc>
+      </w:tr>
+      <w:tr>
+        <w:tc>
+          <w:tcPr>
+            <w:tcW w:w="3192" w:type="dxa"/>
+          </w:tcPr>
+          <w:p>
+            <w:pPr>
+              <w:spacing w:after="200" w:line="276" w:lineRule="auto"/>
+            </w:pPr>
+            <w:r>
+              <w:t>Raspberry Pi</w:t>
+            </w:r>
+          </w:p>
+        </w:tc>
+        <w:tc>
+          <w:tcPr>
+            <w:tcW w:w="3192" w:type="dxa"/>
+          </w:tcPr>
+          <w:p>
+            <w:pPr>
+              <w:spacing w:after="200" w:line="276" w:lineRule="auto"/>
+            </w:pPr>
+            <w:hyperlink r:id="rId21" w:history="1">
+              <w:r>
+                <w:rPr>
+                  <w:rStyle w:val="Hyperlink"/>
+                </w:rPr>
+                <w:t>www.adafruit.com</w:t>
+              </w:r>
+            </w:hyperlink>
+          </w:p>
+        </w:tc>
+        <w:tc>
+          <w:tcPr>
+            <w:tcW w:w="3192" w:type="dxa"/>
+          </w:tcPr>
+          <w:p>
+            <w:pPr>
+              <w:spacing w:after="200" w:line="276" w:lineRule="auto"/>
+              <w:jc w:val="right"/>
+            </w:pPr>
+            <w:r>
+              <w:t>$35.00</w:t>
+            </w:r>
+          </w:p>
+        </w:tc>
+      </w:tr>
+      <w:tr>
+        <w:tc>
+          <w:tcPr>
+            <w:tcW w:w="3192" w:type="dxa"/>
+          </w:tcPr>
+          <w:p>
+            <w:pPr>
+              <w:spacing w:after="200" w:line="276" w:lineRule="auto"/>
+            </w:pPr>
+            <w:r>
+              <w:t>DHT022</w:t>
+            </w:r>
+          </w:p>
+        </w:tc>
+        <w:tc>
+          <w:tcPr>
+            <w:tcW w:w="3192" w:type="dxa"/>
+          </w:tcPr>
+          <w:p>
+            <w:pPr>
+              <w:spacing w:after="200" w:line="276" w:lineRule="auto"/>
+            </w:pPr>
+            <w:hyperlink r:id="rId22" w:history="1">
+              <w:r>
+                <w:rPr>
+                  <w:rStyle w:val="Hyperlink"/>
+                </w:rPr>
+                <w:t>www.adafruit.com</w:t>
+              </w:r>
+            </w:hyperlink>
+          </w:p>
+        </w:tc>
+        <w:tc>
+          <w:tcPr>
+            <w:tcW w:w="3192" w:type="dxa"/>
+          </w:tcPr>
+          <w:p>
+            <w:pPr>
+              <w:spacing w:after="200" w:line="276" w:lineRule="auto"/>
+            </w:pPr>
+          </w:p>
+        </w:tc>
+      </w:tr>
+      <w:tr>
+        <w:tc>
+          <w:tcPr>
+            <w:tcW w:w="3192" w:type="dxa"/>
+          </w:tcPr>
+          <w:p>
+            <w:pPr>
+              <w:spacing w:after="200" w:line="276" w:lineRule="auto"/>
+            </w:pPr>
+            <w:r>
+              <w:t>BMP</w:t>
+            </w:r>
+          </w:p>
+        </w:tc>
+        <w:tc>
+          <w:tcPr>
+            <w:tcW w:w="3192" w:type="dxa"/>
+          </w:tcPr>
+          <w:p>
+            <w:pPr>
+              <w:spacing w:after="200" w:line="276" w:lineRule="auto"/>
+            </w:pPr>
+          </w:p>
+        </w:tc>
+        <w:tc>
+          <w:tcPr>
+            <w:tcW w:w="3192" w:type="dxa"/>
+          </w:tcPr>
+          <w:p>
+            <w:pPr>
+              <w:spacing w:after="200" w:line="276" w:lineRule="auto"/>
+            </w:pPr>
+          </w:p>
+        </w:tc>
+      </w:tr>
+      <w:tr>
+        <w:tc>
+          <w:tcPr>
+            <w:tcW w:w="3192" w:type="dxa"/>
+          </w:tcPr>
+          <w:p>
+            <w:pPr>
+              <w:spacing w:after="200" w:line="276" w:lineRule="auto"/>
+            </w:pPr>
+          </w:p>
+        </w:tc>
+        <w:tc>
+          <w:tcPr>
+            <w:tcW w:w="3192" w:type="dxa"/>
+          </w:tcPr>
+          <w:p>
+            <w:pPr>
+              <w:spacing w:after="200" w:line="276" w:lineRule="auto"/>
+            </w:pPr>
+          </w:p>
+        </w:tc>
+        <w:tc>
+          <w:tcPr>
+            <w:tcW w:w="3192" w:type="dxa"/>
+          </w:tcPr>
+          <w:p>
+            <w:pPr>
+              <w:spacing w:after="200" w:line="276" w:lineRule="auto"/>
+            </w:pPr>
+          </w:p>
+        </w:tc>
+      </w:tr>
+      <w:tr>
+        <w:tc>
+          <w:tcPr>
+            <w:tcW w:w="3192" w:type="dxa"/>
+          </w:tcPr>
+          <w:p>
+            <w:pPr>
+              <w:spacing w:after="200" w:line="276" w:lineRule="auto"/>
+            </w:pPr>
+          </w:p>
+        </w:tc>
+        <w:tc>
+          <w:tcPr>
+            <w:tcW w:w="3192" w:type="dxa"/>
+          </w:tcPr>
+          <w:p>
+            <w:pPr>
+              <w:spacing w:after="200" w:line="276" w:lineRule="auto"/>
+            </w:pPr>
+          </w:p>
+        </w:tc>
+        <w:tc>
+          <w:tcPr>
+            <w:tcW w:w="3192" w:type="dxa"/>
+          </w:tcPr>
+          <w:p>
+            <w:pPr>
+              <w:spacing w:after="200" w:line="276" w:lineRule="auto"/>
+            </w:pPr>
+          </w:p>
+        </w:tc>
+      </w:tr>
+      <w:tr>
+        <w:tc>
+          <w:tcPr>
+            <w:tcW w:w="3192" w:type="dxa"/>
+          </w:tcPr>
+          <w:p>
+            <w:pPr>
+              <w:spacing w:after="200" w:line="276" w:lineRule="auto"/>
+            </w:pPr>
+          </w:p>
+        </w:tc>
+        <w:tc>
+          <w:tcPr>
+            <w:tcW w:w="3192" w:type="dxa"/>
+          </w:tcPr>
+          <w:p>
+            <w:pPr>
+              <w:spacing w:after="200" w:line="276" w:lineRule="auto"/>
+            </w:pPr>
+          </w:p>
+        </w:tc>
+        <w:tc>
+          <w:tcPr>
+            <w:tcW w:w="3192" w:type="dxa"/>
+          </w:tcPr>
+          <w:p>
+            <w:pPr>
+              <w:spacing w:after="200" w:line="276" w:lineRule="auto"/>
+            </w:pPr>
+          </w:p>
+        </w:tc>
+      </w:tr>
+      <w:tr>
+        <w:tc>
+          <w:tcPr>
+            <w:tcW w:w="3192" w:type="dxa"/>
+          </w:tcPr>
+          <w:p>
+            <w:pPr>
+              <w:spacing w:after="200" w:line="276" w:lineRule="auto"/>
+            </w:pPr>
+          </w:p>
+        </w:tc>
+        <w:tc>
+          <w:tcPr>
+            <w:tcW w:w="3192" w:type="dxa"/>
+          </w:tcPr>
+          <w:p>
+            <w:pPr>
+              <w:spacing w:after="200" w:line="276" w:lineRule="auto"/>
+            </w:pPr>
+          </w:p>
+        </w:tc>
+        <w:tc>
+          <w:tcPr>
+            <w:tcW w:w="3192" w:type="dxa"/>
+          </w:tcPr>
+          <w:p>
+            <w:pPr>
+              <w:spacing w:after="200" w:line="276" w:lineRule="auto"/>
+            </w:pPr>
+          </w:p>
+        </w:tc>
+      </w:tr>
+    </w:tbl>
     <w:p>
       <w:pPr>
         <w:spacing w:after="200" w:line="276" w:lineRule="auto"/>
@@ -2409,16 +2744,6 @@
 </file>
 
 <file path=word/footer1.xml><?xml version="1.0" encoding="utf-8"?>
-<w:ftr xmlns:wpc="http://schemas.microsoft.com/office/word/2010/wordprocessingCanvas" xmlns:mc="http://schemas.openxmlformats.org/markup-compatibility/2006" xmlns:o="urn:schemas-microsoft-com:office:office" xmlns:r="http://schemas.openxmlformats.org/officeDocument/2006/relationships" xmlns:m="http://schemas.openxmlformats.org/officeDocument/2006/math" xmlns:v="urn:schemas-microsoft-com:vml" xmlns:wp14="http://schemas.microsoft.com/office/word/2010/wordprocessingDrawing" xmlns:wp="http://schemas.openxmlformats.org/drawingml/2006/wordprocessingDrawing" xmlns:w10="urn:schemas-microsoft-com:office:word" xmlns:w="http://schemas.openxmlformats.org/wordprocessingml/2006/main" xmlns:w14="http://schemas.microsoft.com/office/word/2010/wordml" xmlns:w15="http://schemas.microsoft.com/office/word/2012/wordml" xmlns:wpg="http://schemas.microsoft.com/office/word/2010/wordprocessingGroup" xmlns:wpi="http://schemas.microsoft.com/office/word/2010/wordprocessingInk" xmlns:wne="http://schemas.microsoft.com/office/word/2006/wordml" xmlns:wps="http://schemas.microsoft.com/office/word/2010/wordprocessingShape" mc:Ignorable="w14 w15 wp14">
-  <w:p>
-    <w:pPr>
-      <w:pStyle w:val="Footer"/>
-    </w:pPr>
-  </w:p>
-</w:ftr>
-</file>
-
-<file path=word/footer2.xml><?xml version="1.0" encoding="utf-8"?>
 <w:ftr xmlns:wpc="http://schemas.microsoft.com/office/word/2010/wordprocessingCanvas" xmlns:mc="http://schemas.openxmlformats.org/markup-compatibility/2006" xmlns:o="urn:schemas-microsoft-com:office:office" xmlns:r="http://schemas.openxmlformats.org/officeDocument/2006/relationships" xmlns:m="http://schemas.openxmlformats.org/officeDocument/2006/math" xmlns:v="urn:schemas-microsoft-com:vml" xmlns:wp14="http://schemas.microsoft.com/office/word/2010/wordprocessingDrawing" xmlns:wp="http://schemas.openxmlformats.org/drawingml/2006/wordprocessingDrawing" xmlns:w10="urn:schemas-microsoft-com:office:word" xmlns:w="http://schemas.openxmlformats.org/wordprocessingml/2006/main" xmlns:w14="http://schemas.microsoft.com/office/word/2010/wordml" xmlns:w15="http://schemas.microsoft.com/office/word/2012/wordml" xmlns:wpg="http://schemas.microsoft.com/office/word/2010/wordprocessingGroup" xmlns:wpi="http://schemas.microsoft.com/office/word/2010/wordprocessingInk" xmlns:wne="http://schemas.microsoft.com/office/word/2006/wordml" xmlns:wps="http://schemas.microsoft.com/office/word/2010/wordprocessingShape" mc:Ignorable="w14 w15 wp14">
   <w:p>
     <w:pPr>
@@ -2437,27 +2762,14 @@
         </v:line>
       </w:pict>
     </w:r>
-    <w:r>
-      <w:fldChar w:fldCharType="begin"/>
-    </w:r>
-    <w:r>
-      <w:instrText xml:space="preserve"> STYLEREF  FieldDocName  \* MERGEFORMAT </w:instrText>
-    </w:r>
-    <w:r>
-      <w:fldChar w:fldCharType="separate"/>
-    </w:r>
-    <w:r>
-      <w:rPr>
-        <w:noProof/>
-      </w:rPr>
-      <w:t>IT2PIE_Weather_station_Design.docx</w:t>
-    </w:r>
-    <w:r>
-      <w:rPr>
-        <w:noProof/>
-      </w:rPr>
-      <w:fldChar w:fldCharType="end"/>
-    </w:r>
+    <w:fldSimple w:instr=" STYLEREF  FieldDocName  \* MERGEFORMAT ">
+      <w:r>
+        <w:rPr>
+          <w:noProof/>
+        </w:rPr>
+        <w:t>IT2PIE_Weather_station_Design.docx</w:t>
+      </w:r>
+    </w:fldSimple>
     <w:r>
       <w:tab/>
     </w:r>
@@ -2480,27 +2792,14 @@
       <w:tab/>
       <w:t xml:space="preserve">      </w:t>
     </w:r>
-    <w:r>
-      <w:fldChar w:fldCharType="begin"/>
-    </w:r>
-    <w:r>
-      <w:instrText xml:space="preserve"> STYLEREF  FieldDocumentVersion  \* MERGEFORMAT </w:instrText>
-    </w:r>
-    <w:r>
-      <w:fldChar w:fldCharType="separate"/>
-    </w:r>
-    <w:r>
-      <w:rPr>
-        <w:noProof/>
-      </w:rPr>
-      <w:t>1.0</w:t>
-    </w:r>
-    <w:r>
-      <w:rPr>
-        <w:noProof/>
-      </w:rPr>
-      <w:fldChar w:fldCharType="end"/>
-    </w:r>
+    <w:fldSimple w:instr=" STYLEREF  FieldDocumentVersion  \* MERGEFORMAT ">
+      <w:r>
+        <w:rPr>
+          <w:noProof/>
+        </w:rPr>
+        <w:t>1.0</w:t>
+      </w:r>
+    </w:fldSimple>
     <w:r>
       <w:t xml:space="preserve"> </w:t>
     </w:r>
@@ -2512,27 +2811,14 @@
     <w:r>
       <w:t xml:space="preserve">Last Revised: </w:t>
     </w:r>
-    <w:r>
-      <w:fldChar w:fldCharType="begin"/>
-    </w:r>
-    <w:r>
-      <w:instrText xml:space="preserve"> STYLEREF  FieldRevisionDate  \* MERGEFORMAT </w:instrText>
-    </w:r>
-    <w:r>
-      <w:fldChar w:fldCharType="separate"/>
-    </w:r>
-    <w:r>
-      <w:rPr>
-        <w:noProof/>
-      </w:rPr>
-      <w:t>8/27/13</w:t>
-    </w:r>
-    <w:r>
-      <w:rPr>
-        <w:noProof/>
-      </w:rPr>
-      <w:fldChar w:fldCharType="end"/>
-    </w:r>
+    <w:fldSimple w:instr=" STYLEREF  FieldRevisionDate  \* MERGEFORMAT ">
+      <w:r>
+        <w:rPr>
+          <w:noProof/>
+        </w:rPr>
+        <w:t>8/27/13</w:t>
+      </w:r>
+    </w:fldSimple>
     <w:r>
       <w:tab/>
     </w:r>
@@ -2581,44 +2867,20 @@
       </w:rPr>
       <w:t xml:space="preserve"> of </w:t>
     </w:r>
-    <w:r>
-      <w:fldChar w:fldCharType="begin"/>
-    </w:r>
-    <w:r>
-      <w:instrText xml:space="preserve"> NUMPAGES  \* MERGEFORMAT </w:instrText>
-    </w:r>
-    <w:r>
-      <w:fldChar w:fldCharType="separate"/>
-    </w:r>
-    <w:r>
-      <w:rPr>
-        <w:rStyle w:val="PageNumber"/>
-        <w:noProof/>
-      </w:rPr>
-      <w:t>6</w:t>
-    </w:r>
-    <w:r>
-      <w:rPr>
-        <w:rStyle w:val="PageNumber"/>
-        <w:noProof/>
-      </w:rPr>
-      <w:fldChar w:fldCharType="end"/>
-    </w:r>
+    <w:fldSimple w:instr=" NUMPAGES  \* MERGEFORMAT ">
+      <w:r>
+        <w:rPr>
+          <w:rStyle w:val="PageNumber"/>
+          <w:noProof/>
+        </w:rPr>
+        <w:t>7</w:t>
+      </w:r>
+    </w:fldSimple>
   </w:p>
 </w:ftr>
 </file>
 
-<file path=word/footer3.xml><?xml version="1.0" encoding="utf-8"?>
-<w:ftr xmlns:wpc="http://schemas.microsoft.com/office/word/2010/wordprocessingCanvas" xmlns:mc="http://schemas.openxmlformats.org/markup-compatibility/2006" xmlns:o="urn:schemas-microsoft-com:office:office" xmlns:r="http://schemas.openxmlformats.org/officeDocument/2006/relationships" xmlns:m="http://schemas.openxmlformats.org/officeDocument/2006/math" xmlns:v="urn:schemas-microsoft-com:vml" xmlns:wp14="http://schemas.microsoft.com/office/word/2010/wordprocessingDrawing" xmlns:wp="http://schemas.openxmlformats.org/drawingml/2006/wordprocessingDrawing" xmlns:w10="urn:schemas-microsoft-com:office:word" xmlns:w="http://schemas.openxmlformats.org/wordprocessingml/2006/main" xmlns:w14="http://schemas.microsoft.com/office/word/2010/wordml" xmlns:w15="http://schemas.microsoft.com/office/word/2012/wordml" xmlns:wpg="http://schemas.microsoft.com/office/word/2010/wordprocessingGroup" xmlns:wpi="http://schemas.microsoft.com/office/word/2010/wordprocessingInk" xmlns:wne="http://schemas.microsoft.com/office/word/2006/wordml" xmlns:wps="http://schemas.microsoft.com/office/word/2010/wordprocessingShape" mc:Ignorable="w14 w15 wp14">
-  <w:p>
-    <w:pPr>
-      <w:pStyle w:val="Footer"/>
-    </w:pPr>
-  </w:p>
-</w:ftr>
-</file>
-
-<file path=word/footer4.xml><?xml version="1.0" encoding="utf-8"?>
+<file path=word/footer2.xml><?xml version="1.0" encoding="utf-8"?>
 <w:ftr xmlns:wpc="http://schemas.microsoft.com/office/word/2010/wordprocessingCanvas" xmlns:mc="http://schemas.openxmlformats.org/markup-compatibility/2006" xmlns:o="urn:schemas-microsoft-com:office:office" xmlns:r="http://schemas.openxmlformats.org/officeDocument/2006/relationships" xmlns:m="http://schemas.openxmlformats.org/officeDocument/2006/math" xmlns:v="urn:schemas-microsoft-com:vml" xmlns:wp14="http://schemas.microsoft.com/office/word/2010/wordprocessingDrawing" xmlns:wp="http://schemas.openxmlformats.org/drawingml/2006/wordprocessingDrawing" xmlns:w10="urn:schemas-microsoft-com:office:word" xmlns:w="http://schemas.openxmlformats.org/wordprocessingml/2006/main" xmlns:w14="http://schemas.microsoft.com/office/word/2010/wordml" xmlns:w15="http://schemas.microsoft.com/office/word/2012/wordml" xmlns:wpg="http://schemas.microsoft.com/office/word/2010/wordprocessingGroup" xmlns:wpi="http://schemas.microsoft.com/office/word/2010/wordprocessingInk" xmlns:wne="http://schemas.microsoft.com/office/word/2006/wordml" xmlns:wps="http://schemas.microsoft.com/office/word/2010/wordprocessingShape" mc:Ignorable="w14 w15 wp14">
   <w:p>
     <w:pPr>
@@ -2637,27 +2899,14 @@
         </v:line>
       </w:pict>
     </w:r>
-    <w:r>
-      <w:fldChar w:fldCharType="begin"/>
-    </w:r>
-    <w:r>
-      <w:instrText xml:space="preserve"> STYLEREF  FieldDocName  \* MERGEFORMAT </w:instrText>
-    </w:r>
-    <w:r>
-      <w:fldChar w:fldCharType="separate"/>
-    </w:r>
-    <w:r>
-      <w:rPr>
-        <w:noProof/>
-      </w:rPr>
-      <w:t>IT2PIE_Weather_station_Design.docx</w:t>
-    </w:r>
-    <w:r>
-      <w:rPr>
-        <w:noProof/>
-      </w:rPr>
-      <w:fldChar w:fldCharType="end"/>
-    </w:r>
+    <w:fldSimple w:instr=" STYLEREF  FieldDocName  \* MERGEFORMAT ">
+      <w:r>
+        <w:rPr>
+          <w:noProof/>
+        </w:rPr>
+        <w:t>IT2PIE_Weather_station_Design.docx</w:t>
+      </w:r>
+    </w:fldSimple>
     <w:r>
       <w:tab/>
     </w:r>
@@ -2683,27 +2932,14 @@
     <w:r>
       <w:ptab w:relativeTo="margin" w:alignment="right" w:leader="none"/>
     </w:r>
-    <w:r>
-      <w:fldChar w:fldCharType="begin"/>
-    </w:r>
-    <w:r>
-      <w:instrText xml:space="preserve"> STYLEREF  FieldDocumentVersion  \* MERGEFORMAT </w:instrText>
-    </w:r>
-    <w:r>
-      <w:fldChar w:fldCharType="separate"/>
-    </w:r>
-    <w:r>
-      <w:rPr>
-        <w:noProof/>
-      </w:rPr>
-      <w:t>1.0</w:t>
-    </w:r>
-    <w:r>
-      <w:rPr>
-        <w:noProof/>
-      </w:rPr>
-      <w:fldChar w:fldCharType="end"/>
-    </w:r>
+    <w:fldSimple w:instr=" STYLEREF  FieldDocumentVersion  \* MERGEFORMAT ">
+      <w:r>
+        <w:rPr>
+          <w:noProof/>
+        </w:rPr>
+        <w:t>1.0</w:t>
+      </w:r>
+    </w:fldSimple>
     <w:r>
       <w:t xml:space="preserve"> </w:t>
     </w:r>
@@ -2715,27 +2951,14 @@
     <w:r>
       <w:t xml:space="preserve">Last Revised: </w:t>
     </w:r>
-    <w:r>
-      <w:fldChar w:fldCharType="begin"/>
-    </w:r>
-    <w:r>
-      <w:instrText xml:space="preserve"> STYLEREF  FieldRevisionDate  \* MERGEFORMAT </w:instrText>
-    </w:r>
-    <w:r>
-      <w:fldChar w:fldCharType="separate"/>
-    </w:r>
-    <w:r>
-      <w:rPr>
-        <w:noProof/>
-      </w:rPr>
-      <w:t>8/27/13</w:t>
-    </w:r>
-    <w:r>
-      <w:rPr>
-        <w:noProof/>
-      </w:rPr>
-      <w:fldChar w:fldCharType="end"/>
-    </w:r>
+    <w:fldSimple w:instr=" STYLEREF  FieldRevisionDate  \* MERGEFORMAT ">
+      <w:r>
+        <w:rPr>
+          <w:noProof/>
+        </w:rPr>
+        <w:t>8/27/13</w:t>
+      </w:r>
+    </w:fldSimple>
     <w:r>
       <w:tab/>
     </w:r>
@@ -2790,29 +3013,15 @@
       </w:rPr>
       <w:t xml:space="preserve"> of </w:t>
     </w:r>
-    <w:r>
-      <w:fldChar w:fldCharType="begin"/>
-    </w:r>
-    <w:r>
-      <w:instrText xml:space="preserve"> NUMPAGES  \* MERGEFORMAT </w:instrText>
-    </w:r>
-    <w:r>
-      <w:fldChar w:fldCharType="separate"/>
-    </w:r>
-    <w:r>
-      <w:rPr>
-        <w:rStyle w:val="PageNumber"/>
-        <w:noProof/>
-      </w:rPr>
-      <w:t>6</w:t>
-    </w:r>
-    <w:r>
-      <w:rPr>
-        <w:rStyle w:val="PageNumber"/>
-        <w:noProof/>
-      </w:rPr>
-      <w:fldChar w:fldCharType="end"/>
-    </w:r>
+    <w:fldSimple w:instr=" NUMPAGES  \* MERGEFORMAT ">
+      <w:r>
+        <w:rPr>
+          <w:rStyle w:val="PageNumber"/>
+          <w:noProof/>
+        </w:rPr>
+        <w:t>7</w:t>
+      </w:r>
+    </w:fldSimple>
   </w:p>
   <w:p>
     <w:pPr>
@@ -3001,27 +3210,14 @@
       <w:tab/>
       <w:t xml:space="preserve">Project </w:t>
     </w:r>
-    <w:r>
-      <w:fldChar w:fldCharType="begin"/>
-    </w:r>
-    <w:r>
-      <w:instrText xml:space="preserve"> STYLEREF  FieldProjectNumber  \* MERGEFORMAT </w:instrText>
-    </w:r>
-    <w:r>
-      <w:fldChar w:fldCharType="separate"/>
-    </w:r>
-    <w:r>
-      <w:rPr>
-        <w:noProof/>
-      </w:rPr>
-      <w:t>10879</w:t>
-    </w:r>
-    <w:r>
-      <w:rPr>
-        <w:noProof/>
-      </w:rPr>
-      <w:fldChar w:fldCharType="end"/>
-    </w:r>
+    <w:fldSimple w:instr=" STYLEREF  FieldProjectNumber  \* MERGEFORMAT ">
+      <w:r>
+        <w:rPr>
+          <w:noProof/>
+        </w:rPr>
+        <w:t>10879</w:t>
+      </w:r>
+    </w:fldSimple>
   </w:p>
   <w:p>
     <w:pPr>
@@ -3080,27 +3276,14 @@
         </wp:anchor>
       </w:drawing>
     </w:r>
-    <w:r>
-      <w:fldChar w:fldCharType="begin"/>
-    </w:r>
-    <w:r>
-      <w:instrText xml:space="preserve"> STYLEREF  FieldClientName  \* MERGEFORMAT </w:instrText>
-    </w:r>
-    <w:r>
-      <w:fldChar w:fldCharType="separate"/>
-    </w:r>
-    <w:r>
-      <w:rPr>
-        <w:noProof/>
-      </w:rPr>
-      <w:t>AMUSA</w:t>
-    </w:r>
-    <w:r>
-      <w:rPr>
-        <w:noProof/>
-      </w:rPr>
-      <w:fldChar w:fldCharType="end"/>
-    </w:r>
+    <w:fldSimple w:instr=" STYLEREF  FieldClientName  \* MERGEFORMAT ">
+      <w:r>
+        <w:rPr>
+          <w:noProof/>
+        </w:rPr>
+        <w:t>AMUSA</w:t>
+      </w:r>
+    </w:fldSimple>
   </w:p>
   <w:p>
     <w:pPr>
@@ -7699,7 +7882,7 @@
 </file>
 
 <file path=customXml/itemProps1.xml><?xml version="1.0" encoding="utf-8"?>
-<ds:datastoreItem xmlns:ds="http://schemas.openxmlformats.org/officeDocument/2006/customXml" ds:itemID="{84825C0C-9933-4605-BA72-6B4707B7E366}">
+<ds:datastoreItem xmlns:ds="http://schemas.openxmlformats.org/officeDocument/2006/customXml" ds:itemID="{5AFEE8A7-BD05-41E8-A371-022FF2555F1C}">
   <ds:schemaRefs>
     <ds:schemaRef ds:uri="http://schemas.openxmlformats.org/officeDocument/2006/bibliography"/>
   </ds:schemaRefs>

--- a/Documents/IT2PIE_Weather_Station_Design.docx
+++ b/Documents/IT2PIE_Weather_Station_Design.docx
@@ -1,6 +1,6 @@
 
 <file path=word/document.xml><?xml version="1.0" encoding="utf-8"?>
-<w:document xmlns:wpc="http://schemas.microsoft.com/office/word/2010/wordprocessingCanvas" xmlns:mc="http://schemas.openxmlformats.org/markup-compatibility/2006" xmlns:o="urn:schemas-microsoft-com:office:office" xmlns:r="http://schemas.openxmlformats.org/officeDocument/2006/relationships" xmlns:m="http://schemas.openxmlformats.org/officeDocument/2006/math" xmlns:v="urn:schemas-microsoft-com:vml" xmlns:wp14="http://schemas.microsoft.com/office/word/2010/wordprocessingDrawing" xmlns:wp="http://schemas.openxmlformats.org/drawingml/2006/wordprocessingDrawing" xmlns:w10="urn:schemas-microsoft-com:office:word" xmlns:w="http://schemas.openxmlformats.org/wordprocessingml/2006/main" xmlns:w14="http://schemas.microsoft.com/office/word/2010/wordml" xmlns:w15="http://schemas.microsoft.com/office/word/2012/wordml" xmlns:wpg="http://schemas.microsoft.com/office/word/2010/wordprocessingGroup" xmlns:wpi="http://schemas.microsoft.com/office/word/2010/wordprocessingInk" xmlns:wne="http://schemas.microsoft.com/office/word/2006/wordml" xmlns:wps="http://schemas.microsoft.com/office/word/2010/wordprocessingShape" mc:Ignorable="w14 w15 wp14">
+<w:document xmlns:ve="http://schemas.openxmlformats.org/markup-compatibility/2006" xmlns:o="urn:schemas-microsoft-com:office:office" xmlns:r="http://schemas.openxmlformats.org/officeDocument/2006/relationships" xmlns:m="http://schemas.openxmlformats.org/officeDocument/2006/math" xmlns:v="urn:schemas-microsoft-com:vml" xmlns:wp="http://schemas.openxmlformats.org/drawingml/2006/wordprocessingDrawing" xmlns:w10="urn:schemas-microsoft-com:office:word" xmlns:w="http://schemas.openxmlformats.org/wordprocessingml/2006/main" xmlns:wne="http://schemas.microsoft.com/office/word/2006/wordml">
   <w:body>
     <w:p/>
     <w:p>
@@ -56,7 +56,7 @@
                     <a:blip r:embed="rId8" cstate="print">
                       <a:extLst>
                         <a:ext uri="{28A0092B-C50C-407E-A947-70E740481C1C}">
-                          <a14:useLocalDpi xmlns:a14="http://schemas.microsoft.com/office/drawing/2010/main" val="0"/>
+                          <a14:useLocalDpi xmlns:a14="http://schemas.microsoft.com/office/drawing/2010/main" xmlns:wps="http://schemas.microsoft.com/office/word/2010/wordprocessingShape" xmlns:wpi="http://schemas.microsoft.com/office/word/2010/wordprocessingInk" xmlns:wpg="http://schemas.microsoft.com/office/word/2010/wordprocessingGroup" xmlns:w15="http://schemas.microsoft.com/office/word/2012/wordml" xmlns:w14="http://schemas.microsoft.com/office/word/2010/wordml" xmlns:w="http://schemas.openxmlformats.org/wordprocessingml/2006/main" xmlns:w10="urn:schemas-microsoft-com:office:word" xmlns:wp14="http://schemas.microsoft.com/office/word/2010/wordprocessingDrawing" xmlns:v="urn:schemas-microsoft-com:vml" xmlns:o="urn:schemas-microsoft-com:office:office" xmlns:mc="http://schemas.openxmlformats.org/markup-compatibility/2006" xmlns:wpc="http://schemas.microsoft.com/office/word/2010/wordprocessingCanvas" xmlns="" val="0"/>
                         </a:ext>
                       </a:extLst>
                     </a:blip>
@@ -278,288 +278,6 @@
         </w:pict>
       </w:r>
     </w:p>
-    <w:p/>
-    <w:p/>
-    <w:tbl>
-      <w:tblPr>
-        <w:tblW w:w="9576" w:type="dxa"/>
-        <w:tblBorders>
-          <w:top w:val="single" w:sz="6" w:space="0" w:color="808080"/>
-          <w:left w:val="single" w:sz="6" w:space="0" w:color="808080"/>
-          <w:bottom w:val="single" w:sz="6" w:space="0" w:color="808080"/>
-          <w:right w:val="single" w:sz="6" w:space="0" w:color="808080"/>
-        </w:tblBorders>
-        <w:tblLayout w:type="fixed"/>
-        <w:tblCellMar>
-          <w:left w:w="0" w:type="dxa"/>
-          <w:right w:w="0" w:type="dxa"/>
-        </w:tblCellMar>
-        <w:tblLook w:val="0000" w:firstRow="0" w:lastRow="0" w:firstColumn="0" w:lastColumn="0" w:noHBand="0" w:noVBand="0"/>
-      </w:tblPr>
-      <w:tblGrid>
-        <w:gridCol w:w="1908"/>
-        <w:gridCol w:w="7650"/>
-        <w:gridCol w:w="18"/>
-      </w:tblGrid>
-      <w:tr>
-        <w:trPr>
-          <w:gridAfter w:val="1"/>
-          <w:wAfter w:w="18" w:type="dxa"/>
-          <w:trHeight w:val="432"/>
-        </w:trPr>
-        <w:tc>
-          <w:tcPr>
-            <w:tcW w:w="9558" w:type="dxa"/>
-            <w:gridSpan w:val="2"/>
-            <w:tcBorders>
-              <w:top w:val="single" w:sz="6" w:space="0" w:color="808080"/>
-              <w:left w:val="single" w:sz="6" w:space="0" w:color="808080"/>
-              <w:bottom w:val="single" w:sz="6" w:space="0" w:color="808080"/>
-              <w:right w:val="single" w:sz="6" w:space="0" w:color="808080"/>
-            </w:tcBorders>
-            <w:shd w:val="clear" w:color="auto" w:fill="666666"/>
-            <w:vAlign w:val="center"/>
-          </w:tcPr>
-          <w:p>
-            <w:pPr>
-              <w:pStyle w:val="WhiteTableHeader"/>
-              <w:framePr w:hSpace="0" w:wrap="auto" w:vAnchor="margin" w:hAnchor="text" w:yAlign="inline"/>
-              <w:rPr>
-                <w:sz w:val="24"/>
-              </w:rPr>
-            </w:pPr>
-            <w:r>
-              <w:rPr>
-                <w:sz w:val="24"/>
-              </w:rPr>
-              <w:t>Project Information</w:t>
-            </w:r>
-          </w:p>
-        </w:tc>
-      </w:tr>
-      <w:tr>
-        <w:tblPrEx>
-          <w:tblBorders>
-            <w:insideH w:val="single" w:sz="6" w:space="0" w:color="808080"/>
-            <w:insideV w:val="single" w:sz="6" w:space="0" w:color="808080"/>
-          </w:tblBorders>
-          <w:tblLook w:val="01E0" w:firstRow="1" w:lastRow="1" w:firstColumn="1" w:lastColumn="1" w:noHBand="0" w:noVBand="0"/>
-        </w:tblPrEx>
-        <w:trPr>
-          <w:trHeight w:val="288"/>
-        </w:trPr>
-        <w:tc>
-          <w:tcPr>
-            <w:tcW w:w="1908" w:type="dxa"/>
-            <w:tcMar>
-              <w:left w:w="29" w:type="dxa"/>
-              <w:right w:w="29" w:type="dxa"/>
-            </w:tcMar>
-            <w:vAlign w:val="center"/>
-          </w:tcPr>
-          <w:p>
-            <w:pPr>
-              <w:pStyle w:val="TableColumn"/>
-              <w:jc w:val="right"/>
-            </w:pPr>
-            <w:r>
-              <w:t>Project Name</w:t>
-            </w:r>
-          </w:p>
-        </w:tc>
-        <w:tc>
-          <w:tcPr>
-            <w:tcW w:w="7668" w:type="dxa"/>
-            <w:gridSpan w:val="2"/>
-            <w:tcMar>
-              <w:left w:w="29" w:type="dxa"/>
-              <w:right w:w="29" w:type="dxa"/>
-            </w:tcMar>
-          </w:tcPr>
-          <w:p>
-            <w:pPr>
-              <w:pStyle w:val="FieldProjectName"/>
-              <w:rPr>
-                <w:bCs/>
-              </w:rPr>
-            </w:pPr>
-            <w:r>
-              <w:rPr>
-                <w:bCs/>
-              </w:rPr>
-              <w:t>Raspberry Pi Weather Station</w:t>
-            </w:r>
-          </w:p>
-        </w:tc>
-      </w:tr>
-      <w:tr>
-        <w:tblPrEx>
-          <w:tblBorders>
-            <w:insideH w:val="single" w:sz="6" w:space="0" w:color="808080"/>
-            <w:insideV w:val="single" w:sz="6" w:space="0" w:color="808080"/>
-          </w:tblBorders>
-          <w:tblLook w:val="01E0" w:firstRow="1" w:lastRow="1" w:firstColumn="1" w:lastColumn="1" w:noHBand="0" w:noVBand="0"/>
-        </w:tblPrEx>
-        <w:trPr>
-          <w:trHeight w:val="288"/>
-        </w:trPr>
-        <w:tc>
-          <w:tcPr>
-            <w:tcW w:w="1908" w:type="dxa"/>
-            <w:tcMar>
-              <w:left w:w="29" w:type="dxa"/>
-              <w:right w:w="29" w:type="dxa"/>
-            </w:tcMar>
-            <w:vAlign w:val="center"/>
-          </w:tcPr>
-          <w:p>
-            <w:pPr>
-              <w:pStyle w:val="TableColumn"/>
-              <w:jc w:val="right"/>
-            </w:pPr>
-            <w:r>
-              <w:t>Document Version</w:t>
-            </w:r>
-          </w:p>
-        </w:tc>
-        <w:tc>
-          <w:tcPr>
-            <w:tcW w:w="7668" w:type="dxa"/>
-            <w:gridSpan w:val="2"/>
-            <w:tcMar>
-              <w:left w:w="29" w:type="dxa"/>
-              <w:right w:w="29" w:type="dxa"/>
-            </w:tcMar>
-          </w:tcPr>
-          <w:p>
-            <w:pPr>
-              <w:pStyle w:val="FieldDocumentVersion"/>
-              <w:rPr>
-                <w:bCs/>
-              </w:rPr>
-            </w:pPr>
-            <w:r>
-              <w:rPr>
-                <w:bCs/>
-              </w:rPr>
-              <w:t>1.0</w:t>
-            </w:r>
-          </w:p>
-        </w:tc>
-      </w:tr>
-      <w:tr>
-        <w:tblPrEx>
-          <w:tblBorders>
-            <w:insideH w:val="single" w:sz="6" w:space="0" w:color="808080"/>
-            <w:insideV w:val="single" w:sz="6" w:space="0" w:color="808080"/>
-          </w:tblBorders>
-          <w:tblLook w:val="01E0" w:firstRow="1" w:lastRow="1" w:firstColumn="1" w:lastColumn="1" w:noHBand="0" w:noVBand="0"/>
-        </w:tblPrEx>
-        <w:trPr>
-          <w:trHeight w:val="288"/>
-        </w:trPr>
-        <w:tc>
-          <w:tcPr>
-            <w:tcW w:w="1908" w:type="dxa"/>
-            <w:tcMar>
-              <w:left w:w="29" w:type="dxa"/>
-              <w:right w:w="29" w:type="dxa"/>
-            </w:tcMar>
-            <w:vAlign w:val="center"/>
-          </w:tcPr>
-          <w:p>
-            <w:pPr>
-              <w:pStyle w:val="TableColumn"/>
-              <w:jc w:val="right"/>
-            </w:pPr>
-            <w:r>
-              <w:t>Revision Date</w:t>
-            </w:r>
-          </w:p>
-        </w:tc>
-        <w:tc>
-          <w:tcPr>
-            <w:tcW w:w="7668" w:type="dxa"/>
-            <w:gridSpan w:val="2"/>
-            <w:tcMar>
-              <w:left w:w="29" w:type="dxa"/>
-              <w:right w:w="29" w:type="dxa"/>
-            </w:tcMar>
-          </w:tcPr>
-          <w:p>
-            <w:pPr>
-              <w:pStyle w:val="FieldRevisionDate"/>
-              <w:rPr>
-                <w:bCs/>
-              </w:rPr>
-            </w:pPr>
-            <w:r>
-              <w:rPr>
-                <w:bCs/>
-              </w:rPr>
-              <w:t>8/27/13</w:t>
-            </w:r>
-          </w:p>
-        </w:tc>
-      </w:tr>
-      <w:tr>
-        <w:tblPrEx>
-          <w:tblBorders>
-            <w:insideH w:val="single" w:sz="6" w:space="0" w:color="808080"/>
-            <w:insideV w:val="single" w:sz="6" w:space="0" w:color="808080"/>
-          </w:tblBorders>
-          <w:tblLook w:val="01E0" w:firstRow="1" w:lastRow="1" w:firstColumn="1" w:lastColumn="1" w:noHBand="0" w:noVBand="0"/>
-        </w:tblPrEx>
-        <w:trPr>
-          <w:trHeight w:val="288"/>
-        </w:trPr>
-        <w:tc>
-          <w:tcPr>
-            <w:tcW w:w="1908" w:type="dxa"/>
-            <w:tcMar>
-              <w:left w:w="29" w:type="dxa"/>
-              <w:right w:w="29" w:type="dxa"/>
-            </w:tcMar>
-            <w:vAlign w:val="center"/>
-          </w:tcPr>
-          <w:p>
-            <w:pPr>
-              <w:pStyle w:val="TableColumn"/>
-              <w:jc w:val="right"/>
-            </w:pPr>
-            <w:r>
-              <w:t>Document Name</w:t>
-            </w:r>
-          </w:p>
-        </w:tc>
-        <w:tc>
-          <w:tcPr>
-            <w:tcW w:w="7668" w:type="dxa"/>
-            <w:gridSpan w:val="2"/>
-            <w:tcMar>
-              <w:left w:w="29" w:type="dxa"/>
-              <w:right w:w="29" w:type="dxa"/>
-            </w:tcMar>
-          </w:tcPr>
-          <w:p>
-            <w:pPr>
-              <w:pStyle w:val="FieldDocName"/>
-              <w:rPr>
-                <w:bCs/>
-              </w:rPr>
-            </w:pPr>
-            <w:r>
-              <w:rPr>
-                <w:bCs/>
-              </w:rPr>
-              <w:t>IT2PIE_Weather_station_Design.docx</w:t>
-            </w:r>
-          </w:p>
-        </w:tc>
-      </w:tr>
-    </w:tbl>
-    <w:p/>
-    <w:p/>
     <w:tbl>
       <w:tblPr>
         <w:tblW w:w="9638" w:type="dxa"/>
@@ -575,7 +293,7 @@
           <w:left w:w="0" w:type="dxa"/>
           <w:right w:w="0" w:type="dxa"/>
         </w:tblCellMar>
-        <w:tblLook w:val="01E0" w:firstRow="1" w:lastRow="1" w:firstColumn="1" w:lastColumn="1" w:noHBand="0" w:noVBand="0"/>
+        <w:tblLook w:val="01E0"/>
       </w:tblPr>
       <w:tblGrid>
         <w:gridCol w:w="9638"/>
@@ -625,7 +343,7 @@
           <w:left w:w="0" w:type="dxa"/>
           <w:right w:w="0" w:type="dxa"/>
         </w:tblCellMar>
-        <w:tblLook w:val="01E0" w:firstRow="1" w:lastRow="1" w:firstColumn="1" w:lastColumn="1" w:noHBand="0" w:noVBand="0"/>
+        <w:tblLook w:val="01E0"/>
       </w:tblPr>
       <w:tblGrid>
         <w:gridCol w:w="4418"/>
@@ -712,7 +430,7 @@
           <w:left w:w="0" w:type="dxa"/>
           <w:right w:w="0" w:type="dxa"/>
         </w:tblCellMar>
-        <w:tblLook w:val="0000" w:firstRow="0" w:lastRow="0" w:firstColumn="0" w:lastColumn="0" w:noHBand="0" w:noVBand="0"/>
+        <w:tblLook w:val="0000"/>
       </w:tblPr>
       <w:tblGrid>
         <w:gridCol w:w="972"/>
@@ -927,6 +645,12 @@
                 <w:bCs/>
               </w:rPr>
             </w:pPr>
+            <w:r>
+              <w:rPr>
+                <w:bCs/>
+              </w:rPr>
+              <w:t>1.1</w:t>
+            </w:r>
           </w:p>
         </w:tc>
         <w:tc>
@@ -1383,7 +1107,7 @@
         <w:rPr>
           <w:noProof/>
         </w:rPr>
-        <w:instrText xml:space="preserve"> PAGEREF _Toc366616794 \h </w:instrText>
+        <w:instrText xml:space="preserve"> PAGEREF _Toc366846003 \h </w:instrText>
       </w:r>
       <w:r>
         <w:rPr>
@@ -1440,7 +1164,7 @@
         <w:rPr>
           <w:noProof/>
         </w:rPr>
-        <w:t>Temperature</w:t>
+        <w:t>Hardware/Software Requirements</w:t>
       </w:r>
       <w:r>
         <w:rPr>
@@ -1458,7 +1182,7 @@
         <w:rPr>
           <w:noProof/>
         </w:rPr>
-        <w:instrText xml:space="preserve"> PAGEREF _Toc366616795 \h </w:instrText>
+        <w:instrText xml:space="preserve"> PAGEREF _Toc366846004 \h </w:instrText>
       </w:r>
       <w:r>
         <w:rPr>
@@ -1486,7 +1210,7 @@
     </w:p>
     <w:p>
       <w:pPr>
-        <w:pStyle w:val="TOC1"/>
+        <w:pStyle w:val="TOC2"/>
         <w:rPr>
           <w:rFonts w:asciiTheme="minorHAnsi" w:eastAsiaTheme="minorEastAsia" w:hAnsiTheme="minorHAnsi" w:cstheme="minorBidi"/>
           <w:b w:val="0"/>
@@ -1499,7 +1223,7 @@
         <w:rPr>
           <w:noProof/>
         </w:rPr>
-        <w:t>3.</w:t>
+        <w:t>2.1</w:t>
       </w:r>
       <w:r>
         <w:rPr>
@@ -1515,7 +1239,7 @@
         <w:rPr>
           <w:noProof/>
         </w:rPr>
-        <w:t>Barometric Pressure</w:t>
+        <w:t>Hardware</w:t>
       </w:r>
       <w:r>
         <w:rPr>
@@ -1533,7 +1257,7 @@
         <w:rPr>
           <w:noProof/>
         </w:rPr>
-        <w:instrText xml:space="preserve"> PAGEREF _Toc366616796 \h </w:instrText>
+        <w:instrText xml:space="preserve"> PAGEREF _Toc366846005 \h </w:instrText>
       </w:r>
       <w:r>
         <w:rPr>
@@ -1561,7 +1285,7 @@
     </w:p>
     <w:p>
       <w:pPr>
-        <w:pStyle w:val="TOC1"/>
+        <w:pStyle w:val="TOC2"/>
         <w:rPr>
           <w:rFonts w:asciiTheme="minorHAnsi" w:eastAsiaTheme="minorEastAsia" w:hAnsiTheme="minorHAnsi" w:cstheme="minorBidi"/>
           <w:b w:val="0"/>
@@ -1574,7 +1298,7 @@
         <w:rPr>
           <w:noProof/>
         </w:rPr>
-        <w:t>4.</w:t>
+        <w:t>2.2</w:t>
       </w:r>
       <w:r>
         <w:rPr>
@@ -1590,7 +1314,7 @@
         <w:rPr>
           <w:noProof/>
         </w:rPr>
-        <w:t>Rain Sensor</w:t>
+        <w:t>Software</w:t>
       </w:r>
       <w:r>
         <w:rPr>
@@ -1608,7 +1332,7 @@
         <w:rPr>
           <w:noProof/>
         </w:rPr>
-        <w:instrText xml:space="preserve"> PAGEREF _Toc366616797 \h </w:instrText>
+        <w:instrText xml:space="preserve"> PAGEREF _Toc366846006 \h </w:instrText>
       </w:r>
       <w:r>
         <w:rPr>
@@ -1649,7 +1373,7 @@
         <w:rPr>
           <w:noProof/>
         </w:rPr>
-        <w:t>5.</w:t>
+        <w:t>3.</w:t>
       </w:r>
       <w:r>
         <w:rPr>
@@ -1665,7 +1389,7 @@
         <w:rPr>
           <w:noProof/>
         </w:rPr>
-        <w:t>Rain Measurement</w:t>
+        <w:t>Temperature and Humidity</w:t>
       </w:r>
       <w:r>
         <w:rPr>
@@ -1683,7 +1407,7 @@
         <w:rPr>
           <w:noProof/>
         </w:rPr>
-        <w:instrText xml:space="preserve"> PAGEREF _Toc366616798 \h </w:instrText>
+        <w:instrText xml:space="preserve"> PAGEREF _Toc366846007 \h </w:instrText>
       </w:r>
       <w:r>
         <w:rPr>
@@ -1700,7 +1424,7 @@
         <w:rPr>
           <w:noProof/>
         </w:rPr>
-        <w:t>6</w:t>
+        <w:t>5</w:t>
       </w:r>
       <w:r>
         <w:rPr>
@@ -1711,7 +1435,7 @@
     </w:p>
     <w:p>
       <w:pPr>
-        <w:pStyle w:val="TOC1"/>
+        <w:pStyle w:val="TOC2"/>
         <w:rPr>
           <w:rFonts w:asciiTheme="minorHAnsi" w:eastAsiaTheme="minorEastAsia" w:hAnsiTheme="minorHAnsi" w:cstheme="minorBidi"/>
           <w:b w:val="0"/>
@@ -1724,7 +1448,7 @@
         <w:rPr>
           <w:noProof/>
         </w:rPr>
-        <w:t>6.</w:t>
+        <w:t>3.1</w:t>
       </w:r>
       <w:r>
         <w:rPr>
@@ -1740,7 +1464,7 @@
         <w:rPr>
           <w:noProof/>
         </w:rPr>
-        <w:t>Wind Speed</w:t>
+        <w:t>Overview</w:t>
       </w:r>
       <w:r>
         <w:rPr>
@@ -1758,7 +1482,7 @@
         <w:rPr>
           <w:noProof/>
         </w:rPr>
-        <w:instrText xml:space="preserve"> PAGEREF _Toc366616799 \h </w:instrText>
+        <w:instrText xml:space="preserve"> PAGEREF _Toc366846008 \h </w:instrText>
       </w:r>
       <w:r>
         <w:rPr>
@@ -1775,7 +1499,7 @@
         <w:rPr>
           <w:noProof/>
         </w:rPr>
-        <w:t>6</w:t>
+        <w:t>5</w:t>
       </w:r>
       <w:r>
         <w:rPr>
@@ -1786,7 +1510,7 @@
     </w:p>
     <w:p>
       <w:pPr>
-        <w:pStyle w:val="TOC1"/>
+        <w:pStyle w:val="TOC2"/>
         <w:rPr>
           <w:rFonts w:asciiTheme="minorHAnsi" w:eastAsiaTheme="minorEastAsia" w:hAnsiTheme="minorHAnsi" w:cstheme="minorBidi"/>
           <w:b w:val="0"/>
@@ -1799,7 +1523,7 @@
         <w:rPr>
           <w:noProof/>
         </w:rPr>
-        <w:t>7.</w:t>
+        <w:t>3.2</w:t>
       </w:r>
       <w:r>
         <w:rPr>
@@ -1815,7 +1539,7 @@
         <w:rPr>
           <w:noProof/>
         </w:rPr>
-        <w:t>Database</w:t>
+        <w:t>Wiring</w:t>
       </w:r>
       <w:r>
         <w:rPr>
@@ -1833,7 +1557,7 @@
         <w:rPr>
           <w:noProof/>
         </w:rPr>
-        <w:instrText xml:space="preserve"> PAGEREF _Toc366616800 \h </w:instrText>
+        <w:instrText xml:space="preserve"> PAGEREF _Toc366846009 \h </w:instrText>
       </w:r>
       <w:r>
         <w:rPr>
@@ -1850,7 +1574,7 @@
         <w:rPr>
           <w:noProof/>
         </w:rPr>
-        <w:t>6</w:t>
+        <w:t>5</w:t>
       </w:r>
       <w:r>
         <w:rPr>
@@ -1861,7 +1585,7 @@
     </w:p>
     <w:p>
       <w:pPr>
-        <w:pStyle w:val="TOC1"/>
+        <w:pStyle w:val="TOC2"/>
         <w:rPr>
           <w:rFonts w:asciiTheme="minorHAnsi" w:eastAsiaTheme="minorEastAsia" w:hAnsiTheme="minorHAnsi" w:cstheme="minorBidi"/>
           <w:b w:val="0"/>
@@ -1874,7 +1598,7 @@
         <w:rPr>
           <w:noProof/>
         </w:rPr>
-        <w:t>8.</w:t>
+        <w:t>3.3</w:t>
       </w:r>
       <w:r>
         <w:rPr>
@@ -1890,7 +1614,7 @@
         <w:rPr>
           <w:noProof/>
         </w:rPr>
-        <w:t>Web Service</w:t>
+        <w:t>Software</w:t>
       </w:r>
       <w:r>
         <w:rPr>
@@ -1908,7 +1632,7 @@
         <w:rPr>
           <w:noProof/>
         </w:rPr>
-        <w:instrText xml:space="preserve"> PAGEREF _Toc366616801 \h </w:instrText>
+        <w:instrText xml:space="preserve"> PAGEREF _Toc366846010 \h </w:instrText>
       </w:r>
       <w:r>
         <w:rPr>
@@ -1949,7 +1673,7 @@
         <w:rPr>
           <w:noProof/>
         </w:rPr>
-        <w:t>9.</w:t>
+        <w:t>4.</w:t>
       </w:r>
       <w:r>
         <w:rPr>
@@ -1965,7 +1689,7 @@
         <w:rPr>
           <w:noProof/>
         </w:rPr>
-        <w:t>Web Site</w:t>
+        <w:t>Barometric Pressure</w:t>
       </w:r>
       <w:r>
         <w:rPr>
@@ -1983,7 +1707,7 @@
         <w:rPr>
           <w:noProof/>
         </w:rPr>
-        <w:instrText xml:space="preserve"> PAGEREF _Toc366616802 \h </w:instrText>
+        <w:instrText xml:space="preserve"> PAGEREF _Toc366846011 \h </w:instrText>
       </w:r>
       <w:r>
         <w:rPr>
@@ -2011,7 +1735,7 @@
     </w:p>
     <w:p>
       <w:pPr>
-        <w:pStyle w:val="TOC1"/>
+        <w:pStyle w:val="TOC2"/>
         <w:rPr>
           <w:rFonts w:asciiTheme="minorHAnsi" w:eastAsiaTheme="minorEastAsia" w:hAnsiTheme="minorHAnsi" w:cstheme="minorBidi"/>
           <w:b w:val="0"/>
@@ -2024,7 +1748,7 @@
         <w:rPr>
           <w:noProof/>
         </w:rPr>
-        <w:t>10.</w:t>
+        <w:t>4.1</w:t>
       </w:r>
       <w:r>
         <w:rPr>
@@ -2040,7 +1764,7 @@
         <w:rPr>
           <w:noProof/>
         </w:rPr>
-        <w:t>Hardware/Software Requirements</w:t>
+        <w:t>Overview</w:t>
       </w:r>
       <w:r>
         <w:rPr>
@@ -2058,7 +1782,7 @@
         <w:rPr>
           <w:noProof/>
         </w:rPr>
-        <w:instrText xml:space="preserve"> PAGEREF _Toc366616803 \h </w:instrText>
+        <w:instrText xml:space="preserve"> PAGEREF _Toc366846012 \h </w:instrText>
       </w:r>
       <w:r>
         <w:rPr>
@@ -2085,10 +1809,1660 @@
       </w:r>
     </w:p>
     <w:p>
-      <w:r>
+      <w:pPr>
+        <w:pStyle w:val="TOC2"/>
+        <w:rPr>
+          <w:rFonts w:asciiTheme="minorHAnsi" w:eastAsiaTheme="minorEastAsia" w:hAnsiTheme="minorHAnsi" w:cstheme="minorBidi"/>
+          <w:b w:val="0"/>
+          <w:noProof/>
+          <w:sz w:val="22"/>
+          <w:szCs w:val="22"/>
+        </w:rPr>
+      </w:pPr>
+      <w:r>
+        <w:rPr>
+          <w:noProof/>
+        </w:rPr>
+        <w:t>4.2</w:t>
+      </w:r>
+      <w:r>
+        <w:rPr>
+          <w:rFonts w:asciiTheme="minorHAnsi" w:eastAsiaTheme="minorEastAsia" w:hAnsiTheme="minorHAnsi" w:cstheme="minorBidi"/>
+          <w:b w:val="0"/>
+          <w:noProof/>
+          <w:sz w:val="22"/>
+          <w:szCs w:val="22"/>
+        </w:rPr>
+        <w:tab/>
+      </w:r>
+      <w:r>
+        <w:rPr>
+          <w:noProof/>
+        </w:rPr>
+        <w:t>Wiring</w:t>
+      </w:r>
+      <w:r>
+        <w:rPr>
+          <w:noProof/>
+        </w:rPr>
+        <w:tab/>
+      </w:r>
+      <w:r>
+        <w:rPr>
+          <w:noProof/>
+        </w:rPr>
+        <w:fldChar w:fldCharType="begin"/>
+      </w:r>
+      <w:r>
+        <w:rPr>
+          <w:noProof/>
+        </w:rPr>
+        <w:instrText xml:space="preserve"> PAGEREF _Toc366846013 \h </w:instrText>
+      </w:r>
+      <w:r>
+        <w:rPr>
+          <w:noProof/>
+        </w:rPr>
+      </w:r>
+      <w:r>
+        <w:rPr>
+          <w:noProof/>
+        </w:rPr>
+        <w:fldChar w:fldCharType="separate"/>
+      </w:r>
+      <w:r>
+        <w:rPr>
+          <w:noProof/>
+        </w:rPr>
+        <w:t>6</w:t>
+      </w:r>
+      <w:r>
+        <w:rPr>
+          <w:noProof/>
+        </w:rPr>
         <w:fldChar w:fldCharType="end"/>
       </w:r>
     </w:p>
+    <w:p>
+      <w:pPr>
+        <w:pStyle w:val="TOC2"/>
+        <w:rPr>
+          <w:rFonts w:asciiTheme="minorHAnsi" w:eastAsiaTheme="minorEastAsia" w:hAnsiTheme="minorHAnsi" w:cstheme="minorBidi"/>
+          <w:b w:val="0"/>
+          <w:noProof/>
+          <w:sz w:val="22"/>
+          <w:szCs w:val="22"/>
+        </w:rPr>
+      </w:pPr>
+      <w:r>
+        <w:rPr>
+          <w:noProof/>
+        </w:rPr>
+        <w:t>4.3</w:t>
+      </w:r>
+      <w:r>
+        <w:rPr>
+          <w:rFonts w:asciiTheme="minorHAnsi" w:eastAsiaTheme="minorEastAsia" w:hAnsiTheme="minorHAnsi" w:cstheme="minorBidi"/>
+          <w:b w:val="0"/>
+          <w:noProof/>
+          <w:sz w:val="22"/>
+          <w:szCs w:val="22"/>
+        </w:rPr>
+        <w:tab/>
+      </w:r>
+      <w:r>
+        <w:rPr>
+          <w:noProof/>
+        </w:rPr>
+        <w:t>Software</w:t>
+      </w:r>
+      <w:r>
+        <w:rPr>
+          <w:noProof/>
+        </w:rPr>
+        <w:tab/>
+      </w:r>
+      <w:r>
+        <w:rPr>
+          <w:noProof/>
+        </w:rPr>
+        <w:fldChar w:fldCharType="begin"/>
+      </w:r>
+      <w:r>
+        <w:rPr>
+          <w:noProof/>
+        </w:rPr>
+        <w:instrText xml:space="preserve"> PAGEREF _Toc366846014 \h </w:instrText>
+      </w:r>
+      <w:r>
+        <w:rPr>
+          <w:noProof/>
+        </w:rPr>
+      </w:r>
+      <w:r>
+        <w:rPr>
+          <w:noProof/>
+        </w:rPr>
+        <w:fldChar w:fldCharType="separate"/>
+      </w:r>
+      <w:r>
+        <w:rPr>
+          <w:noProof/>
+        </w:rPr>
+        <w:t>6</w:t>
+      </w:r>
+      <w:r>
+        <w:rPr>
+          <w:noProof/>
+        </w:rPr>
+        <w:fldChar w:fldCharType="end"/>
+      </w:r>
+    </w:p>
+    <w:p>
+      <w:pPr>
+        <w:pStyle w:val="TOC1"/>
+        <w:rPr>
+          <w:rFonts w:asciiTheme="minorHAnsi" w:eastAsiaTheme="minorEastAsia" w:hAnsiTheme="minorHAnsi" w:cstheme="minorBidi"/>
+          <w:b w:val="0"/>
+          <w:noProof/>
+          <w:sz w:val="22"/>
+          <w:szCs w:val="22"/>
+        </w:rPr>
+      </w:pPr>
+      <w:r>
+        <w:rPr>
+          <w:noProof/>
+        </w:rPr>
+        <w:t>5.</w:t>
+      </w:r>
+      <w:r>
+        <w:rPr>
+          <w:rFonts w:asciiTheme="minorHAnsi" w:eastAsiaTheme="minorEastAsia" w:hAnsiTheme="minorHAnsi" w:cstheme="minorBidi"/>
+          <w:b w:val="0"/>
+          <w:noProof/>
+          <w:sz w:val="22"/>
+          <w:szCs w:val="22"/>
+        </w:rPr>
+        <w:tab/>
+      </w:r>
+      <w:r>
+        <w:rPr>
+          <w:noProof/>
+        </w:rPr>
+        <w:t>Rain Sensor</w:t>
+      </w:r>
+      <w:r>
+        <w:rPr>
+          <w:noProof/>
+        </w:rPr>
+        <w:tab/>
+      </w:r>
+      <w:r>
+        <w:rPr>
+          <w:noProof/>
+        </w:rPr>
+        <w:fldChar w:fldCharType="begin"/>
+      </w:r>
+      <w:r>
+        <w:rPr>
+          <w:noProof/>
+        </w:rPr>
+        <w:instrText xml:space="preserve"> PAGEREF _Toc366846015 \h </w:instrText>
+      </w:r>
+      <w:r>
+        <w:rPr>
+          <w:noProof/>
+        </w:rPr>
+      </w:r>
+      <w:r>
+        <w:rPr>
+          <w:noProof/>
+        </w:rPr>
+        <w:fldChar w:fldCharType="separate"/>
+      </w:r>
+      <w:r>
+        <w:rPr>
+          <w:noProof/>
+        </w:rPr>
+        <w:t>7</w:t>
+      </w:r>
+      <w:r>
+        <w:rPr>
+          <w:noProof/>
+        </w:rPr>
+        <w:fldChar w:fldCharType="end"/>
+      </w:r>
+    </w:p>
+    <w:p>
+      <w:pPr>
+        <w:pStyle w:val="TOC2"/>
+        <w:rPr>
+          <w:rFonts w:asciiTheme="minorHAnsi" w:eastAsiaTheme="minorEastAsia" w:hAnsiTheme="minorHAnsi" w:cstheme="minorBidi"/>
+          <w:b w:val="0"/>
+          <w:noProof/>
+          <w:sz w:val="22"/>
+          <w:szCs w:val="22"/>
+        </w:rPr>
+      </w:pPr>
+      <w:r>
+        <w:rPr>
+          <w:noProof/>
+        </w:rPr>
+        <w:t>5.1</w:t>
+      </w:r>
+      <w:r>
+        <w:rPr>
+          <w:rFonts w:asciiTheme="minorHAnsi" w:eastAsiaTheme="minorEastAsia" w:hAnsiTheme="minorHAnsi" w:cstheme="minorBidi"/>
+          <w:b w:val="0"/>
+          <w:noProof/>
+          <w:sz w:val="22"/>
+          <w:szCs w:val="22"/>
+        </w:rPr>
+        <w:tab/>
+      </w:r>
+      <w:r>
+        <w:rPr>
+          <w:noProof/>
+        </w:rPr>
+        <w:t>Overview</w:t>
+      </w:r>
+      <w:r>
+        <w:rPr>
+          <w:noProof/>
+        </w:rPr>
+        <w:tab/>
+      </w:r>
+      <w:r>
+        <w:rPr>
+          <w:noProof/>
+        </w:rPr>
+        <w:fldChar w:fldCharType="begin"/>
+      </w:r>
+      <w:r>
+        <w:rPr>
+          <w:noProof/>
+        </w:rPr>
+        <w:instrText xml:space="preserve"> PAGEREF _Toc366846016 \h </w:instrText>
+      </w:r>
+      <w:r>
+        <w:rPr>
+          <w:noProof/>
+        </w:rPr>
+      </w:r>
+      <w:r>
+        <w:rPr>
+          <w:noProof/>
+        </w:rPr>
+        <w:fldChar w:fldCharType="separate"/>
+      </w:r>
+      <w:r>
+        <w:rPr>
+          <w:noProof/>
+        </w:rPr>
+        <w:t>7</w:t>
+      </w:r>
+      <w:r>
+        <w:rPr>
+          <w:noProof/>
+        </w:rPr>
+        <w:fldChar w:fldCharType="end"/>
+      </w:r>
+    </w:p>
+    <w:p>
+      <w:pPr>
+        <w:pStyle w:val="TOC2"/>
+        <w:rPr>
+          <w:rFonts w:asciiTheme="minorHAnsi" w:eastAsiaTheme="minorEastAsia" w:hAnsiTheme="minorHAnsi" w:cstheme="minorBidi"/>
+          <w:b w:val="0"/>
+          <w:noProof/>
+          <w:sz w:val="22"/>
+          <w:szCs w:val="22"/>
+        </w:rPr>
+      </w:pPr>
+      <w:r>
+        <w:rPr>
+          <w:noProof/>
+        </w:rPr>
+        <w:t>5.2</w:t>
+      </w:r>
+      <w:r>
+        <w:rPr>
+          <w:rFonts w:asciiTheme="minorHAnsi" w:eastAsiaTheme="minorEastAsia" w:hAnsiTheme="minorHAnsi" w:cstheme="minorBidi"/>
+          <w:b w:val="0"/>
+          <w:noProof/>
+          <w:sz w:val="22"/>
+          <w:szCs w:val="22"/>
+        </w:rPr>
+        <w:tab/>
+      </w:r>
+      <w:r>
+        <w:rPr>
+          <w:noProof/>
+        </w:rPr>
+        <w:t>Wiring</w:t>
+      </w:r>
+      <w:r>
+        <w:rPr>
+          <w:noProof/>
+        </w:rPr>
+        <w:tab/>
+      </w:r>
+      <w:r>
+        <w:rPr>
+          <w:noProof/>
+        </w:rPr>
+        <w:fldChar w:fldCharType="begin"/>
+      </w:r>
+      <w:r>
+        <w:rPr>
+          <w:noProof/>
+        </w:rPr>
+        <w:instrText xml:space="preserve"> PAGEREF _Toc366846017 \h </w:instrText>
+      </w:r>
+      <w:r>
+        <w:rPr>
+          <w:noProof/>
+        </w:rPr>
+      </w:r>
+      <w:r>
+        <w:rPr>
+          <w:noProof/>
+        </w:rPr>
+        <w:fldChar w:fldCharType="separate"/>
+      </w:r>
+      <w:r>
+        <w:rPr>
+          <w:noProof/>
+        </w:rPr>
+        <w:t>7</w:t>
+      </w:r>
+      <w:r>
+        <w:rPr>
+          <w:noProof/>
+        </w:rPr>
+        <w:fldChar w:fldCharType="end"/>
+      </w:r>
+    </w:p>
+    <w:p>
+      <w:pPr>
+        <w:pStyle w:val="TOC2"/>
+        <w:rPr>
+          <w:rFonts w:asciiTheme="minorHAnsi" w:eastAsiaTheme="minorEastAsia" w:hAnsiTheme="minorHAnsi" w:cstheme="minorBidi"/>
+          <w:b w:val="0"/>
+          <w:noProof/>
+          <w:sz w:val="22"/>
+          <w:szCs w:val="22"/>
+        </w:rPr>
+      </w:pPr>
+      <w:r>
+        <w:rPr>
+          <w:noProof/>
+        </w:rPr>
+        <w:t>5.3</w:t>
+      </w:r>
+      <w:r>
+        <w:rPr>
+          <w:rFonts w:asciiTheme="minorHAnsi" w:eastAsiaTheme="minorEastAsia" w:hAnsiTheme="minorHAnsi" w:cstheme="minorBidi"/>
+          <w:b w:val="0"/>
+          <w:noProof/>
+          <w:sz w:val="22"/>
+          <w:szCs w:val="22"/>
+        </w:rPr>
+        <w:tab/>
+      </w:r>
+      <w:r>
+        <w:rPr>
+          <w:noProof/>
+        </w:rPr>
+        <w:t>Software</w:t>
+      </w:r>
+      <w:r>
+        <w:rPr>
+          <w:noProof/>
+        </w:rPr>
+        <w:tab/>
+      </w:r>
+      <w:r>
+        <w:rPr>
+          <w:noProof/>
+        </w:rPr>
+        <w:fldChar w:fldCharType="begin"/>
+      </w:r>
+      <w:r>
+        <w:rPr>
+          <w:noProof/>
+        </w:rPr>
+        <w:instrText xml:space="preserve"> PAGEREF _Toc366846018 \h </w:instrText>
+      </w:r>
+      <w:r>
+        <w:rPr>
+          <w:noProof/>
+        </w:rPr>
+      </w:r>
+      <w:r>
+        <w:rPr>
+          <w:noProof/>
+        </w:rPr>
+        <w:fldChar w:fldCharType="separate"/>
+      </w:r>
+      <w:r>
+        <w:rPr>
+          <w:noProof/>
+        </w:rPr>
+        <w:t>7</w:t>
+      </w:r>
+      <w:r>
+        <w:rPr>
+          <w:noProof/>
+        </w:rPr>
+        <w:fldChar w:fldCharType="end"/>
+      </w:r>
+    </w:p>
+    <w:p>
+      <w:pPr>
+        <w:pStyle w:val="TOC1"/>
+        <w:rPr>
+          <w:rFonts w:asciiTheme="minorHAnsi" w:eastAsiaTheme="minorEastAsia" w:hAnsiTheme="minorHAnsi" w:cstheme="minorBidi"/>
+          <w:b w:val="0"/>
+          <w:noProof/>
+          <w:sz w:val="22"/>
+          <w:szCs w:val="22"/>
+        </w:rPr>
+      </w:pPr>
+      <w:r>
+        <w:rPr>
+          <w:noProof/>
+        </w:rPr>
+        <w:t>6.</w:t>
+      </w:r>
+      <w:r>
+        <w:rPr>
+          <w:rFonts w:asciiTheme="minorHAnsi" w:eastAsiaTheme="minorEastAsia" w:hAnsiTheme="minorHAnsi" w:cstheme="minorBidi"/>
+          <w:b w:val="0"/>
+          <w:noProof/>
+          <w:sz w:val="22"/>
+          <w:szCs w:val="22"/>
+        </w:rPr>
+        <w:tab/>
+      </w:r>
+      <w:r>
+        <w:rPr>
+          <w:noProof/>
+        </w:rPr>
+        <w:t>Rain Measurement</w:t>
+      </w:r>
+      <w:r>
+        <w:rPr>
+          <w:noProof/>
+        </w:rPr>
+        <w:tab/>
+      </w:r>
+      <w:r>
+        <w:rPr>
+          <w:noProof/>
+        </w:rPr>
+        <w:fldChar w:fldCharType="begin"/>
+      </w:r>
+      <w:r>
+        <w:rPr>
+          <w:noProof/>
+        </w:rPr>
+        <w:instrText xml:space="preserve"> PAGEREF _Toc366846019 \h </w:instrText>
+      </w:r>
+      <w:r>
+        <w:rPr>
+          <w:noProof/>
+        </w:rPr>
+      </w:r>
+      <w:r>
+        <w:rPr>
+          <w:noProof/>
+        </w:rPr>
+        <w:fldChar w:fldCharType="separate"/>
+      </w:r>
+      <w:r>
+        <w:rPr>
+          <w:noProof/>
+        </w:rPr>
+        <w:t>8</w:t>
+      </w:r>
+      <w:r>
+        <w:rPr>
+          <w:noProof/>
+        </w:rPr>
+        <w:fldChar w:fldCharType="end"/>
+      </w:r>
+    </w:p>
+    <w:p>
+      <w:pPr>
+        <w:pStyle w:val="TOC2"/>
+        <w:rPr>
+          <w:rFonts w:asciiTheme="minorHAnsi" w:eastAsiaTheme="minorEastAsia" w:hAnsiTheme="minorHAnsi" w:cstheme="minorBidi"/>
+          <w:b w:val="0"/>
+          <w:noProof/>
+          <w:sz w:val="22"/>
+          <w:szCs w:val="22"/>
+        </w:rPr>
+      </w:pPr>
+      <w:r>
+        <w:rPr>
+          <w:noProof/>
+        </w:rPr>
+        <w:t>6.1</w:t>
+      </w:r>
+      <w:r>
+        <w:rPr>
+          <w:rFonts w:asciiTheme="minorHAnsi" w:eastAsiaTheme="minorEastAsia" w:hAnsiTheme="minorHAnsi" w:cstheme="minorBidi"/>
+          <w:b w:val="0"/>
+          <w:noProof/>
+          <w:sz w:val="22"/>
+          <w:szCs w:val="22"/>
+        </w:rPr>
+        <w:tab/>
+      </w:r>
+      <w:r>
+        <w:rPr>
+          <w:noProof/>
+        </w:rPr>
+        <w:t>Overview</w:t>
+      </w:r>
+      <w:r>
+        <w:rPr>
+          <w:noProof/>
+        </w:rPr>
+        <w:tab/>
+      </w:r>
+      <w:r>
+        <w:rPr>
+          <w:noProof/>
+        </w:rPr>
+        <w:fldChar w:fldCharType="begin"/>
+      </w:r>
+      <w:r>
+        <w:rPr>
+          <w:noProof/>
+        </w:rPr>
+        <w:instrText xml:space="preserve"> PAGEREF _Toc366846020 \h </w:instrText>
+      </w:r>
+      <w:r>
+        <w:rPr>
+          <w:noProof/>
+        </w:rPr>
+      </w:r>
+      <w:r>
+        <w:rPr>
+          <w:noProof/>
+        </w:rPr>
+        <w:fldChar w:fldCharType="separate"/>
+      </w:r>
+      <w:r>
+        <w:rPr>
+          <w:noProof/>
+        </w:rPr>
+        <w:t>8</w:t>
+      </w:r>
+      <w:r>
+        <w:rPr>
+          <w:noProof/>
+        </w:rPr>
+        <w:fldChar w:fldCharType="end"/>
+      </w:r>
+    </w:p>
+    <w:p>
+      <w:pPr>
+        <w:pStyle w:val="TOC2"/>
+        <w:rPr>
+          <w:rFonts w:asciiTheme="minorHAnsi" w:eastAsiaTheme="minorEastAsia" w:hAnsiTheme="minorHAnsi" w:cstheme="minorBidi"/>
+          <w:b w:val="0"/>
+          <w:noProof/>
+          <w:sz w:val="22"/>
+          <w:szCs w:val="22"/>
+        </w:rPr>
+      </w:pPr>
+      <w:r>
+        <w:rPr>
+          <w:noProof/>
+        </w:rPr>
+        <w:t>6.2</w:t>
+      </w:r>
+      <w:r>
+        <w:rPr>
+          <w:rFonts w:asciiTheme="minorHAnsi" w:eastAsiaTheme="minorEastAsia" w:hAnsiTheme="minorHAnsi" w:cstheme="minorBidi"/>
+          <w:b w:val="0"/>
+          <w:noProof/>
+          <w:sz w:val="22"/>
+          <w:szCs w:val="22"/>
+        </w:rPr>
+        <w:tab/>
+      </w:r>
+      <w:r>
+        <w:rPr>
+          <w:noProof/>
+        </w:rPr>
+        <w:t>Wiring</w:t>
+      </w:r>
+      <w:r>
+        <w:rPr>
+          <w:noProof/>
+        </w:rPr>
+        <w:tab/>
+      </w:r>
+      <w:r>
+        <w:rPr>
+          <w:noProof/>
+        </w:rPr>
+        <w:fldChar w:fldCharType="begin"/>
+      </w:r>
+      <w:r>
+        <w:rPr>
+          <w:noProof/>
+        </w:rPr>
+        <w:instrText xml:space="preserve"> PAGEREF _Toc366846021 \h </w:instrText>
+      </w:r>
+      <w:r>
+        <w:rPr>
+          <w:noProof/>
+        </w:rPr>
+      </w:r>
+      <w:r>
+        <w:rPr>
+          <w:noProof/>
+        </w:rPr>
+        <w:fldChar w:fldCharType="separate"/>
+      </w:r>
+      <w:r>
+        <w:rPr>
+          <w:noProof/>
+        </w:rPr>
+        <w:t>8</w:t>
+      </w:r>
+      <w:r>
+        <w:rPr>
+          <w:noProof/>
+        </w:rPr>
+        <w:fldChar w:fldCharType="end"/>
+      </w:r>
+    </w:p>
+    <w:p>
+      <w:pPr>
+        <w:pStyle w:val="TOC2"/>
+        <w:rPr>
+          <w:rFonts w:asciiTheme="minorHAnsi" w:eastAsiaTheme="minorEastAsia" w:hAnsiTheme="minorHAnsi" w:cstheme="minorBidi"/>
+          <w:b w:val="0"/>
+          <w:noProof/>
+          <w:sz w:val="22"/>
+          <w:szCs w:val="22"/>
+        </w:rPr>
+      </w:pPr>
+      <w:r>
+        <w:rPr>
+          <w:noProof/>
+        </w:rPr>
+        <w:t>6.3</w:t>
+      </w:r>
+      <w:r>
+        <w:rPr>
+          <w:rFonts w:asciiTheme="minorHAnsi" w:eastAsiaTheme="minorEastAsia" w:hAnsiTheme="minorHAnsi" w:cstheme="minorBidi"/>
+          <w:b w:val="0"/>
+          <w:noProof/>
+          <w:sz w:val="22"/>
+          <w:szCs w:val="22"/>
+        </w:rPr>
+        <w:tab/>
+      </w:r>
+      <w:r>
+        <w:rPr>
+          <w:noProof/>
+        </w:rPr>
+        <w:t>Software</w:t>
+      </w:r>
+      <w:r>
+        <w:rPr>
+          <w:noProof/>
+        </w:rPr>
+        <w:tab/>
+      </w:r>
+      <w:r>
+        <w:rPr>
+          <w:noProof/>
+        </w:rPr>
+        <w:fldChar w:fldCharType="begin"/>
+      </w:r>
+      <w:r>
+        <w:rPr>
+          <w:noProof/>
+        </w:rPr>
+        <w:instrText xml:space="preserve"> PAGEREF _Toc366846022 \h </w:instrText>
+      </w:r>
+      <w:r>
+        <w:rPr>
+          <w:noProof/>
+        </w:rPr>
+      </w:r>
+      <w:r>
+        <w:rPr>
+          <w:noProof/>
+        </w:rPr>
+        <w:fldChar w:fldCharType="separate"/>
+      </w:r>
+      <w:r>
+        <w:rPr>
+          <w:noProof/>
+        </w:rPr>
+        <w:t>8</w:t>
+      </w:r>
+      <w:r>
+        <w:rPr>
+          <w:noProof/>
+        </w:rPr>
+        <w:fldChar w:fldCharType="end"/>
+      </w:r>
+    </w:p>
+    <w:p>
+      <w:pPr>
+        <w:pStyle w:val="TOC1"/>
+        <w:rPr>
+          <w:rFonts w:asciiTheme="minorHAnsi" w:eastAsiaTheme="minorEastAsia" w:hAnsiTheme="minorHAnsi" w:cstheme="minorBidi"/>
+          <w:b w:val="0"/>
+          <w:noProof/>
+          <w:sz w:val="22"/>
+          <w:szCs w:val="22"/>
+        </w:rPr>
+      </w:pPr>
+      <w:r>
+        <w:rPr>
+          <w:noProof/>
+        </w:rPr>
+        <w:t>7.</w:t>
+      </w:r>
+      <w:r>
+        <w:rPr>
+          <w:rFonts w:asciiTheme="minorHAnsi" w:eastAsiaTheme="minorEastAsia" w:hAnsiTheme="minorHAnsi" w:cstheme="minorBidi"/>
+          <w:b w:val="0"/>
+          <w:noProof/>
+          <w:sz w:val="22"/>
+          <w:szCs w:val="22"/>
+        </w:rPr>
+        <w:tab/>
+      </w:r>
+      <w:r>
+        <w:rPr>
+          <w:noProof/>
+        </w:rPr>
+        <w:t>Wind Speed</w:t>
+      </w:r>
+      <w:r>
+        <w:rPr>
+          <w:noProof/>
+        </w:rPr>
+        <w:tab/>
+      </w:r>
+      <w:r>
+        <w:rPr>
+          <w:noProof/>
+        </w:rPr>
+        <w:fldChar w:fldCharType="begin"/>
+      </w:r>
+      <w:r>
+        <w:rPr>
+          <w:noProof/>
+        </w:rPr>
+        <w:instrText xml:space="preserve"> PAGEREF _Toc366846023 \h </w:instrText>
+      </w:r>
+      <w:r>
+        <w:rPr>
+          <w:noProof/>
+        </w:rPr>
+      </w:r>
+      <w:r>
+        <w:rPr>
+          <w:noProof/>
+        </w:rPr>
+        <w:fldChar w:fldCharType="separate"/>
+      </w:r>
+      <w:r>
+        <w:rPr>
+          <w:noProof/>
+        </w:rPr>
+        <w:t>8</w:t>
+      </w:r>
+      <w:r>
+        <w:rPr>
+          <w:noProof/>
+        </w:rPr>
+        <w:fldChar w:fldCharType="end"/>
+      </w:r>
+    </w:p>
+    <w:p>
+      <w:pPr>
+        <w:pStyle w:val="TOC2"/>
+        <w:rPr>
+          <w:rFonts w:asciiTheme="minorHAnsi" w:eastAsiaTheme="minorEastAsia" w:hAnsiTheme="minorHAnsi" w:cstheme="minorBidi"/>
+          <w:b w:val="0"/>
+          <w:noProof/>
+          <w:sz w:val="22"/>
+          <w:szCs w:val="22"/>
+        </w:rPr>
+      </w:pPr>
+      <w:r>
+        <w:rPr>
+          <w:noProof/>
+        </w:rPr>
+        <w:t>7.1</w:t>
+      </w:r>
+      <w:r>
+        <w:rPr>
+          <w:rFonts w:asciiTheme="minorHAnsi" w:eastAsiaTheme="minorEastAsia" w:hAnsiTheme="minorHAnsi" w:cstheme="minorBidi"/>
+          <w:b w:val="0"/>
+          <w:noProof/>
+          <w:sz w:val="22"/>
+          <w:szCs w:val="22"/>
+        </w:rPr>
+        <w:tab/>
+      </w:r>
+      <w:r>
+        <w:rPr>
+          <w:noProof/>
+        </w:rPr>
+        <w:t>Overview</w:t>
+      </w:r>
+      <w:r>
+        <w:rPr>
+          <w:noProof/>
+        </w:rPr>
+        <w:tab/>
+      </w:r>
+      <w:r>
+        <w:rPr>
+          <w:noProof/>
+        </w:rPr>
+        <w:fldChar w:fldCharType="begin"/>
+      </w:r>
+      <w:r>
+        <w:rPr>
+          <w:noProof/>
+        </w:rPr>
+        <w:instrText xml:space="preserve"> PAGEREF _Toc366846024 \h </w:instrText>
+      </w:r>
+      <w:r>
+        <w:rPr>
+          <w:noProof/>
+        </w:rPr>
+      </w:r>
+      <w:r>
+        <w:rPr>
+          <w:noProof/>
+        </w:rPr>
+        <w:fldChar w:fldCharType="separate"/>
+      </w:r>
+      <w:r>
+        <w:rPr>
+          <w:noProof/>
+        </w:rPr>
+        <w:t>8</w:t>
+      </w:r>
+      <w:r>
+        <w:rPr>
+          <w:noProof/>
+        </w:rPr>
+        <w:fldChar w:fldCharType="end"/>
+      </w:r>
+    </w:p>
+    <w:p>
+      <w:pPr>
+        <w:pStyle w:val="TOC2"/>
+        <w:rPr>
+          <w:rFonts w:asciiTheme="minorHAnsi" w:eastAsiaTheme="minorEastAsia" w:hAnsiTheme="minorHAnsi" w:cstheme="minorBidi"/>
+          <w:b w:val="0"/>
+          <w:noProof/>
+          <w:sz w:val="22"/>
+          <w:szCs w:val="22"/>
+        </w:rPr>
+      </w:pPr>
+      <w:r>
+        <w:rPr>
+          <w:noProof/>
+        </w:rPr>
+        <w:t>7.2</w:t>
+      </w:r>
+      <w:r>
+        <w:rPr>
+          <w:rFonts w:asciiTheme="minorHAnsi" w:eastAsiaTheme="minorEastAsia" w:hAnsiTheme="minorHAnsi" w:cstheme="minorBidi"/>
+          <w:b w:val="0"/>
+          <w:noProof/>
+          <w:sz w:val="22"/>
+          <w:szCs w:val="22"/>
+        </w:rPr>
+        <w:tab/>
+      </w:r>
+      <w:r>
+        <w:rPr>
+          <w:noProof/>
+        </w:rPr>
+        <w:t>Wiring</w:t>
+      </w:r>
+      <w:r>
+        <w:rPr>
+          <w:noProof/>
+        </w:rPr>
+        <w:tab/>
+      </w:r>
+      <w:r>
+        <w:rPr>
+          <w:noProof/>
+        </w:rPr>
+        <w:fldChar w:fldCharType="begin"/>
+      </w:r>
+      <w:r>
+        <w:rPr>
+          <w:noProof/>
+        </w:rPr>
+        <w:instrText xml:space="preserve"> PAGEREF _Toc366846025 \h </w:instrText>
+      </w:r>
+      <w:r>
+        <w:rPr>
+          <w:noProof/>
+        </w:rPr>
+      </w:r>
+      <w:r>
+        <w:rPr>
+          <w:noProof/>
+        </w:rPr>
+        <w:fldChar w:fldCharType="separate"/>
+      </w:r>
+      <w:r>
+        <w:rPr>
+          <w:noProof/>
+        </w:rPr>
+        <w:t>8</w:t>
+      </w:r>
+      <w:r>
+        <w:rPr>
+          <w:noProof/>
+        </w:rPr>
+        <w:fldChar w:fldCharType="end"/>
+      </w:r>
+    </w:p>
+    <w:p>
+      <w:pPr>
+        <w:pStyle w:val="TOC2"/>
+        <w:rPr>
+          <w:rFonts w:asciiTheme="minorHAnsi" w:eastAsiaTheme="minorEastAsia" w:hAnsiTheme="minorHAnsi" w:cstheme="minorBidi"/>
+          <w:b w:val="0"/>
+          <w:noProof/>
+          <w:sz w:val="22"/>
+          <w:szCs w:val="22"/>
+        </w:rPr>
+      </w:pPr>
+      <w:r>
+        <w:rPr>
+          <w:noProof/>
+        </w:rPr>
+        <w:t>7.3</w:t>
+      </w:r>
+      <w:r>
+        <w:rPr>
+          <w:rFonts w:asciiTheme="minorHAnsi" w:eastAsiaTheme="minorEastAsia" w:hAnsiTheme="minorHAnsi" w:cstheme="minorBidi"/>
+          <w:b w:val="0"/>
+          <w:noProof/>
+          <w:sz w:val="22"/>
+          <w:szCs w:val="22"/>
+        </w:rPr>
+        <w:tab/>
+      </w:r>
+      <w:r>
+        <w:rPr>
+          <w:noProof/>
+        </w:rPr>
+        <w:t>Software</w:t>
+      </w:r>
+      <w:r>
+        <w:rPr>
+          <w:noProof/>
+        </w:rPr>
+        <w:tab/>
+      </w:r>
+      <w:r>
+        <w:rPr>
+          <w:noProof/>
+        </w:rPr>
+        <w:fldChar w:fldCharType="begin"/>
+      </w:r>
+      <w:r>
+        <w:rPr>
+          <w:noProof/>
+        </w:rPr>
+        <w:instrText xml:space="preserve"> PAGEREF _Toc366846026 \h </w:instrText>
+      </w:r>
+      <w:r>
+        <w:rPr>
+          <w:noProof/>
+        </w:rPr>
+      </w:r>
+      <w:r>
+        <w:rPr>
+          <w:noProof/>
+        </w:rPr>
+        <w:fldChar w:fldCharType="separate"/>
+      </w:r>
+      <w:r>
+        <w:rPr>
+          <w:noProof/>
+        </w:rPr>
+        <w:t>8</w:t>
+      </w:r>
+      <w:r>
+        <w:rPr>
+          <w:noProof/>
+        </w:rPr>
+        <w:fldChar w:fldCharType="end"/>
+      </w:r>
+    </w:p>
+    <w:p>
+      <w:pPr>
+        <w:pStyle w:val="TOC1"/>
+        <w:rPr>
+          <w:rFonts w:asciiTheme="minorHAnsi" w:eastAsiaTheme="minorEastAsia" w:hAnsiTheme="minorHAnsi" w:cstheme="minorBidi"/>
+          <w:b w:val="0"/>
+          <w:noProof/>
+          <w:sz w:val="22"/>
+          <w:szCs w:val="22"/>
+        </w:rPr>
+      </w:pPr>
+      <w:r>
+        <w:rPr>
+          <w:noProof/>
+        </w:rPr>
+        <w:t>8.</w:t>
+      </w:r>
+      <w:r>
+        <w:rPr>
+          <w:rFonts w:asciiTheme="minorHAnsi" w:eastAsiaTheme="minorEastAsia" w:hAnsiTheme="minorHAnsi" w:cstheme="minorBidi"/>
+          <w:b w:val="0"/>
+          <w:noProof/>
+          <w:sz w:val="22"/>
+          <w:szCs w:val="22"/>
+        </w:rPr>
+        <w:tab/>
+      </w:r>
+      <w:r>
+        <w:rPr>
+          <w:noProof/>
+        </w:rPr>
+        <w:t>Database</w:t>
+      </w:r>
+      <w:r>
+        <w:rPr>
+          <w:noProof/>
+        </w:rPr>
+        <w:tab/>
+      </w:r>
+      <w:r>
+        <w:rPr>
+          <w:noProof/>
+        </w:rPr>
+        <w:fldChar w:fldCharType="begin"/>
+      </w:r>
+      <w:r>
+        <w:rPr>
+          <w:noProof/>
+        </w:rPr>
+        <w:instrText xml:space="preserve"> PAGEREF _Toc366846027 \h </w:instrText>
+      </w:r>
+      <w:r>
+        <w:rPr>
+          <w:noProof/>
+        </w:rPr>
+      </w:r>
+      <w:r>
+        <w:rPr>
+          <w:noProof/>
+        </w:rPr>
+        <w:fldChar w:fldCharType="separate"/>
+      </w:r>
+      <w:r>
+        <w:rPr>
+          <w:noProof/>
+        </w:rPr>
+        <w:t>8</w:t>
+      </w:r>
+      <w:r>
+        <w:rPr>
+          <w:noProof/>
+        </w:rPr>
+        <w:fldChar w:fldCharType="end"/>
+      </w:r>
+    </w:p>
+    <w:p>
+      <w:pPr>
+        <w:pStyle w:val="TOC2"/>
+        <w:rPr>
+          <w:rFonts w:asciiTheme="minorHAnsi" w:eastAsiaTheme="minorEastAsia" w:hAnsiTheme="minorHAnsi" w:cstheme="minorBidi"/>
+          <w:b w:val="0"/>
+          <w:noProof/>
+          <w:sz w:val="22"/>
+          <w:szCs w:val="22"/>
+        </w:rPr>
+      </w:pPr>
+      <w:r>
+        <w:rPr>
+          <w:noProof/>
+        </w:rPr>
+        <w:t>8.1</w:t>
+      </w:r>
+      <w:r>
+        <w:rPr>
+          <w:rFonts w:asciiTheme="minorHAnsi" w:eastAsiaTheme="minorEastAsia" w:hAnsiTheme="minorHAnsi" w:cstheme="minorBidi"/>
+          <w:b w:val="0"/>
+          <w:noProof/>
+          <w:sz w:val="22"/>
+          <w:szCs w:val="22"/>
+        </w:rPr>
+        <w:tab/>
+      </w:r>
+      <w:r>
+        <w:rPr>
+          <w:noProof/>
+        </w:rPr>
+        <w:t>Temperature</w:t>
+      </w:r>
+      <w:r>
+        <w:rPr>
+          <w:noProof/>
+        </w:rPr>
+        <w:tab/>
+      </w:r>
+      <w:r>
+        <w:rPr>
+          <w:noProof/>
+        </w:rPr>
+        <w:fldChar w:fldCharType="begin"/>
+      </w:r>
+      <w:r>
+        <w:rPr>
+          <w:noProof/>
+        </w:rPr>
+        <w:instrText xml:space="preserve"> PAGEREF _Toc366846028 \h </w:instrText>
+      </w:r>
+      <w:r>
+        <w:rPr>
+          <w:noProof/>
+        </w:rPr>
+      </w:r>
+      <w:r>
+        <w:rPr>
+          <w:noProof/>
+        </w:rPr>
+        <w:fldChar w:fldCharType="separate"/>
+      </w:r>
+      <w:r>
+        <w:rPr>
+          <w:noProof/>
+        </w:rPr>
+        <w:t>8</w:t>
+      </w:r>
+      <w:r>
+        <w:rPr>
+          <w:noProof/>
+        </w:rPr>
+        <w:fldChar w:fldCharType="end"/>
+      </w:r>
+    </w:p>
+    <w:p>
+      <w:pPr>
+        <w:pStyle w:val="TOC2"/>
+        <w:rPr>
+          <w:rFonts w:asciiTheme="minorHAnsi" w:eastAsiaTheme="minorEastAsia" w:hAnsiTheme="minorHAnsi" w:cstheme="minorBidi"/>
+          <w:b w:val="0"/>
+          <w:noProof/>
+          <w:sz w:val="22"/>
+          <w:szCs w:val="22"/>
+        </w:rPr>
+      </w:pPr>
+      <w:r>
+        <w:rPr>
+          <w:noProof/>
+        </w:rPr>
+        <w:t>8.2</w:t>
+      </w:r>
+      <w:r>
+        <w:rPr>
+          <w:rFonts w:asciiTheme="minorHAnsi" w:eastAsiaTheme="minorEastAsia" w:hAnsiTheme="minorHAnsi" w:cstheme="minorBidi"/>
+          <w:b w:val="0"/>
+          <w:noProof/>
+          <w:sz w:val="22"/>
+          <w:szCs w:val="22"/>
+        </w:rPr>
+        <w:tab/>
+      </w:r>
+      <w:r>
+        <w:rPr>
+          <w:noProof/>
+        </w:rPr>
+        <w:t>Humidity</w:t>
+      </w:r>
+      <w:r>
+        <w:rPr>
+          <w:noProof/>
+        </w:rPr>
+        <w:tab/>
+      </w:r>
+      <w:r>
+        <w:rPr>
+          <w:noProof/>
+        </w:rPr>
+        <w:fldChar w:fldCharType="begin"/>
+      </w:r>
+      <w:r>
+        <w:rPr>
+          <w:noProof/>
+        </w:rPr>
+        <w:instrText xml:space="preserve"> PAGEREF _Toc366846029 \h </w:instrText>
+      </w:r>
+      <w:r>
+        <w:rPr>
+          <w:noProof/>
+        </w:rPr>
+      </w:r>
+      <w:r>
+        <w:rPr>
+          <w:noProof/>
+        </w:rPr>
+        <w:fldChar w:fldCharType="separate"/>
+      </w:r>
+      <w:r>
+        <w:rPr>
+          <w:noProof/>
+        </w:rPr>
+        <w:t>8</w:t>
+      </w:r>
+      <w:r>
+        <w:rPr>
+          <w:noProof/>
+        </w:rPr>
+        <w:fldChar w:fldCharType="end"/>
+      </w:r>
+    </w:p>
+    <w:p>
+      <w:pPr>
+        <w:pStyle w:val="TOC2"/>
+        <w:rPr>
+          <w:rFonts w:asciiTheme="minorHAnsi" w:eastAsiaTheme="minorEastAsia" w:hAnsiTheme="minorHAnsi" w:cstheme="minorBidi"/>
+          <w:b w:val="0"/>
+          <w:noProof/>
+          <w:sz w:val="22"/>
+          <w:szCs w:val="22"/>
+        </w:rPr>
+      </w:pPr>
+      <w:r>
+        <w:rPr>
+          <w:noProof/>
+        </w:rPr>
+        <w:t>8.3</w:t>
+      </w:r>
+      <w:r>
+        <w:rPr>
+          <w:rFonts w:asciiTheme="minorHAnsi" w:eastAsiaTheme="minorEastAsia" w:hAnsiTheme="minorHAnsi" w:cstheme="minorBidi"/>
+          <w:b w:val="0"/>
+          <w:noProof/>
+          <w:sz w:val="22"/>
+          <w:szCs w:val="22"/>
+        </w:rPr>
+        <w:tab/>
+      </w:r>
+      <w:r>
+        <w:rPr>
+          <w:noProof/>
+        </w:rPr>
+        <w:t>Barometric Pressure</w:t>
+      </w:r>
+      <w:r>
+        <w:rPr>
+          <w:noProof/>
+        </w:rPr>
+        <w:tab/>
+      </w:r>
+      <w:r>
+        <w:rPr>
+          <w:noProof/>
+        </w:rPr>
+        <w:fldChar w:fldCharType="begin"/>
+      </w:r>
+      <w:r>
+        <w:rPr>
+          <w:noProof/>
+        </w:rPr>
+        <w:instrText xml:space="preserve"> PAGEREF _Toc366846030 \h </w:instrText>
+      </w:r>
+      <w:r>
+        <w:rPr>
+          <w:noProof/>
+        </w:rPr>
+      </w:r>
+      <w:r>
+        <w:rPr>
+          <w:noProof/>
+        </w:rPr>
+        <w:fldChar w:fldCharType="separate"/>
+      </w:r>
+      <w:r>
+        <w:rPr>
+          <w:noProof/>
+        </w:rPr>
+        <w:t>8</w:t>
+      </w:r>
+      <w:r>
+        <w:rPr>
+          <w:noProof/>
+        </w:rPr>
+        <w:fldChar w:fldCharType="end"/>
+      </w:r>
+    </w:p>
+    <w:p>
+      <w:pPr>
+        <w:pStyle w:val="TOC2"/>
+        <w:rPr>
+          <w:rFonts w:asciiTheme="minorHAnsi" w:eastAsiaTheme="minorEastAsia" w:hAnsiTheme="minorHAnsi" w:cstheme="minorBidi"/>
+          <w:b w:val="0"/>
+          <w:noProof/>
+          <w:sz w:val="22"/>
+          <w:szCs w:val="22"/>
+        </w:rPr>
+      </w:pPr>
+      <w:r>
+        <w:rPr>
+          <w:noProof/>
+        </w:rPr>
+        <w:t>8.4</w:t>
+      </w:r>
+      <w:r>
+        <w:rPr>
+          <w:rFonts w:asciiTheme="minorHAnsi" w:eastAsiaTheme="minorEastAsia" w:hAnsiTheme="minorHAnsi" w:cstheme="minorBidi"/>
+          <w:b w:val="0"/>
+          <w:noProof/>
+          <w:sz w:val="22"/>
+          <w:szCs w:val="22"/>
+        </w:rPr>
+        <w:tab/>
+      </w:r>
+      <w:r>
+        <w:rPr>
+          <w:noProof/>
+        </w:rPr>
+        <w:t>Rainfall</w:t>
+      </w:r>
+      <w:r>
+        <w:rPr>
+          <w:noProof/>
+        </w:rPr>
+        <w:tab/>
+      </w:r>
+      <w:r>
+        <w:rPr>
+          <w:noProof/>
+        </w:rPr>
+        <w:fldChar w:fldCharType="begin"/>
+      </w:r>
+      <w:r>
+        <w:rPr>
+          <w:noProof/>
+        </w:rPr>
+        <w:instrText xml:space="preserve"> PAGEREF _Toc366846031 \h </w:instrText>
+      </w:r>
+      <w:r>
+        <w:rPr>
+          <w:noProof/>
+        </w:rPr>
+      </w:r>
+      <w:r>
+        <w:rPr>
+          <w:noProof/>
+        </w:rPr>
+        <w:fldChar w:fldCharType="separate"/>
+      </w:r>
+      <w:r>
+        <w:rPr>
+          <w:noProof/>
+        </w:rPr>
+        <w:t>8</w:t>
+      </w:r>
+      <w:r>
+        <w:rPr>
+          <w:noProof/>
+        </w:rPr>
+        <w:fldChar w:fldCharType="end"/>
+      </w:r>
+    </w:p>
+    <w:p>
+      <w:pPr>
+        <w:pStyle w:val="TOC1"/>
+        <w:rPr>
+          <w:rFonts w:asciiTheme="minorHAnsi" w:eastAsiaTheme="minorEastAsia" w:hAnsiTheme="minorHAnsi" w:cstheme="minorBidi"/>
+          <w:b w:val="0"/>
+          <w:noProof/>
+          <w:sz w:val="22"/>
+          <w:szCs w:val="22"/>
+        </w:rPr>
+      </w:pPr>
+      <w:r>
+        <w:rPr>
+          <w:noProof/>
+        </w:rPr>
+        <w:t>9.</w:t>
+      </w:r>
+      <w:r>
+        <w:rPr>
+          <w:rFonts w:asciiTheme="minorHAnsi" w:eastAsiaTheme="minorEastAsia" w:hAnsiTheme="minorHAnsi" w:cstheme="minorBidi"/>
+          <w:b w:val="0"/>
+          <w:noProof/>
+          <w:sz w:val="22"/>
+          <w:szCs w:val="22"/>
+        </w:rPr>
+        <w:tab/>
+      </w:r>
+      <w:r>
+        <w:rPr>
+          <w:noProof/>
+        </w:rPr>
+        <w:t>Web Service</w:t>
+      </w:r>
+      <w:r>
+        <w:rPr>
+          <w:noProof/>
+        </w:rPr>
+        <w:tab/>
+      </w:r>
+      <w:r>
+        <w:rPr>
+          <w:noProof/>
+        </w:rPr>
+        <w:fldChar w:fldCharType="begin"/>
+      </w:r>
+      <w:r>
+        <w:rPr>
+          <w:noProof/>
+        </w:rPr>
+        <w:instrText xml:space="preserve"> PAGEREF _Toc366846032 \h </w:instrText>
+      </w:r>
+      <w:r>
+        <w:rPr>
+          <w:noProof/>
+        </w:rPr>
+      </w:r>
+      <w:r>
+        <w:rPr>
+          <w:noProof/>
+        </w:rPr>
+        <w:fldChar w:fldCharType="separate"/>
+      </w:r>
+      <w:r>
+        <w:rPr>
+          <w:noProof/>
+        </w:rPr>
+        <w:t>9</w:t>
+      </w:r>
+      <w:r>
+        <w:rPr>
+          <w:noProof/>
+        </w:rPr>
+        <w:fldChar w:fldCharType="end"/>
+      </w:r>
+    </w:p>
+    <w:p>
+      <w:pPr>
+        <w:pStyle w:val="TOC1"/>
+        <w:rPr>
+          <w:rFonts w:asciiTheme="minorHAnsi" w:eastAsiaTheme="minorEastAsia" w:hAnsiTheme="minorHAnsi" w:cstheme="minorBidi"/>
+          <w:b w:val="0"/>
+          <w:noProof/>
+          <w:sz w:val="22"/>
+          <w:szCs w:val="22"/>
+        </w:rPr>
+      </w:pPr>
+      <w:r>
+        <w:rPr>
+          <w:noProof/>
+        </w:rPr>
+        <w:t>10.</w:t>
+      </w:r>
+      <w:r>
+        <w:rPr>
+          <w:rFonts w:asciiTheme="minorHAnsi" w:eastAsiaTheme="minorEastAsia" w:hAnsiTheme="minorHAnsi" w:cstheme="minorBidi"/>
+          <w:b w:val="0"/>
+          <w:noProof/>
+          <w:sz w:val="22"/>
+          <w:szCs w:val="22"/>
+        </w:rPr>
+        <w:tab/>
+      </w:r>
+      <w:r>
+        <w:rPr>
+          <w:noProof/>
+        </w:rPr>
+        <w:t>Web Site</w:t>
+      </w:r>
+      <w:r>
+        <w:rPr>
+          <w:noProof/>
+        </w:rPr>
+        <w:tab/>
+      </w:r>
+      <w:r>
+        <w:rPr>
+          <w:noProof/>
+        </w:rPr>
+        <w:fldChar w:fldCharType="begin"/>
+      </w:r>
+      <w:r>
+        <w:rPr>
+          <w:noProof/>
+        </w:rPr>
+        <w:instrText xml:space="preserve"> PAGEREF _Toc366846033 \h </w:instrText>
+      </w:r>
+      <w:r>
+        <w:rPr>
+          <w:noProof/>
+        </w:rPr>
+      </w:r>
+      <w:r>
+        <w:rPr>
+          <w:noProof/>
+        </w:rPr>
+        <w:fldChar w:fldCharType="separate"/>
+      </w:r>
+      <w:r>
+        <w:rPr>
+          <w:noProof/>
+        </w:rPr>
+        <w:t>9</w:t>
+      </w:r>
+      <w:r>
+        <w:rPr>
+          <w:noProof/>
+        </w:rPr>
+        <w:fldChar w:fldCharType="end"/>
+      </w:r>
+    </w:p>
+    <w:p>
+      <w:pPr>
+        <w:pStyle w:val="TOC1"/>
+        <w:rPr>
+          <w:rFonts w:asciiTheme="minorHAnsi" w:eastAsiaTheme="minorEastAsia" w:hAnsiTheme="minorHAnsi" w:cstheme="minorBidi"/>
+          <w:b w:val="0"/>
+          <w:noProof/>
+          <w:sz w:val="22"/>
+          <w:szCs w:val="22"/>
+        </w:rPr>
+      </w:pPr>
+      <w:r>
+        <w:rPr>
+          <w:noProof/>
+        </w:rPr>
+        <w:t>11.</w:t>
+      </w:r>
+      <w:r>
+        <w:rPr>
+          <w:rFonts w:asciiTheme="minorHAnsi" w:eastAsiaTheme="minorEastAsia" w:hAnsiTheme="minorHAnsi" w:cstheme="minorBidi"/>
+          <w:b w:val="0"/>
+          <w:noProof/>
+          <w:sz w:val="22"/>
+          <w:szCs w:val="22"/>
+        </w:rPr>
+        <w:tab/>
+      </w:r>
+      <w:r>
+        <w:rPr>
+          <w:noProof/>
+        </w:rPr>
+        <w:t>Weather Station Enclosure</w:t>
+      </w:r>
+      <w:r>
+        <w:rPr>
+          <w:noProof/>
+        </w:rPr>
+        <w:tab/>
+      </w:r>
+      <w:r>
+        <w:rPr>
+          <w:noProof/>
+        </w:rPr>
+        <w:fldChar w:fldCharType="begin"/>
+      </w:r>
+      <w:r>
+        <w:rPr>
+          <w:noProof/>
+        </w:rPr>
+        <w:instrText xml:space="preserve"> PAGEREF _Toc366846034 \h </w:instrText>
+      </w:r>
+      <w:r>
+        <w:rPr>
+          <w:noProof/>
+        </w:rPr>
+      </w:r>
+      <w:r>
+        <w:rPr>
+          <w:noProof/>
+        </w:rPr>
+        <w:fldChar w:fldCharType="separate"/>
+      </w:r>
+      <w:r>
+        <w:rPr>
+          <w:noProof/>
+        </w:rPr>
+        <w:t>9</w:t>
+      </w:r>
+      <w:r>
+        <w:rPr>
+          <w:noProof/>
+        </w:rPr>
+        <w:fldChar w:fldCharType="end"/>
+      </w:r>
+    </w:p>
+    <w:p>
+      <w:r>
+        <w:fldChar w:fldCharType="end"/>
+      </w:r>
+    </w:p>
     <w:p/>
     <w:p>
       <w:r>
@@ -2099,7 +3473,7 @@
       <w:pPr>
         <w:pStyle w:val="Heading1"/>
       </w:pPr>
-      <w:bookmarkStart w:id="0" w:name="_Toc366616794"/>
+      <w:bookmarkStart w:id="0" w:name="_Toc366846003"/>
       <w:r>
         <w:lastRenderedPageBreak/>
         <w:t>Overview</w:t>
@@ -2111,7 +3485,13 @@
         <w:pStyle w:val="DesignNotes"/>
       </w:pPr>
       <w:r>
-        <w:t>The purpose of this project is to build a weather station, using the Raspberry Pi microcomputer.  This weather station will be capable of measuring temperature, barometric pressure, and rain fall amounts.</w:t>
+        <w:t>The purpose of this project is to build a weather station, using the Raspberry Pi m</w:t>
+      </w:r>
+      <w:r>
+        <w:t>icrocomputer.  The</w:t>
+      </w:r>
+      <w:r>
+        <w:t xml:space="preserve"> weather station will be capable of measuring temperature, barometric pressure, and rain fall amounts.</w:t>
       </w:r>
     </w:p>
     <w:p>
@@ -2128,10 +3508,13 @@
         <w:t>goal of this project is to capture and log this data</w:t>
       </w:r>
       <w:r>
-        <w:t>, via an SQL database. T</w:t>
-      </w:r>
-      <w:r>
-        <w:t xml:space="preserve">hen make it available to the public via a web page, Twitter, and shared with </w:t>
+        <w:t xml:space="preserve">, via an SQL database. </w:t>
+      </w:r>
+      <w:r>
+        <w:t xml:space="preserve">Once recorded, the data can be made </w:t>
+      </w:r>
+      <w:r>
+        <w:t xml:space="preserve">available to the public via a web page, Twitter, and shared with </w:t>
       </w:r>
       <w:r>
         <w:t>Weather Underground (</w:t>
@@ -2153,255 +3536,47 @@
         <w:pStyle w:val="DesignNotes"/>
       </w:pPr>
       <w:r>
+        <w:t>The weather station will be designed in a modular format, using standard telephone connectors and wire.  Using this approach will enable sensors to be added and removed at any time.</w:t>
+      </w:r>
+    </w:p>
+    <w:p>
+      <w:pPr>
+        <w:pStyle w:val="DesignNotes"/>
+      </w:pPr>
+      <w:r>
         <w:t xml:space="preserve"> </w:t>
       </w:r>
     </w:p>
     <w:p>
       <w:pPr>
-        <w:pStyle w:val="DesignNotes"/>
-      </w:pPr>
-    </w:p>
-    <w:p>
-      <w:pPr>
         <w:pStyle w:val="Heading1"/>
       </w:pPr>
-      <w:bookmarkStart w:id="1" w:name="_PO_Issue_Process"/>
-      <w:bookmarkStart w:id="2" w:name="_Toc366616795"/>
+      <w:bookmarkStart w:id="1" w:name="_Toc366846004"/>
+      <w:r>
+        <w:t>Hardware/Software Requirements</w:t>
+      </w:r>
       <w:bookmarkEnd w:id="1"/>
-      <w:r>
-        <w:t>Temperature</w:t>
+    </w:p>
+    <w:p>
+      <w:pPr>
+        <w:spacing w:after="200" w:line="276" w:lineRule="auto"/>
+      </w:pPr>
+    </w:p>
+    <w:p>
+      <w:pPr>
+        <w:pStyle w:val="Heading2"/>
+      </w:pPr>
+      <w:bookmarkStart w:id="2" w:name="_Toc366846005"/>
+      <w:r>
+        <w:t>Hardware</w:t>
       </w:r>
       <w:bookmarkEnd w:id="2"/>
-    </w:p>
-    <w:p/>
-    <w:p/>
-    <w:p>
-      <w:r>
-        <w:rPr>
-          <w:noProof/>
-        </w:rPr>
-        <w:drawing>
-          <wp:inline distT="0" distB="0" distL="0" distR="0">
-            <wp:extent cx="5638800" cy="4229100"/>
-            <wp:effectExtent l="0" t="0" r="0" b="0"/>
-            <wp:docPr id="2" name="Picture 2"/>
-            <wp:cNvGraphicFramePr>
-              <a:graphicFrameLocks xmlns:a="http://schemas.openxmlformats.org/drawingml/2006/main" noChangeAspect="1"/>
-            </wp:cNvGraphicFramePr>
-            <a:graphic xmlns:a="http://schemas.openxmlformats.org/drawingml/2006/main">
-              <a:graphicData uri="http://schemas.openxmlformats.org/drawingml/2006/picture">
-                <pic:pic xmlns:pic="http://schemas.openxmlformats.org/drawingml/2006/picture">
-                  <pic:nvPicPr>
-                    <pic:cNvPr id="2" name="dht22wiring.gif"/>
-                    <pic:cNvPicPr/>
-                  </pic:nvPicPr>
-                  <pic:blipFill>
-                    <a:blip r:embed="rId19">
-                      <a:extLst>
-                        <a:ext uri="{28A0092B-C50C-407E-A947-70E740481C1C}">
-                          <a14:useLocalDpi xmlns:a14="http://schemas.microsoft.com/office/drawing/2010/main" val="0"/>
-                        </a:ext>
-                      </a:extLst>
-                    </a:blip>
-                    <a:stretch>
-                      <a:fillRect/>
-                    </a:stretch>
-                  </pic:blipFill>
-                  <pic:spPr>
-                    <a:xfrm>
-                      <a:off x="0" y="0"/>
-                      <a:ext cx="5638800" cy="4229100"/>
-                    </a:xfrm>
-                    <a:prstGeom prst="rect">
-                      <a:avLst/>
-                    </a:prstGeom>
-                  </pic:spPr>
-                </pic:pic>
-              </a:graphicData>
-            </a:graphic>
-          </wp:inline>
-        </w:drawing>
-      </w:r>
-    </w:p>
-    <w:p/>
-    <w:p>
-      <w:pPr>
-        <w:pStyle w:val="Heading1"/>
-      </w:pPr>
-      <w:bookmarkStart w:id="3" w:name="_Toc366616796"/>
-      <w:r>
-        <w:lastRenderedPageBreak/>
-        <w:t>Barometric Pressure</w:t>
-      </w:r>
-      <w:bookmarkEnd w:id="3"/>
-    </w:p>
-    <w:p>
-      <w:bookmarkStart w:id="4" w:name="_GoBack"/>
-      <w:bookmarkEnd w:id="4"/>
-      <w:r>
-        <w:rPr>
-          <w:noProof/>
-        </w:rPr>
-        <w:drawing>
-          <wp:inline distT="0" distB="0" distL="0" distR="0">
-            <wp:extent cx="5943600" cy="4517390"/>
-            <wp:effectExtent l="0" t="0" r="0" b="0"/>
-            <wp:docPr id="3" name="Picture 3"/>
-            <wp:cNvGraphicFramePr>
-              <a:graphicFrameLocks xmlns:a="http://schemas.openxmlformats.org/drawingml/2006/main" noChangeAspect="1"/>
-            </wp:cNvGraphicFramePr>
-            <a:graphic xmlns:a="http://schemas.openxmlformats.org/drawingml/2006/main">
-              <a:graphicData uri="http://schemas.openxmlformats.org/drawingml/2006/picture">
-                <pic:pic xmlns:pic="http://schemas.openxmlformats.org/drawingml/2006/picture">
-                  <pic:nvPicPr>
-                    <pic:cNvPr id="3" name="BMP085_Breadboard_1K.png"/>
-                    <pic:cNvPicPr/>
-                  </pic:nvPicPr>
-                  <pic:blipFill>
-                    <a:blip r:embed="rId20">
-                      <a:extLst>
-                        <a:ext uri="{28A0092B-C50C-407E-A947-70E740481C1C}">
-                          <a14:useLocalDpi xmlns:a14="http://schemas.microsoft.com/office/drawing/2010/main" val="0"/>
-                        </a:ext>
-                      </a:extLst>
-                    </a:blip>
-                    <a:stretch>
-                      <a:fillRect/>
-                    </a:stretch>
-                  </pic:blipFill>
-                  <pic:spPr>
-                    <a:xfrm>
-                      <a:off x="0" y="0"/>
-                      <a:ext cx="5943600" cy="4517390"/>
-                    </a:xfrm>
-                    <a:prstGeom prst="rect">
-                      <a:avLst/>
-                    </a:prstGeom>
-                  </pic:spPr>
-                </pic:pic>
-              </a:graphicData>
-            </a:graphic>
-          </wp:inline>
-        </w:drawing>
-      </w:r>
-    </w:p>
-    <w:p>
-      <w:bookmarkStart w:id="5" w:name="_Toc360027757"/>
-      <w:bookmarkEnd w:id="5"/>
-    </w:p>
-    <w:p>
-      <w:pPr>
-        <w:pStyle w:val="Heading1"/>
-      </w:pPr>
-      <w:bookmarkStart w:id="6" w:name="_Automated_Notifications"/>
-      <w:bookmarkStart w:id="7" w:name="_Toc366616797"/>
-      <w:bookmarkEnd w:id="6"/>
-      <w:r>
-        <w:t>Rain Sensor</w:t>
-      </w:r>
-      <w:bookmarkEnd w:id="7"/>
-    </w:p>
-    <w:p>
-      <w:bookmarkStart w:id="8" w:name="_Supplier_Notifications"/>
-      <w:bookmarkEnd w:id="8"/>
-    </w:p>
-    <w:p/>
-    <w:p>
-      <w:pPr>
-        <w:pStyle w:val="Heading1"/>
-      </w:pPr>
-      <w:bookmarkStart w:id="9" w:name="_Toc366616798"/>
-      <w:r>
-        <w:t>Rain Measurement</w:t>
-      </w:r>
-      <w:bookmarkEnd w:id="9"/>
-    </w:p>
-    <w:p>
-      <w:pPr>
-        <w:spacing w:after="200" w:line="276" w:lineRule="auto"/>
-      </w:pPr>
-    </w:p>
-    <w:p>
-      <w:pPr>
-        <w:pStyle w:val="Heading1"/>
-      </w:pPr>
-      <w:bookmarkStart w:id="10" w:name="_Toc366616799"/>
-      <w:r>
-        <w:t>Wind Speed</w:t>
-      </w:r>
-      <w:bookmarkEnd w:id="10"/>
-    </w:p>
-    <w:p>
-      <w:pPr>
-        <w:spacing w:after="200" w:line="276" w:lineRule="auto"/>
-      </w:pPr>
-    </w:p>
-    <w:p>
-      <w:pPr>
-        <w:pStyle w:val="Heading1"/>
-      </w:pPr>
-      <w:bookmarkStart w:id="11" w:name="_Toc366616800"/>
-      <w:r>
-        <w:t>Database</w:t>
-      </w:r>
-      <w:bookmarkEnd w:id="11"/>
-    </w:p>
-    <w:p>
-      <w:pPr>
-        <w:spacing w:after="200" w:line="276" w:lineRule="auto"/>
-      </w:pPr>
-    </w:p>
-    <w:p>
-      <w:pPr>
-        <w:pStyle w:val="Heading1"/>
-      </w:pPr>
-      <w:bookmarkStart w:id="12" w:name="_Toc366616801"/>
-      <w:r>
-        <w:lastRenderedPageBreak/>
-        <w:t>Web Service</w:t>
-      </w:r>
-      <w:bookmarkEnd w:id="12"/>
-    </w:p>
-    <w:p>
-      <w:pPr>
-        <w:spacing w:after="200" w:line="276" w:lineRule="auto"/>
-      </w:pPr>
-    </w:p>
-    <w:p>
-      <w:pPr>
-        <w:pStyle w:val="Heading1"/>
-      </w:pPr>
-      <w:bookmarkStart w:id="13" w:name="_Toc366616802"/>
-      <w:r>
-        <w:t>Web Site</w:t>
-      </w:r>
-      <w:bookmarkEnd w:id="13"/>
-    </w:p>
-    <w:p>
-      <w:pPr>
-        <w:spacing w:after="200" w:line="276" w:lineRule="auto"/>
-      </w:pPr>
-    </w:p>
-    <w:p>
-      <w:pPr>
-        <w:pStyle w:val="Heading1"/>
-      </w:pPr>
-      <w:bookmarkStart w:id="14" w:name="_Toc366616803"/>
-      <w:r>
-        <w:t>Hardware/Software Requirements</w:t>
-      </w:r>
-      <w:bookmarkEnd w:id="14"/>
-    </w:p>
-    <w:p>
-      <w:pPr>
-        <w:spacing w:after="200" w:line="276" w:lineRule="auto"/>
-      </w:pPr>
     </w:p>
     <w:tbl>
       <w:tblPr>
         <w:tblStyle w:val="TableGrid"/>
         <w:tblW w:w="0" w:type="auto"/>
-        <w:tblLook w:val="04A0" w:firstRow="1" w:lastRow="0" w:firstColumn="1" w:lastColumn="0" w:noHBand="0" w:noVBand="1"/>
+        <w:tblLook w:val="04A0"/>
       </w:tblPr>
       <w:tblGrid>
         <w:gridCol w:w="3192"/>
@@ -2418,8 +3593,14 @@
             <w:pPr>
               <w:spacing w:after="200" w:line="276" w:lineRule="auto"/>
               <w:jc w:val="center"/>
+              <w:rPr>
+                <w:b/>
+              </w:rPr>
             </w:pPr>
             <w:r>
+              <w:rPr>
+                <w:b/>
+              </w:rPr>
               <w:t>Part</w:t>
             </w:r>
           </w:p>
@@ -2433,8 +3614,14 @@
             <w:pPr>
               <w:spacing w:after="200" w:line="276" w:lineRule="auto"/>
               <w:jc w:val="center"/>
+              <w:rPr>
+                <w:b/>
+              </w:rPr>
             </w:pPr>
             <w:r>
+              <w:rPr>
+                <w:b/>
+              </w:rPr>
               <w:t>Vendor</w:t>
             </w:r>
           </w:p>
@@ -2448,8 +3635,14 @@
             <w:pPr>
               <w:spacing w:after="200" w:line="276" w:lineRule="auto"/>
               <w:jc w:val="center"/>
+              <w:rPr>
+                <w:b/>
+              </w:rPr>
             </w:pPr>
             <w:r>
+              <w:rPr>
+                <w:b/>
+              </w:rPr>
               <w:t>Cost</w:t>
             </w:r>
           </w:p>
@@ -2477,7 +3670,7 @@
             <w:pPr>
               <w:spacing w:after="200" w:line="276" w:lineRule="auto"/>
             </w:pPr>
-            <w:hyperlink r:id="rId21" w:history="1">
+            <w:hyperlink r:id="rId19" w:history="1">
               <w:r>
                 <w:rPr>
                   <w:rStyle w:val="Hyperlink"/>
@@ -2512,7 +3705,7 @@
               <w:spacing w:after="200" w:line="276" w:lineRule="auto"/>
             </w:pPr>
             <w:r>
-              <w:t>DHT022</w:t>
+              <w:t>DHT22</w:t>
             </w:r>
           </w:p>
         </w:tc>
@@ -2524,7 +3717,7 @@
             <w:pPr>
               <w:spacing w:after="200" w:line="276" w:lineRule="auto"/>
             </w:pPr>
-            <w:hyperlink r:id="rId22" w:history="1">
+            <w:hyperlink r:id="rId20" w:history="1">
               <w:r>
                 <w:rPr>
                   <w:rStyle w:val="Hyperlink"/>
@@ -2555,7 +3748,7 @@
               <w:spacing w:after="200" w:line="276" w:lineRule="auto"/>
             </w:pPr>
             <w:r>
-              <w:t>BMP</w:t>
+              <w:t>BMP085</w:t>
             </w:r>
           </w:p>
         </w:tc>
@@ -2567,6 +3760,14 @@
             <w:pPr>
               <w:spacing w:after="200" w:line="276" w:lineRule="auto"/>
             </w:pPr>
+            <w:hyperlink r:id="rId21" w:history="1">
+              <w:r>
+                <w:rPr>
+                  <w:rStyle w:val="Hyperlink"/>
+                </w:rPr>
+                <w:t>www.adafruit.com</w:t>
+              </w:r>
+            </w:hyperlink>
           </w:p>
         </w:tc>
         <w:tc>
@@ -2709,6 +3910,548 @@
         </w:tc>
       </w:tr>
     </w:tbl>
+    <w:p/>
+    <w:p>
+      <w:pPr>
+        <w:pStyle w:val="Heading2"/>
+      </w:pPr>
+      <w:bookmarkStart w:id="3" w:name="_Toc366846006"/>
+      <w:r>
+        <w:t>Software</w:t>
+      </w:r>
+      <w:bookmarkEnd w:id="3"/>
+    </w:p>
+    <w:p>
+      <w:pPr>
+        <w:pStyle w:val="DesignNotes"/>
+      </w:pPr>
+    </w:p>
+    <w:p>
+      <w:pPr>
+        <w:pStyle w:val="DesignNotes"/>
+      </w:pPr>
+    </w:p>
+    <w:p>
+      <w:pPr>
+        <w:pStyle w:val="Heading1"/>
+      </w:pPr>
+      <w:bookmarkStart w:id="4" w:name="_PO_Issue_Process"/>
+      <w:bookmarkStart w:id="5" w:name="_Toc366846007"/>
+      <w:bookmarkEnd w:id="4"/>
+      <w:r>
+        <w:t>Temperature</w:t>
+      </w:r>
+      <w:r>
+        <w:t xml:space="preserve"> and Humidity</w:t>
+      </w:r>
+      <w:bookmarkEnd w:id="5"/>
+    </w:p>
+    <w:p>
+      <w:pPr>
+        <w:pStyle w:val="Heading2"/>
+      </w:pPr>
+      <w:bookmarkStart w:id="6" w:name="_Toc366846008"/>
+      <w:r>
+        <w:t>Overview</w:t>
+      </w:r>
+      <w:bookmarkEnd w:id="6"/>
+    </w:p>
+    <w:p>
+      <w:r>
+        <w:t>The weather station will use the DHT22 sensor for capturing temperature and humidity data. The DHT22 is a basic, low-cost digital sensor. It uses a capacitive humidity sensor and a thermistor to measure the surrounding air, and outputs a signal on the digital data pin.</w:t>
+      </w:r>
+    </w:p>
+    <w:p/>
+    <w:p>
+      <w:pPr>
+        <w:pStyle w:val="Heading2"/>
+      </w:pPr>
+      <w:bookmarkStart w:id="7" w:name="_Toc366846009"/>
+      <w:r>
+        <w:lastRenderedPageBreak/>
+        <w:t>Wiring</w:t>
+      </w:r>
+      <w:bookmarkEnd w:id="7"/>
+    </w:p>
+    <w:p>
+      <w:r>
+        <w:t>The left most pin of the DHT22 will connect to 3v3 (</w:t>
+      </w:r>
+      <w:proofErr w:type="spellStart"/>
+      <w:r>
+        <w:t>RPi</w:t>
+      </w:r>
+      <w:proofErr w:type="spellEnd"/>
+      <w:r>
+        <w:t xml:space="preserve"> pin 2).  The right most pin will connect to ground (</w:t>
+      </w:r>
+      <w:proofErr w:type="spellStart"/>
+      <w:r>
+        <w:t>RPi</w:t>
+      </w:r>
+      <w:proofErr w:type="spellEnd"/>
+      <w:r>
+        <w:t xml:space="preserve"> pin </w:t>
+      </w:r>
+      <w:r>
+        <w:t>5). The inner left pin will be connected to GPIO #4 (</w:t>
+      </w:r>
+      <w:proofErr w:type="spellStart"/>
+      <w:r>
+        <w:t>RPi</w:t>
+      </w:r>
+      <w:proofErr w:type="spellEnd"/>
+      <w:r>
+        <w:t xml:space="preserve"> pin 8).  The inner right pin is unused.</w:t>
+      </w:r>
+    </w:p>
+    <w:p/>
+    <w:p>
+      <w:r>
+        <w:t xml:space="preserve">A 4.7k ohm resistor is also connected between the output pin and </w:t>
+      </w:r>
+      <w:proofErr w:type="spellStart"/>
+      <w:proofErr w:type="gramStart"/>
+      <w:r>
+        <w:t>Vcc</w:t>
+      </w:r>
+      <w:proofErr w:type="spellEnd"/>
+      <w:r>
+        <w:t xml:space="preserve"> .</w:t>
+      </w:r>
+      <w:proofErr w:type="gramEnd"/>
+      <w:r>
+        <w:t xml:space="preserve">  This resistor is referred to </w:t>
+      </w:r>
+      <w:proofErr w:type="gramStart"/>
+      <w:r>
+        <w:t>a</w:t>
+      </w:r>
+      <w:proofErr w:type="gramEnd"/>
+      <w:r>
+        <w:t xml:space="preserve"> </w:t>
+      </w:r>
+      <w:proofErr w:type="spellStart"/>
+      <w:r>
+        <w:t>a</w:t>
+      </w:r>
+      <w:proofErr w:type="spellEnd"/>
+      <w:r>
+        <w:t xml:space="preserve"> pull-up resistor.  A pull-up resistor is used when connecting the output pin of a sensor to the input of a microcontroller (in this case the Raspberry Pi).  The resistor is used to prevent a phenomena referred to as floating, which </w:t>
+      </w:r>
+      <w:r>
+        <w:t>occurs when the microcontroller reads the state of the sensor pin and that state is neither high or low.</w:t>
+      </w:r>
+    </w:p>
+    <w:p>
+      <w:r>
+        <w:drawing>
+          <wp:inline distT="0" distB="0" distL="0" distR="0">
+            <wp:extent cx="5638800" cy="4229100"/>
+            <wp:effectExtent l="0" t="0" r="0" b="0"/>
+            <wp:docPr id="4" name="Picture 2"/>
+            <wp:cNvGraphicFramePr>
+              <a:graphicFrameLocks xmlns:a="http://schemas.openxmlformats.org/drawingml/2006/main" noChangeAspect="1"/>
+            </wp:cNvGraphicFramePr>
+            <a:graphic xmlns:a="http://schemas.openxmlformats.org/drawingml/2006/main">
+              <a:graphicData uri="http://schemas.openxmlformats.org/drawingml/2006/picture">
+                <pic:pic xmlns:pic="http://schemas.openxmlformats.org/drawingml/2006/picture">
+                  <pic:nvPicPr>
+                    <pic:cNvPr id="2" name="dht22wiring.gif"/>
+                    <pic:cNvPicPr/>
+                  </pic:nvPicPr>
+                  <pic:blipFill>
+                    <a:blip r:embed="rId22" cstate="print">
+                      <a:extLst>
+                        <a:ext uri="{28A0092B-C50C-407E-A947-70E740481C1C}">
+                          <a14:useLocalDpi xmlns:a14="http://schemas.microsoft.com/office/drawing/2010/main" xmlns:wps="http://schemas.microsoft.com/office/word/2010/wordprocessingShape" xmlns:wpi="http://schemas.microsoft.com/office/word/2010/wordprocessingInk" xmlns:wpg="http://schemas.microsoft.com/office/word/2010/wordprocessingGroup" xmlns:w15="http://schemas.microsoft.com/office/word/2012/wordml" xmlns:w14="http://schemas.microsoft.com/office/word/2010/wordml" xmlns:w="http://schemas.openxmlformats.org/wordprocessingml/2006/main" xmlns:w10="urn:schemas-microsoft-com:office:word" xmlns:wp14="http://schemas.microsoft.com/office/word/2010/wordprocessingDrawing" xmlns:v="urn:schemas-microsoft-com:vml" xmlns:o="urn:schemas-microsoft-com:office:office" xmlns:mc="http://schemas.openxmlformats.org/markup-compatibility/2006" xmlns:wpc="http://schemas.microsoft.com/office/word/2010/wordprocessingCanvas" xmlns="" val="0"/>
+                        </a:ext>
+                      </a:extLst>
+                    </a:blip>
+                    <a:stretch>
+                      <a:fillRect/>
+                    </a:stretch>
+                  </pic:blipFill>
+                  <pic:spPr>
+                    <a:xfrm>
+                      <a:off x="0" y="0"/>
+                      <a:ext cx="5638800" cy="4229100"/>
+                    </a:xfrm>
+                    <a:prstGeom prst="rect">
+                      <a:avLst/>
+                    </a:prstGeom>
+                  </pic:spPr>
+                </pic:pic>
+              </a:graphicData>
+            </a:graphic>
+          </wp:inline>
+        </w:drawing>
+      </w:r>
+    </w:p>
+    <w:p>
+      <w:pPr>
+        <w:pStyle w:val="Heading2"/>
+      </w:pPr>
+      <w:bookmarkStart w:id="8" w:name="_Toc366846010"/>
+      <w:r>
+        <w:t>Software</w:t>
+      </w:r>
+      <w:bookmarkEnd w:id="8"/>
+    </w:p>
+    <w:p/>
+    <w:p/>
+    <w:p>
+      <w:pPr>
+        <w:rPr>
+          <w:noProof/>
+        </w:rPr>
+      </w:pPr>
+    </w:p>
+    <w:p/>
+    <w:p/>
+    <w:p>
+      <w:pPr>
+        <w:pStyle w:val="Heading1"/>
+      </w:pPr>
+      <w:bookmarkStart w:id="9" w:name="_Toc366846011"/>
+      <w:r>
+        <w:t>Barometric Pressure</w:t>
+      </w:r>
+      <w:bookmarkEnd w:id="9"/>
+    </w:p>
+    <w:p>
+      <w:pPr>
+        <w:pStyle w:val="Heading2"/>
+      </w:pPr>
+      <w:bookmarkStart w:id="10" w:name="_GoBack"/>
+      <w:bookmarkStart w:id="11" w:name="_Toc366846012"/>
+      <w:bookmarkEnd w:id="10"/>
+      <w:r>
+        <w:t>Overview</w:t>
+      </w:r>
+      <w:bookmarkEnd w:id="11"/>
+    </w:p>
+    <w:p/>
+    <w:p>
+      <w:pPr>
+        <w:pStyle w:val="Heading2"/>
+      </w:pPr>
+      <w:bookmarkStart w:id="12" w:name="_Toc366846013"/>
+      <w:r>
+        <w:lastRenderedPageBreak/>
+        <w:t>Wiring</w:t>
+      </w:r>
+      <w:bookmarkEnd w:id="12"/>
+    </w:p>
+    <w:p>
+      <w:r>
+        <w:drawing>
+          <wp:inline distT="0" distB="0" distL="0" distR="0">
+            <wp:extent cx="5943600" cy="4517390"/>
+            <wp:effectExtent l="19050" t="0" r="0" b="0"/>
+            <wp:docPr id="5" name="Picture 3"/>
+            <wp:cNvGraphicFramePr>
+              <a:graphicFrameLocks xmlns:a="http://schemas.openxmlformats.org/drawingml/2006/main" noChangeAspect="1"/>
+            </wp:cNvGraphicFramePr>
+            <a:graphic xmlns:a="http://schemas.openxmlformats.org/drawingml/2006/main">
+              <a:graphicData uri="http://schemas.openxmlformats.org/drawingml/2006/picture">
+                <pic:pic xmlns:pic="http://schemas.openxmlformats.org/drawingml/2006/picture">
+                  <pic:nvPicPr>
+                    <pic:cNvPr id="3" name="BMP085_Breadboard_1K.png"/>
+                    <pic:cNvPicPr/>
+                  </pic:nvPicPr>
+                  <pic:blipFill>
+                    <a:blip r:embed="rId23" cstate="print">
+                      <a:extLst>
+                        <a:ext uri="{28A0092B-C50C-407E-A947-70E740481C1C}">
+                          <a14:useLocalDpi xmlns:a14="http://schemas.microsoft.com/office/drawing/2010/main" xmlns:wps="http://schemas.microsoft.com/office/word/2010/wordprocessingShape" xmlns:wpi="http://schemas.microsoft.com/office/word/2010/wordprocessingInk" xmlns:wpg="http://schemas.microsoft.com/office/word/2010/wordprocessingGroup" xmlns:w15="http://schemas.microsoft.com/office/word/2012/wordml" xmlns:w14="http://schemas.microsoft.com/office/word/2010/wordml" xmlns:w="http://schemas.openxmlformats.org/wordprocessingml/2006/main" xmlns:w10="urn:schemas-microsoft-com:office:word" xmlns:wp14="http://schemas.microsoft.com/office/word/2010/wordprocessingDrawing" xmlns:v="urn:schemas-microsoft-com:vml" xmlns:o="urn:schemas-microsoft-com:office:office" xmlns:mc="http://schemas.openxmlformats.org/markup-compatibility/2006" xmlns:wpc="http://schemas.microsoft.com/office/word/2010/wordprocessingCanvas" xmlns="" val="0"/>
+                        </a:ext>
+                      </a:extLst>
+                    </a:blip>
+                    <a:stretch>
+                      <a:fillRect/>
+                    </a:stretch>
+                  </pic:blipFill>
+                  <pic:spPr>
+                    <a:xfrm>
+                      <a:off x="0" y="0"/>
+                      <a:ext cx="5943600" cy="4517390"/>
+                    </a:xfrm>
+                    <a:prstGeom prst="rect">
+                      <a:avLst/>
+                    </a:prstGeom>
+                  </pic:spPr>
+                </pic:pic>
+              </a:graphicData>
+            </a:graphic>
+          </wp:inline>
+        </w:drawing>
+      </w:r>
+    </w:p>
+    <w:p>
+      <w:pPr>
+        <w:pStyle w:val="Heading2"/>
+      </w:pPr>
+      <w:bookmarkStart w:id="13" w:name="_Toc366846014"/>
+      <w:r>
+        <w:t>Software</w:t>
+      </w:r>
+      <w:bookmarkEnd w:id="13"/>
+    </w:p>
+    <w:p/>
+    <w:p/>
+    <w:p>
+      <w:bookmarkStart w:id="14" w:name="_Toc360027757"/>
+      <w:bookmarkEnd w:id="14"/>
+    </w:p>
+    <w:p>
+      <w:pPr>
+        <w:pStyle w:val="Heading1"/>
+      </w:pPr>
+      <w:bookmarkStart w:id="15" w:name="_Automated_Notifications"/>
+      <w:bookmarkStart w:id="16" w:name="_Toc366846015"/>
+      <w:bookmarkEnd w:id="15"/>
+      <w:r>
+        <w:t>Rain Sensor</w:t>
+      </w:r>
+      <w:bookmarkEnd w:id="16"/>
+    </w:p>
+    <w:p>
+      <w:pPr>
+        <w:pStyle w:val="Heading2"/>
+      </w:pPr>
+      <w:bookmarkStart w:id="17" w:name="_Supplier_Notifications"/>
+      <w:bookmarkStart w:id="18" w:name="_Toc366846016"/>
+      <w:bookmarkEnd w:id="17"/>
+      <w:r>
+        <w:t>Overview</w:t>
+      </w:r>
+      <w:bookmarkEnd w:id="18"/>
+    </w:p>
+    <w:p/>
+    <w:p>
+      <w:pPr>
+        <w:pStyle w:val="Heading2"/>
+      </w:pPr>
+      <w:bookmarkStart w:id="19" w:name="_Toc366846017"/>
+      <w:r>
+        <w:t>Wiring</w:t>
+      </w:r>
+      <w:bookmarkEnd w:id="19"/>
+    </w:p>
+    <w:p/>
+    <w:p>
+      <w:pPr>
+        <w:pStyle w:val="Heading2"/>
+      </w:pPr>
+      <w:bookmarkStart w:id="20" w:name="_Toc366846018"/>
+      <w:r>
+        <w:lastRenderedPageBreak/>
+        <w:t>Software</w:t>
+      </w:r>
+      <w:bookmarkEnd w:id="20"/>
+    </w:p>
+    <w:p/>
+    <w:p>
+      <w:pPr>
+        <w:pStyle w:val="Heading1"/>
+      </w:pPr>
+      <w:bookmarkStart w:id="21" w:name="_Toc366846019"/>
+      <w:r>
+        <w:t>Rain Measurement</w:t>
+      </w:r>
+      <w:bookmarkEnd w:id="21"/>
+    </w:p>
+    <w:p>
+      <w:pPr>
+        <w:pStyle w:val="Heading2"/>
+      </w:pPr>
+      <w:bookmarkStart w:id="22" w:name="_Toc366846020"/>
+      <w:r>
+        <w:t>Overview</w:t>
+      </w:r>
+      <w:bookmarkEnd w:id="22"/>
+    </w:p>
+    <w:p/>
+    <w:p>
+      <w:pPr>
+        <w:pStyle w:val="Heading2"/>
+      </w:pPr>
+      <w:bookmarkStart w:id="23" w:name="_Toc366846021"/>
+      <w:r>
+        <w:t>Wiring</w:t>
+      </w:r>
+      <w:bookmarkEnd w:id="23"/>
+    </w:p>
+    <w:p/>
+    <w:p>
+      <w:pPr>
+        <w:pStyle w:val="Heading2"/>
+      </w:pPr>
+      <w:bookmarkStart w:id="24" w:name="_Toc366846022"/>
+      <w:r>
+        <w:t>Software</w:t>
+      </w:r>
+      <w:bookmarkEnd w:id="24"/>
+    </w:p>
+    <w:p>
+      <w:pPr>
+        <w:spacing w:after="200" w:line="276" w:lineRule="auto"/>
+      </w:pPr>
+    </w:p>
+    <w:p>
+      <w:pPr>
+        <w:pStyle w:val="Heading1"/>
+      </w:pPr>
+      <w:bookmarkStart w:id="25" w:name="_Toc366846023"/>
+      <w:r>
+        <w:t>Wind Speed</w:t>
+      </w:r>
+      <w:bookmarkEnd w:id="25"/>
+    </w:p>
+    <w:p>
+      <w:pPr>
+        <w:pStyle w:val="Heading2"/>
+      </w:pPr>
+      <w:bookmarkStart w:id="26" w:name="_Toc366846024"/>
+      <w:r>
+        <w:t>Overview</w:t>
+      </w:r>
+      <w:bookmarkEnd w:id="26"/>
+    </w:p>
+    <w:p/>
+    <w:p>
+      <w:pPr>
+        <w:pStyle w:val="Heading2"/>
+      </w:pPr>
+      <w:bookmarkStart w:id="27" w:name="_Toc366846025"/>
+      <w:r>
+        <w:t>Wiring</w:t>
+      </w:r>
+      <w:bookmarkEnd w:id="27"/>
+    </w:p>
+    <w:p/>
+    <w:p>
+      <w:pPr>
+        <w:pStyle w:val="Heading2"/>
+      </w:pPr>
+      <w:bookmarkStart w:id="28" w:name="_Toc366846026"/>
+      <w:r>
+        <w:t>Software</w:t>
+      </w:r>
+      <w:bookmarkEnd w:id="28"/>
+    </w:p>
+    <w:p>
+      <w:pPr>
+        <w:spacing w:after="200" w:line="276" w:lineRule="auto"/>
+      </w:pPr>
+    </w:p>
+    <w:p>
+      <w:pPr>
+        <w:pStyle w:val="Heading1"/>
+      </w:pPr>
+      <w:bookmarkStart w:id="29" w:name="_Toc366846027"/>
+      <w:r>
+        <w:t>Database</w:t>
+      </w:r>
+      <w:bookmarkEnd w:id="29"/>
+    </w:p>
+    <w:p>
+      <w:pPr>
+        <w:pStyle w:val="Heading2"/>
+      </w:pPr>
+      <w:bookmarkStart w:id="30" w:name="_Toc366846028"/>
+      <w:r>
+        <w:t>Temperature</w:t>
+      </w:r>
+      <w:bookmarkEnd w:id="30"/>
+    </w:p>
+    <w:p/>
+    <w:p>
+      <w:pPr>
+        <w:pStyle w:val="Heading2"/>
+      </w:pPr>
+      <w:bookmarkStart w:id="31" w:name="_Toc366846029"/>
+      <w:r>
+        <w:t>Humidity</w:t>
+      </w:r>
+      <w:bookmarkEnd w:id="31"/>
+    </w:p>
+    <w:p/>
+    <w:p>
+      <w:pPr>
+        <w:pStyle w:val="Heading2"/>
+      </w:pPr>
+      <w:bookmarkStart w:id="32" w:name="_Toc366846030"/>
+      <w:r>
+        <w:t>Barometric Pressure</w:t>
+      </w:r>
+      <w:bookmarkEnd w:id="32"/>
+    </w:p>
+    <w:p/>
+    <w:p>
+      <w:pPr>
+        <w:pStyle w:val="Heading2"/>
+      </w:pPr>
+      <w:bookmarkStart w:id="33" w:name="_Toc366846031"/>
+      <w:r>
+        <w:lastRenderedPageBreak/>
+        <w:t>Rainfall</w:t>
+      </w:r>
+      <w:bookmarkEnd w:id="33"/>
+    </w:p>
+    <w:p/>
+    <w:p/>
+    <w:p>
+      <w:pPr>
+        <w:spacing w:after="200" w:line="276" w:lineRule="auto"/>
+      </w:pPr>
+    </w:p>
+    <w:p>
+      <w:pPr>
+        <w:pStyle w:val="Heading1"/>
+      </w:pPr>
+      <w:bookmarkStart w:id="34" w:name="_Toc366846032"/>
+      <w:r>
+        <w:t>Web Service</w:t>
+      </w:r>
+      <w:bookmarkEnd w:id="34"/>
+    </w:p>
+    <w:p>
+      <w:pPr>
+        <w:spacing w:after="200" w:line="276" w:lineRule="auto"/>
+      </w:pPr>
+    </w:p>
+    <w:p>
+      <w:pPr>
+        <w:pStyle w:val="Heading1"/>
+      </w:pPr>
+      <w:bookmarkStart w:id="35" w:name="_Toc366846033"/>
+      <w:r>
+        <w:t>Web Site</w:t>
+      </w:r>
+      <w:bookmarkEnd w:id="35"/>
+    </w:p>
+    <w:p>
+      <w:pPr>
+        <w:spacing w:after="200" w:line="276" w:lineRule="auto"/>
+      </w:pPr>
+    </w:p>
+    <w:p>
+      <w:pPr>
+        <w:pStyle w:val="Heading1"/>
+      </w:pPr>
+      <w:bookmarkStart w:id="36" w:name="_Toc366846034"/>
+      <w:r>
+        <w:t>Weather Station Enclosure</w:t>
+      </w:r>
+      <w:bookmarkEnd w:id="36"/>
+    </w:p>
+    <w:p>
+      <w:pPr>
+        <w:spacing w:after="200" w:line="276" w:lineRule="auto"/>
+      </w:pPr>
+    </w:p>
     <w:p>
       <w:pPr>
         <w:spacing w:after="200" w:line="276" w:lineRule="auto"/>
@@ -2725,7 +4468,7 @@
 </file>
 
 <file path=word/endnotes.xml><?xml version="1.0" encoding="utf-8"?>
-<w:endnotes xmlns:wpc="http://schemas.microsoft.com/office/word/2010/wordprocessingCanvas" xmlns:mc="http://schemas.openxmlformats.org/markup-compatibility/2006" xmlns:o="urn:schemas-microsoft-com:office:office" xmlns:r="http://schemas.openxmlformats.org/officeDocument/2006/relationships" xmlns:m="http://schemas.openxmlformats.org/officeDocument/2006/math" xmlns:v="urn:schemas-microsoft-com:vml" xmlns:wp14="http://schemas.microsoft.com/office/word/2010/wordprocessingDrawing" xmlns:wp="http://schemas.openxmlformats.org/drawingml/2006/wordprocessingDrawing" xmlns:w10="urn:schemas-microsoft-com:office:word" xmlns:w="http://schemas.openxmlformats.org/wordprocessingml/2006/main" xmlns:w14="http://schemas.microsoft.com/office/word/2010/wordml" xmlns:w15="http://schemas.microsoft.com/office/word/2012/wordml" xmlns:wpg="http://schemas.microsoft.com/office/word/2010/wordprocessingGroup" xmlns:wpi="http://schemas.microsoft.com/office/word/2010/wordprocessingInk" xmlns:wne="http://schemas.microsoft.com/office/word/2006/wordml" xmlns:wps="http://schemas.microsoft.com/office/word/2010/wordprocessingShape" mc:Ignorable="w14 w15 wp14">
+<w:endnotes xmlns:ve="http://schemas.openxmlformats.org/markup-compatibility/2006" xmlns:o="urn:schemas-microsoft-com:office:office" xmlns:r="http://schemas.openxmlformats.org/officeDocument/2006/relationships" xmlns:m="http://schemas.openxmlformats.org/officeDocument/2006/math" xmlns:v="urn:schemas-microsoft-com:vml" xmlns:wp="http://schemas.openxmlformats.org/drawingml/2006/wordprocessingDrawing" xmlns:w10="urn:schemas-microsoft-com:office:word" xmlns:w="http://schemas.openxmlformats.org/wordprocessingml/2006/main" xmlns:wne="http://schemas.microsoft.com/office/word/2006/wordml">
   <w:endnote w:type="separator" w:id="-1">
     <w:p>
       <w:r>
@@ -2744,7 +4487,7 @@
 </file>
 
 <file path=word/footer1.xml><?xml version="1.0" encoding="utf-8"?>
-<w:ftr xmlns:wpc="http://schemas.microsoft.com/office/word/2010/wordprocessingCanvas" xmlns:mc="http://schemas.openxmlformats.org/markup-compatibility/2006" xmlns:o="urn:schemas-microsoft-com:office:office" xmlns:r="http://schemas.openxmlformats.org/officeDocument/2006/relationships" xmlns:m="http://schemas.openxmlformats.org/officeDocument/2006/math" xmlns:v="urn:schemas-microsoft-com:vml" xmlns:wp14="http://schemas.microsoft.com/office/word/2010/wordprocessingDrawing" xmlns:wp="http://schemas.openxmlformats.org/drawingml/2006/wordprocessingDrawing" xmlns:w10="urn:schemas-microsoft-com:office:word" xmlns:w="http://schemas.openxmlformats.org/wordprocessingml/2006/main" xmlns:w14="http://schemas.microsoft.com/office/word/2010/wordml" xmlns:w15="http://schemas.microsoft.com/office/word/2012/wordml" xmlns:wpg="http://schemas.microsoft.com/office/word/2010/wordprocessingGroup" xmlns:wpi="http://schemas.microsoft.com/office/word/2010/wordprocessingInk" xmlns:wne="http://schemas.microsoft.com/office/word/2006/wordml" xmlns:wps="http://schemas.microsoft.com/office/word/2010/wordprocessingShape" mc:Ignorable="w14 w15 wp14">
+<w:ftr xmlns:ve="http://schemas.openxmlformats.org/markup-compatibility/2006" xmlns:o="urn:schemas-microsoft-com:office:office" xmlns:r="http://schemas.openxmlformats.org/officeDocument/2006/relationships" xmlns:m="http://schemas.openxmlformats.org/officeDocument/2006/math" xmlns:v="urn:schemas-microsoft-com:vml" xmlns:wp="http://schemas.openxmlformats.org/drawingml/2006/wordprocessingDrawing" xmlns:w10="urn:schemas-microsoft-com:office:word" xmlns:w="http://schemas.openxmlformats.org/wordprocessingml/2006/main" xmlns:wne="http://schemas.microsoft.com/office/word/2006/wordml">
   <w:p>
     <w:pPr>
       <w:pStyle w:val="Footer"/>
@@ -2762,14 +4505,26 @@
         </v:line>
       </w:pict>
     </w:r>
-    <w:fldSimple w:instr=" STYLEREF  FieldDocName  \* MERGEFORMAT ">
-      <w:r>
-        <w:rPr>
-          <w:noProof/>
-        </w:rPr>
-        <w:t>IT2PIE_Weather_station_Design.docx</w:t>
-      </w:r>
-    </w:fldSimple>
+    <w:r>
+      <w:fldChar w:fldCharType="begin"/>
+    </w:r>
+    <w:r>
+      <w:instrText xml:space="preserve"> STYLEREF  FieldDocName  \* MERGEFORMAT </w:instrText>
+    </w:r>
+    <w:r>
+      <w:fldChar w:fldCharType="separate"/>
+    </w:r>
+    <w:r>
+      <w:rPr>
+        <w:b/>
+        <w:bCs/>
+        <w:noProof/>
+      </w:rPr>
+      <w:t>Error! No text of specified style in document.</w:t>
+    </w:r>
+    <w:r>
+      <w:fldChar w:fldCharType="end"/>
+    </w:r>
     <w:r>
       <w:tab/>
     </w:r>
@@ -2792,14 +4547,26 @@
       <w:tab/>
       <w:t xml:space="preserve">      </w:t>
     </w:r>
-    <w:fldSimple w:instr=" STYLEREF  FieldDocumentVersion  \* MERGEFORMAT ">
-      <w:r>
-        <w:rPr>
-          <w:noProof/>
-        </w:rPr>
-        <w:t>1.0</w:t>
-      </w:r>
-    </w:fldSimple>
+    <w:r>
+      <w:fldChar w:fldCharType="begin"/>
+    </w:r>
+    <w:r>
+      <w:instrText xml:space="preserve"> STYLEREF  FieldDocumentVersion  \* MERGEFORMAT </w:instrText>
+    </w:r>
+    <w:r>
+      <w:fldChar w:fldCharType="separate"/>
+    </w:r>
+    <w:r>
+      <w:rPr>
+        <w:b/>
+        <w:bCs/>
+        <w:noProof/>
+      </w:rPr>
+      <w:t>Error! No text of specified style in document.</w:t>
+    </w:r>
+    <w:r>
+      <w:fldChar w:fldCharType="end"/>
+    </w:r>
     <w:r>
       <w:t xml:space="preserve"> </w:t>
     </w:r>
@@ -2811,14 +4578,26 @@
     <w:r>
       <w:t xml:space="preserve">Last Revised: </w:t>
     </w:r>
-    <w:fldSimple w:instr=" STYLEREF  FieldRevisionDate  \* MERGEFORMAT ">
-      <w:r>
-        <w:rPr>
-          <w:noProof/>
-        </w:rPr>
-        <w:t>8/27/13</w:t>
-      </w:r>
-    </w:fldSimple>
+    <w:r>
+      <w:fldChar w:fldCharType="begin"/>
+    </w:r>
+    <w:r>
+      <w:instrText xml:space="preserve"> STYLEREF  FieldRevisionDate  \* MERGEFORMAT </w:instrText>
+    </w:r>
+    <w:r>
+      <w:fldChar w:fldCharType="separate"/>
+    </w:r>
+    <w:r>
+      <w:rPr>
+        <w:b/>
+        <w:bCs/>
+        <w:noProof/>
+      </w:rPr>
+      <w:t>Error! No text of specified style in document.</w:t>
+    </w:r>
+    <w:r>
+      <w:fldChar w:fldCharType="end"/>
+    </w:r>
     <w:r>
       <w:tab/>
     </w:r>
@@ -2873,7 +4652,7 @@
           <w:rStyle w:val="PageNumber"/>
           <w:noProof/>
         </w:rPr>
-        <w:t>7</w:t>
+        <w:t>9</w:t>
       </w:r>
     </w:fldSimple>
   </w:p>
@@ -2881,7 +4660,7 @@
 </file>
 
 <file path=word/footer2.xml><?xml version="1.0" encoding="utf-8"?>
-<w:ftr xmlns:wpc="http://schemas.microsoft.com/office/word/2010/wordprocessingCanvas" xmlns:mc="http://schemas.openxmlformats.org/markup-compatibility/2006" xmlns:o="urn:schemas-microsoft-com:office:office" xmlns:r="http://schemas.openxmlformats.org/officeDocument/2006/relationships" xmlns:m="http://schemas.openxmlformats.org/officeDocument/2006/math" xmlns:v="urn:schemas-microsoft-com:vml" xmlns:wp14="http://schemas.microsoft.com/office/word/2010/wordprocessingDrawing" xmlns:wp="http://schemas.openxmlformats.org/drawingml/2006/wordprocessingDrawing" xmlns:w10="urn:schemas-microsoft-com:office:word" xmlns:w="http://schemas.openxmlformats.org/wordprocessingml/2006/main" xmlns:w14="http://schemas.microsoft.com/office/word/2010/wordml" xmlns:w15="http://schemas.microsoft.com/office/word/2012/wordml" xmlns:wpg="http://schemas.microsoft.com/office/word/2010/wordprocessingGroup" xmlns:wpi="http://schemas.microsoft.com/office/word/2010/wordprocessingInk" xmlns:wne="http://schemas.microsoft.com/office/word/2006/wordml" xmlns:wps="http://schemas.microsoft.com/office/word/2010/wordprocessingShape" mc:Ignorable="w14 w15 wp14">
+<w:ftr xmlns:ve="http://schemas.openxmlformats.org/markup-compatibility/2006" xmlns:o="urn:schemas-microsoft-com:office:office" xmlns:r="http://schemas.openxmlformats.org/officeDocument/2006/relationships" xmlns:m="http://schemas.openxmlformats.org/officeDocument/2006/math" xmlns:v="urn:schemas-microsoft-com:vml" xmlns:wp="http://schemas.openxmlformats.org/drawingml/2006/wordprocessingDrawing" xmlns:w10="urn:schemas-microsoft-com:office:word" xmlns:w="http://schemas.openxmlformats.org/wordprocessingml/2006/main" xmlns:wne="http://schemas.microsoft.com/office/word/2006/wordml">
   <w:p>
     <w:pPr>
       <w:pStyle w:val="Footer"/>
@@ -2899,14 +4678,26 @@
         </v:line>
       </w:pict>
     </w:r>
-    <w:fldSimple w:instr=" STYLEREF  FieldDocName  \* MERGEFORMAT ">
-      <w:r>
-        <w:rPr>
-          <w:noProof/>
-        </w:rPr>
-        <w:t>IT2PIE_Weather_station_Design.docx</w:t>
-      </w:r>
-    </w:fldSimple>
+    <w:r>
+      <w:fldChar w:fldCharType="begin"/>
+    </w:r>
+    <w:r>
+      <w:instrText xml:space="preserve"> STYLEREF  FieldDocName  \* MERGEFORMAT </w:instrText>
+    </w:r>
+    <w:r>
+      <w:fldChar w:fldCharType="separate"/>
+    </w:r>
+    <w:r>
+      <w:rPr>
+        <w:b/>
+        <w:bCs/>
+        <w:noProof/>
+      </w:rPr>
+      <w:t>Error! No text of specified style in document.</w:t>
+    </w:r>
+    <w:r>
+      <w:fldChar w:fldCharType="end"/>
+    </w:r>
     <w:r>
       <w:tab/>
     </w:r>
@@ -2932,33 +4723,11 @@
     <w:r>
       <w:ptab w:relativeTo="margin" w:alignment="right" w:leader="none"/>
     </w:r>
-    <w:fldSimple w:instr=" STYLEREF  FieldDocumentVersion  \* MERGEFORMAT ">
-      <w:r>
-        <w:rPr>
-          <w:noProof/>
-        </w:rPr>
-        <w:t>1.0</w:t>
-      </w:r>
-    </w:fldSimple>
-    <w:r>
-      <w:t xml:space="preserve"> </w:t>
-    </w:r>
   </w:p>
   <w:p>
     <w:pPr>
       <w:pStyle w:val="HeaderFooterText"/>
     </w:pPr>
-    <w:r>
-      <w:t xml:space="preserve">Last Revised: </w:t>
-    </w:r>
-    <w:fldSimple w:instr=" STYLEREF  FieldRevisionDate  \* MERGEFORMAT ">
-      <w:r>
-        <w:rPr>
-          <w:noProof/>
-        </w:rPr>
-        <w:t>8/27/13</w:t>
-      </w:r>
-    </w:fldSimple>
     <w:r>
       <w:tab/>
     </w:r>
@@ -3019,7 +4788,7 @@
           <w:rStyle w:val="PageNumber"/>
           <w:noProof/>
         </w:rPr>
-        <w:t>7</w:t>
+        <w:t>9</w:t>
       </w:r>
     </w:fldSimple>
   </w:p>
@@ -3032,7 +4801,7 @@
 </file>
 
 <file path=word/footnotes.xml><?xml version="1.0" encoding="utf-8"?>
-<w:footnotes xmlns:wpc="http://schemas.microsoft.com/office/word/2010/wordprocessingCanvas" xmlns:mc="http://schemas.openxmlformats.org/markup-compatibility/2006" xmlns:o="urn:schemas-microsoft-com:office:office" xmlns:r="http://schemas.openxmlformats.org/officeDocument/2006/relationships" xmlns:m="http://schemas.openxmlformats.org/officeDocument/2006/math" xmlns:v="urn:schemas-microsoft-com:vml" xmlns:wp14="http://schemas.microsoft.com/office/word/2010/wordprocessingDrawing" xmlns:wp="http://schemas.openxmlformats.org/drawingml/2006/wordprocessingDrawing" xmlns:w10="urn:schemas-microsoft-com:office:word" xmlns:w="http://schemas.openxmlformats.org/wordprocessingml/2006/main" xmlns:w14="http://schemas.microsoft.com/office/word/2010/wordml" xmlns:w15="http://schemas.microsoft.com/office/word/2012/wordml" xmlns:wpg="http://schemas.microsoft.com/office/word/2010/wordprocessingGroup" xmlns:wpi="http://schemas.microsoft.com/office/word/2010/wordprocessingInk" xmlns:wne="http://schemas.microsoft.com/office/word/2006/wordml" xmlns:wps="http://schemas.microsoft.com/office/word/2010/wordprocessingShape" mc:Ignorable="w14 w15 wp14">
+<w:footnotes xmlns:ve="http://schemas.openxmlformats.org/markup-compatibility/2006" xmlns:o="urn:schemas-microsoft-com:office:office" xmlns:r="http://schemas.openxmlformats.org/officeDocument/2006/relationships" xmlns:m="http://schemas.openxmlformats.org/officeDocument/2006/math" xmlns:v="urn:schemas-microsoft-com:vml" xmlns:wp="http://schemas.openxmlformats.org/drawingml/2006/wordprocessingDrawing" xmlns:w10="urn:schemas-microsoft-com:office:word" xmlns:w="http://schemas.openxmlformats.org/wordprocessingml/2006/main" xmlns:wne="http://schemas.microsoft.com/office/word/2006/wordml">
   <w:footnote w:type="separator" w:id="-1">
     <w:p>
       <w:r>
@@ -3051,7 +4820,7 @@
 </file>
 
 <file path=word/header1.xml><?xml version="1.0" encoding="utf-8"?>
-<w:hdr xmlns:wpc="http://schemas.microsoft.com/office/word/2010/wordprocessingCanvas" xmlns:mc="http://schemas.openxmlformats.org/markup-compatibility/2006" xmlns:o="urn:schemas-microsoft-com:office:office" xmlns:r="http://schemas.openxmlformats.org/officeDocument/2006/relationships" xmlns:m="http://schemas.openxmlformats.org/officeDocument/2006/math" xmlns:v="urn:schemas-microsoft-com:vml" xmlns:wp14="http://schemas.microsoft.com/office/word/2010/wordprocessingDrawing" xmlns:wp="http://schemas.openxmlformats.org/drawingml/2006/wordprocessingDrawing" xmlns:w10="urn:schemas-microsoft-com:office:word" xmlns:w="http://schemas.openxmlformats.org/wordprocessingml/2006/main" xmlns:w14="http://schemas.microsoft.com/office/word/2010/wordml" xmlns:w15="http://schemas.microsoft.com/office/word/2012/wordml" xmlns:wpg="http://schemas.microsoft.com/office/word/2010/wordprocessingGroup" xmlns:wpi="http://schemas.microsoft.com/office/word/2010/wordprocessingInk" xmlns:wne="http://schemas.microsoft.com/office/word/2006/wordml" xmlns:wps="http://schemas.microsoft.com/office/word/2010/wordprocessingShape" mc:Ignorable="w14 w15 wp14">
+<w:hdr xmlns:ve="http://schemas.openxmlformats.org/markup-compatibility/2006" xmlns:o="urn:schemas-microsoft-com:office:office" xmlns:r="http://schemas.openxmlformats.org/officeDocument/2006/relationships" xmlns:m="http://schemas.openxmlformats.org/officeDocument/2006/math" xmlns:v="urn:schemas-microsoft-com:vml" xmlns:wp="http://schemas.openxmlformats.org/drawingml/2006/wordprocessingDrawing" xmlns:w10="urn:schemas-microsoft-com:office:word" xmlns:w="http://schemas.openxmlformats.org/wordprocessingml/2006/main" xmlns:wne="http://schemas.microsoft.com/office/word/2006/wordml">
   <w:p>
     <w:pPr>
       <w:pStyle w:val="Header"/>
@@ -3092,7 +4861,7 @@
 </file>
 
 <file path=word/header2.xml><?xml version="1.0" encoding="utf-8"?>
-<w:hdr xmlns:wpc="http://schemas.microsoft.com/office/word/2010/wordprocessingCanvas" xmlns:mc="http://schemas.openxmlformats.org/markup-compatibility/2006" xmlns:o="urn:schemas-microsoft-com:office:office" xmlns:r="http://schemas.openxmlformats.org/officeDocument/2006/relationships" xmlns:m="http://schemas.openxmlformats.org/officeDocument/2006/math" xmlns:v="urn:schemas-microsoft-com:vml" xmlns:wp14="http://schemas.microsoft.com/office/word/2010/wordprocessingDrawing" xmlns:wp="http://schemas.openxmlformats.org/drawingml/2006/wordprocessingDrawing" xmlns:w10="urn:schemas-microsoft-com:office:word" xmlns:w="http://schemas.openxmlformats.org/wordprocessingml/2006/main" xmlns:w14="http://schemas.microsoft.com/office/word/2010/wordml" xmlns:w15="http://schemas.microsoft.com/office/word/2012/wordml" xmlns:wpg="http://schemas.microsoft.com/office/word/2010/wordprocessingGroup" xmlns:wpi="http://schemas.microsoft.com/office/word/2010/wordprocessingInk" xmlns:wne="http://schemas.microsoft.com/office/word/2006/wordml" xmlns:wps="http://schemas.microsoft.com/office/word/2010/wordprocessingShape" mc:Ignorable="w14 w15 wp14">
+<w:hdr xmlns:ve="http://schemas.openxmlformats.org/markup-compatibility/2006" xmlns:o="urn:schemas-microsoft-com:office:office" xmlns:r="http://schemas.openxmlformats.org/officeDocument/2006/relationships" xmlns:m="http://schemas.openxmlformats.org/officeDocument/2006/math" xmlns:v="urn:schemas-microsoft-com:vml" xmlns:wp="http://schemas.openxmlformats.org/drawingml/2006/wordprocessingDrawing" xmlns:w10="urn:schemas-microsoft-com:office:word" xmlns:w="http://schemas.openxmlformats.org/wordprocessingml/2006/main" xmlns:wne="http://schemas.microsoft.com/office/word/2006/wordml">
   <w:p>
     <w:pPr>
       <w:pStyle w:val="HeaderFooterText"/>
@@ -3312,7 +5081,7 @@
 </file>
 
 <file path=word/header3.xml><?xml version="1.0" encoding="utf-8"?>
-<w:hdr xmlns:wpc="http://schemas.microsoft.com/office/word/2010/wordprocessingCanvas" xmlns:mc="http://schemas.openxmlformats.org/markup-compatibility/2006" xmlns:o="urn:schemas-microsoft-com:office:office" xmlns:r="http://schemas.openxmlformats.org/officeDocument/2006/relationships" xmlns:m="http://schemas.openxmlformats.org/officeDocument/2006/math" xmlns:v="urn:schemas-microsoft-com:vml" xmlns:wp14="http://schemas.microsoft.com/office/word/2010/wordprocessingDrawing" xmlns:wp="http://schemas.openxmlformats.org/drawingml/2006/wordprocessingDrawing" xmlns:w10="urn:schemas-microsoft-com:office:word" xmlns:w="http://schemas.openxmlformats.org/wordprocessingml/2006/main" xmlns:w14="http://schemas.microsoft.com/office/word/2010/wordml" xmlns:w15="http://schemas.microsoft.com/office/word/2012/wordml" xmlns:wpg="http://schemas.microsoft.com/office/word/2010/wordprocessingGroup" xmlns:wpi="http://schemas.microsoft.com/office/word/2010/wordprocessingInk" xmlns:wne="http://schemas.microsoft.com/office/word/2006/wordml" xmlns:wps="http://schemas.microsoft.com/office/word/2010/wordprocessingShape" mc:Ignorable="w14 w15 wp14">
+<w:hdr xmlns:ve="http://schemas.openxmlformats.org/markup-compatibility/2006" xmlns:o="urn:schemas-microsoft-com:office:office" xmlns:r="http://schemas.openxmlformats.org/officeDocument/2006/relationships" xmlns:m="http://schemas.openxmlformats.org/officeDocument/2006/math" xmlns:v="urn:schemas-microsoft-com:vml" xmlns:wp="http://schemas.openxmlformats.org/drawingml/2006/wordprocessingDrawing" xmlns:w10="urn:schemas-microsoft-com:office:word" xmlns:w="http://schemas.openxmlformats.org/wordprocessingml/2006/main" xmlns:wne="http://schemas.microsoft.com/office/word/2006/wordml">
   <w:p>
     <w:pPr>
       <w:pStyle w:val="Header"/>
@@ -3352,7 +5121,7 @@
 </file>
 
 <file path=word/header4.xml><?xml version="1.0" encoding="utf-8"?>
-<w:hdr xmlns:wpc="http://schemas.microsoft.com/office/word/2010/wordprocessingCanvas" xmlns:mc="http://schemas.openxmlformats.org/markup-compatibility/2006" xmlns:o="urn:schemas-microsoft-com:office:office" xmlns:r="http://schemas.openxmlformats.org/officeDocument/2006/relationships" xmlns:m="http://schemas.openxmlformats.org/officeDocument/2006/math" xmlns:v="urn:schemas-microsoft-com:vml" xmlns:wp14="http://schemas.microsoft.com/office/word/2010/wordprocessingDrawing" xmlns:wp="http://schemas.openxmlformats.org/drawingml/2006/wordprocessingDrawing" xmlns:w10="urn:schemas-microsoft-com:office:word" xmlns:w="http://schemas.openxmlformats.org/wordprocessingml/2006/main" xmlns:w14="http://schemas.microsoft.com/office/word/2010/wordml" xmlns:w15="http://schemas.microsoft.com/office/word/2012/wordml" xmlns:wpg="http://schemas.microsoft.com/office/word/2010/wordprocessingGroup" xmlns:wpi="http://schemas.microsoft.com/office/word/2010/wordprocessingInk" xmlns:wne="http://schemas.microsoft.com/office/word/2006/wordml" xmlns:wps="http://schemas.microsoft.com/office/word/2010/wordprocessingShape" mc:Ignorable="w14 w15 wp14">
+<w:hdr xmlns:ve="http://schemas.openxmlformats.org/markup-compatibility/2006" xmlns:o="urn:schemas-microsoft-com:office:office" xmlns:r="http://schemas.openxmlformats.org/officeDocument/2006/relationships" xmlns:m="http://schemas.openxmlformats.org/officeDocument/2006/math" xmlns:v="urn:schemas-microsoft-com:vml" xmlns:wp="http://schemas.openxmlformats.org/drawingml/2006/wordprocessingDrawing" xmlns:w10="urn:schemas-microsoft-com:office:word" xmlns:w="http://schemas.openxmlformats.org/wordprocessingml/2006/main" xmlns:wne="http://schemas.microsoft.com/office/word/2006/wordml">
   <w:p>
     <w:pPr>
       <w:pStyle w:val="Header"/>
@@ -3392,7 +5161,7 @@
 </file>
 
 <file path=word/header5.xml><?xml version="1.0" encoding="utf-8"?>
-<w:hdr xmlns:wpc="http://schemas.microsoft.com/office/word/2010/wordprocessingCanvas" xmlns:mc="http://schemas.openxmlformats.org/markup-compatibility/2006" xmlns:o="urn:schemas-microsoft-com:office:office" xmlns:r="http://schemas.openxmlformats.org/officeDocument/2006/relationships" xmlns:m="http://schemas.openxmlformats.org/officeDocument/2006/math" xmlns:v="urn:schemas-microsoft-com:vml" xmlns:wp14="http://schemas.microsoft.com/office/word/2010/wordprocessingDrawing" xmlns:wp="http://schemas.openxmlformats.org/drawingml/2006/wordprocessingDrawing" xmlns:w10="urn:schemas-microsoft-com:office:word" xmlns:w="http://schemas.openxmlformats.org/wordprocessingml/2006/main" xmlns:w14="http://schemas.microsoft.com/office/word/2010/wordml" xmlns:w15="http://schemas.microsoft.com/office/word/2012/wordml" xmlns:wpg="http://schemas.microsoft.com/office/word/2010/wordprocessingGroup" xmlns:wpi="http://schemas.microsoft.com/office/word/2010/wordprocessingInk" xmlns:wne="http://schemas.microsoft.com/office/word/2006/wordml" xmlns:wps="http://schemas.microsoft.com/office/word/2010/wordprocessingShape" mc:Ignorable="w14 w15 wp14">
+<w:hdr xmlns:ve="http://schemas.openxmlformats.org/markup-compatibility/2006" xmlns:o="urn:schemas-microsoft-com:office:office" xmlns:r="http://schemas.openxmlformats.org/officeDocument/2006/relationships" xmlns:m="http://schemas.openxmlformats.org/officeDocument/2006/math" xmlns:v="urn:schemas-microsoft-com:vml" xmlns:wp="http://schemas.openxmlformats.org/drawingml/2006/wordprocessingDrawing" xmlns:w10="urn:schemas-microsoft-com:office:word" xmlns:w="http://schemas.openxmlformats.org/wordprocessingml/2006/main" xmlns:wne="http://schemas.microsoft.com/office/word/2006/wordml">
   <w:p>
     <w:pPr>
       <w:pStyle w:val="Header"/>
@@ -3432,7 +5201,7 @@
 </file>
 
 <file path=word/header6.xml><?xml version="1.0" encoding="utf-8"?>
-<w:hdr xmlns:wpc="http://schemas.microsoft.com/office/word/2010/wordprocessingCanvas" xmlns:mc="http://schemas.openxmlformats.org/markup-compatibility/2006" xmlns:o="urn:schemas-microsoft-com:office:office" xmlns:r="http://schemas.openxmlformats.org/officeDocument/2006/relationships" xmlns:m="http://schemas.openxmlformats.org/officeDocument/2006/math" xmlns:v="urn:schemas-microsoft-com:vml" xmlns:wp14="http://schemas.microsoft.com/office/word/2010/wordprocessingDrawing" xmlns:wp="http://schemas.openxmlformats.org/drawingml/2006/wordprocessingDrawing" xmlns:w10="urn:schemas-microsoft-com:office:word" xmlns:w="http://schemas.openxmlformats.org/wordprocessingml/2006/main" xmlns:w14="http://schemas.microsoft.com/office/word/2010/wordml" xmlns:w15="http://schemas.microsoft.com/office/word/2012/wordml" xmlns:wpg="http://schemas.microsoft.com/office/word/2010/wordprocessingGroup" xmlns:wpi="http://schemas.microsoft.com/office/word/2010/wordprocessingInk" xmlns:wne="http://schemas.microsoft.com/office/word/2006/wordml" xmlns:wps="http://schemas.microsoft.com/office/word/2010/wordprocessingShape" mc:Ignorable="w14 w15 wp14">
+<w:hdr xmlns:ve="http://schemas.openxmlformats.org/markup-compatibility/2006" xmlns:o="urn:schemas-microsoft-com:office:office" xmlns:r="http://schemas.openxmlformats.org/officeDocument/2006/relationships" xmlns:m="http://schemas.openxmlformats.org/officeDocument/2006/math" xmlns:v="urn:schemas-microsoft-com:vml" xmlns:wp="http://schemas.openxmlformats.org/drawingml/2006/wordprocessingDrawing" xmlns:w10="urn:schemas-microsoft-com:office:word" xmlns:w="http://schemas.openxmlformats.org/wordprocessingml/2006/main" xmlns:wne="http://schemas.microsoft.com/office/word/2006/wordml">
   <w:p>
     <w:pPr>
       <w:pStyle w:val="HeaderFooterText"/>
@@ -3500,7 +5269,7 @@
                   <a:blip r:embed="rId2">
                     <a:extLst>
                       <a:ext uri="{28A0092B-C50C-407E-A947-70E740481C1C}">
-                        <a14:useLocalDpi xmlns:a14="http://schemas.microsoft.com/office/drawing/2010/main" val="0"/>
+                        <a14:useLocalDpi xmlns:a14="http://schemas.microsoft.com/office/drawing/2010/main" xmlns:wps="http://schemas.microsoft.com/office/word/2010/wordprocessingShape" xmlns:wpi="http://schemas.microsoft.com/office/word/2010/wordprocessingInk" xmlns:wpg="http://schemas.microsoft.com/office/word/2010/wordprocessingGroup" xmlns:w15="http://schemas.microsoft.com/office/word/2012/wordml" xmlns:w14="http://schemas.microsoft.com/office/word/2010/wordml" xmlns:w="http://schemas.openxmlformats.org/wordprocessingml/2006/main" xmlns:w10="urn:schemas-microsoft-com:office:word" xmlns:wp14="http://schemas.microsoft.com/office/word/2010/wordprocessingDrawing" xmlns:v="urn:schemas-microsoft-com:vml" xmlns:o="urn:schemas-microsoft-com:office:office" xmlns:mc="http://schemas.openxmlformats.org/markup-compatibility/2006" xmlns:wpc="http://schemas.microsoft.com/office/word/2010/wordprocessingCanvas" xmlns="" val="0"/>
                       </a:ext>
                     </a:extLst>
                   </a:blip>
@@ -3528,61 +5297,7 @@
       <w:ptab w:relativeTo="margin" w:alignment="right" w:leader="none"/>
     </w:r>
     <w:r>
-      <w:t xml:space="preserve">Project </w:t>
-    </w:r>
-    <w:r>
-      <w:fldChar w:fldCharType="begin"/>
-    </w:r>
-    <w:r>
-      <w:instrText xml:space="preserve"> STYLEREF  FieldProjectNumber  \* MERGEFORMAT </w:instrText>
-    </w:r>
-    <w:r>
-      <w:fldChar w:fldCharType="separate"/>
-    </w:r>
-    <w:r>
-      <w:rPr>
-        <w:b/>
-        <w:bCs/>
-        <w:noProof/>
-      </w:rPr>
-      <w:t>Error! No text of specified style in document.</w:t>
-    </w:r>
-    <w:r>
-      <w:rPr>
-        <w:noProof/>
-      </w:rPr>
-      <w:fldChar w:fldCharType="end"/>
-    </w:r>
-  </w:p>
-  <w:p>
-    <w:pPr>
-      <w:pStyle w:val="HeaderFooterText"/>
-    </w:pPr>
-    <w:r>
-      <w:ptab w:relativeTo="margin" w:alignment="right" w:leader="none"/>
-    </w:r>
-    <w:r>
-      <w:fldChar w:fldCharType="begin"/>
-    </w:r>
-    <w:r>
-      <w:instrText xml:space="preserve"> STYLEREF  FieldClientName  \* MERGEFORMAT </w:instrText>
-    </w:r>
-    <w:r>
-      <w:fldChar w:fldCharType="separate"/>
-    </w:r>
-    <w:r>
-      <w:rPr>
-        <w:b/>
-        <w:bCs/>
-        <w:noProof/>
-      </w:rPr>
-      <w:t>Error! No text of specified style in document.</w:t>
-    </w:r>
-    <w:r>
-      <w:rPr>
-        <w:noProof/>
-      </w:rPr>
-      <w:fldChar w:fldCharType="end"/>
+      <w:t>Raspberry Pi Weather Station</w:t>
     </w:r>
     <w:r>
       <w:ptab w:relativeTo="margin" w:alignment="right" w:leader="none"/>
@@ -3606,7 +5321,7 @@
 </file>
 
 <file path=word/numbering.xml><?xml version="1.0" encoding="utf-8"?>
-<w:numbering xmlns:wpc="http://schemas.microsoft.com/office/word/2010/wordprocessingCanvas" xmlns:mc="http://schemas.openxmlformats.org/markup-compatibility/2006" xmlns:o="urn:schemas-microsoft-com:office:office" xmlns:r="http://schemas.openxmlformats.org/officeDocument/2006/relationships" xmlns:m="http://schemas.openxmlformats.org/officeDocument/2006/math" xmlns:v="urn:schemas-microsoft-com:vml" xmlns:wp14="http://schemas.microsoft.com/office/word/2010/wordprocessingDrawing" xmlns:wp="http://schemas.openxmlformats.org/drawingml/2006/wordprocessingDrawing" xmlns:w10="urn:schemas-microsoft-com:office:word" xmlns:w="http://schemas.openxmlformats.org/wordprocessingml/2006/main" xmlns:w14="http://schemas.microsoft.com/office/word/2010/wordml" xmlns:w15="http://schemas.microsoft.com/office/word/2012/wordml" xmlns:wpg="http://schemas.microsoft.com/office/word/2010/wordprocessingGroup" xmlns:wpi="http://schemas.microsoft.com/office/word/2010/wordprocessingInk" xmlns:wne="http://schemas.microsoft.com/office/word/2006/wordml" xmlns:wps="http://schemas.microsoft.com/office/word/2010/wordprocessingShape" mc:Ignorable="w14 w15 wp14">
+<w:numbering xmlns:ve="http://schemas.openxmlformats.org/markup-compatibility/2006" xmlns:o="urn:schemas-microsoft-com:office:office" xmlns:r="http://schemas.openxmlformats.org/officeDocument/2006/relationships" xmlns:m="http://schemas.openxmlformats.org/officeDocument/2006/math" xmlns:v="urn:schemas-microsoft-com:vml" xmlns:wp="http://schemas.openxmlformats.org/drawingml/2006/wordprocessingDrawing" xmlns:w10="urn:schemas-microsoft-com:office:word" xmlns:w="http://schemas.openxmlformats.org/wordprocessingml/2006/main" xmlns:wne="http://schemas.microsoft.com/office/word/2006/wordml">
   <w:abstractNum w:abstractNumId="0">
     <w:nsid w:val="04F557D6"/>
     <w:multiLevelType w:val="hybridMultilevel"/>
@@ -4062,7 +5777,7 @@
   <w:abstractNum w:abstractNumId="4">
     <w:nsid w:val="18D14A3A"/>
     <w:multiLevelType w:val="multilevel"/>
-    <w:tmpl w:val="00CE3A82"/>
+    <w:tmpl w:val="8228C3DE"/>
     <w:lvl w:ilvl="0">
       <w:start w:val="1"/>
       <w:numFmt w:val="decimal"/>
@@ -6393,7 +8108,7 @@
 </file>
 
 <file path=word/styles.xml><?xml version="1.0" encoding="utf-8"?>
-<w:styles xmlns:mc="http://schemas.openxmlformats.org/markup-compatibility/2006" xmlns:r="http://schemas.openxmlformats.org/officeDocument/2006/relationships" xmlns:w="http://schemas.openxmlformats.org/wordprocessingml/2006/main" xmlns:w14="http://schemas.microsoft.com/office/word/2010/wordml" xmlns:w15="http://schemas.microsoft.com/office/word/2012/wordml" mc:Ignorable="w14 w15">
+<w:styles xmlns:r="http://schemas.openxmlformats.org/officeDocument/2006/relationships" xmlns:w="http://schemas.openxmlformats.org/wordprocessingml/2006/main">
   <w:docDefaults>
     <w:rPrDefault>
       <w:rPr>
@@ -6403,372 +8118,144 @@
     </w:rPrDefault>
     <w:pPrDefault/>
   </w:docDefaults>
-  <w:latentStyles w:defLockedState="0" w:defUIPriority="0" w:defSemiHidden="0" w:defUnhideWhenUsed="0" w:defQFormat="0" w:count="371">
-    <w:lsdException w:name="Normal" w:qFormat="1"/>
-    <w:lsdException w:name="heading 1" w:qFormat="1"/>
-    <w:lsdException w:name="heading 2" w:qFormat="1"/>
-    <w:lsdException w:name="heading 3" w:qFormat="1"/>
-    <w:lsdException w:name="heading 4" w:qFormat="1"/>
-    <w:lsdException w:name="heading 5" w:qFormat="1"/>
-    <w:lsdException w:name="heading 6" w:qFormat="1"/>
-    <w:lsdException w:name="heading 7" w:semiHidden="1" w:unhideWhenUsed="1" w:qFormat="1"/>
-    <w:lsdException w:name="heading 8" w:semiHidden="1" w:unhideWhenUsed="1" w:qFormat="1"/>
-    <w:lsdException w:name="heading 9" w:semiHidden="1" w:unhideWhenUsed="1" w:qFormat="1"/>
-    <w:lsdException w:name="index 1" w:semiHidden="1" w:unhideWhenUsed="1"/>
-    <w:lsdException w:name="index 2" w:semiHidden="1" w:unhideWhenUsed="1"/>
-    <w:lsdException w:name="index 3" w:semiHidden="1" w:unhideWhenUsed="1"/>
-    <w:lsdException w:name="index 4" w:semiHidden="1" w:unhideWhenUsed="1"/>
-    <w:lsdException w:name="index 5" w:semiHidden="1" w:unhideWhenUsed="1"/>
-    <w:lsdException w:name="index 6" w:semiHidden="1" w:unhideWhenUsed="1"/>
-    <w:lsdException w:name="index 7" w:semiHidden="1" w:unhideWhenUsed="1"/>
-    <w:lsdException w:name="index 8" w:semiHidden="1" w:unhideWhenUsed="1"/>
-    <w:lsdException w:name="index 9" w:semiHidden="1" w:unhideWhenUsed="1"/>
-    <w:lsdException w:name="toc 1" w:semiHidden="1" w:uiPriority="39" w:unhideWhenUsed="1"/>
-    <w:lsdException w:name="toc 2" w:semiHidden="1" w:uiPriority="39" w:unhideWhenUsed="1"/>
-    <w:lsdException w:name="toc 3" w:semiHidden="1" w:uiPriority="39" w:unhideWhenUsed="1"/>
-    <w:lsdException w:name="toc 4" w:semiHidden="1" w:uiPriority="39" w:unhideWhenUsed="1"/>
-    <w:lsdException w:name="toc 5" w:semiHidden="1" w:unhideWhenUsed="1"/>
-    <w:lsdException w:name="toc 6" w:semiHidden="1" w:unhideWhenUsed="1"/>
-    <w:lsdException w:name="toc 7" w:semiHidden="1" w:unhideWhenUsed="1"/>
-    <w:lsdException w:name="toc 8" w:semiHidden="1" w:unhideWhenUsed="1"/>
-    <w:lsdException w:name="toc 9" w:semiHidden="1" w:unhideWhenUsed="1"/>
-    <w:lsdException w:name="Normal Indent" w:semiHidden="1" w:unhideWhenUsed="1"/>
-    <w:lsdException w:name="footnote text" w:semiHidden="1" w:unhideWhenUsed="1"/>
-    <w:lsdException w:name="annotation text" w:semiHidden="1" w:unhideWhenUsed="1"/>
-    <w:lsdException w:name="header" w:semiHidden="1" w:unhideWhenUsed="1"/>
-    <w:lsdException w:name="footer" w:semiHidden="1" w:unhideWhenUsed="1"/>
-    <w:lsdException w:name="index heading" w:semiHidden="1" w:unhideWhenUsed="1"/>
-    <w:lsdException w:name="caption" w:semiHidden="1" w:unhideWhenUsed="1" w:qFormat="1"/>
-    <w:lsdException w:name="table of figures" w:semiHidden="1" w:unhideWhenUsed="1"/>
-    <w:lsdException w:name="envelope address" w:semiHidden="1" w:unhideWhenUsed="1"/>
-    <w:lsdException w:name="envelope return" w:semiHidden="1" w:unhideWhenUsed="1"/>
-    <w:lsdException w:name="footnote reference" w:semiHidden="1" w:unhideWhenUsed="1"/>
-    <w:lsdException w:name="annotation reference" w:semiHidden="1" w:unhideWhenUsed="1"/>
-    <w:lsdException w:name="line number" w:semiHidden="1" w:unhideWhenUsed="1"/>
-    <w:lsdException w:name="page number" w:semiHidden="1" w:unhideWhenUsed="1"/>
-    <w:lsdException w:name="endnote reference" w:semiHidden="1" w:unhideWhenUsed="1"/>
-    <w:lsdException w:name="endnote text" w:semiHidden="1" w:unhideWhenUsed="1"/>
-    <w:lsdException w:name="table of authorities" w:semiHidden="1" w:unhideWhenUsed="1"/>
-    <w:lsdException w:name="macro" w:semiHidden="1" w:unhideWhenUsed="1"/>
-    <w:lsdException w:name="toa heading" w:semiHidden="1" w:unhideWhenUsed="1"/>
-    <w:lsdException w:name="List" w:semiHidden="1" w:unhideWhenUsed="1"/>
-    <w:lsdException w:name="List Bullet" w:semiHidden="1" w:unhideWhenUsed="1"/>
-    <w:lsdException w:name="List 2" w:semiHidden="1" w:unhideWhenUsed="1"/>
-    <w:lsdException w:name="List 3" w:semiHidden="1" w:unhideWhenUsed="1"/>
-    <w:lsdException w:name="List Bullet 2" w:semiHidden="1" w:unhideWhenUsed="1"/>
-    <w:lsdException w:name="List Bullet 3" w:semiHidden="1" w:unhideWhenUsed="1"/>
-    <w:lsdException w:name="List Bullet 4" w:semiHidden="1" w:unhideWhenUsed="1"/>
-    <w:lsdException w:name="List Bullet 5" w:semiHidden="1" w:unhideWhenUsed="1"/>
-    <w:lsdException w:name="List Number 2" w:semiHidden="1" w:unhideWhenUsed="1"/>
-    <w:lsdException w:name="List Number 3" w:semiHidden="1" w:unhideWhenUsed="1"/>
-    <w:lsdException w:name="List Number 4" w:semiHidden="1" w:unhideWhenUsed="1"/>
-    <w:lsdException w:name="List Number 5" w:semiHidden="1" w:unhideWhenUsed="1"/>
-    <w:lsdException w:name="Title" w:qFormat="1"/>
-    <w:lsdException w:name="Closing" w:semiHidden="1" w:unhideWhenUsed="1"/>
-    <w:lsdException w:name="Signature" w:semiHidden="1" w:unhideWhenUsed="1"/>
-    <w:lsdException w:name="Default Paragraph Font" w:semiHidden="1" w:unhideWhenUsed="1"/>
-    <w:lsdException w:name="Body Text" w:semiHidden="1" w:unhideWhenUsed="1"/>
-    <w:lsdException w:name="Body Text Indent" w:semiHidden="1" w:unhideWhenUsed="1"/>
-    <w:lsdException w:name="List Continue" w:semiHidden="1" w:unhideWhenUsed="1"/>
-    <w:lsdException w:name="List Continue 2" w:semiHidden="1" w:unhideWhenUsed="1"/>
-    <w:lsdException w:name="List Continue 3" w:semiHidden="1" w:unhideWhenUsed="1"/>
-    <w:lsdException w:name="List Continue 4" w:semiHidden="1" w:unhideWhenUsed="1"/>
-    <w:lsdException w:name="List Continue 5" w:semiHidden="1" w:unhideWhenUsed="1"/>
-    <w:lsdException w:name="Message Header" w:semiHidden="1" w:unhideWhenUsed="1"/>
-    <w:lsdException w:name="Subtitle" w:qFormat="1"/>
-    <w:lsdException w:name="Body Text First Indent 2" w:semiHidden="1" w:unhideWhenUsed="1"/>
-    <w:lsdException w:name="Note Heading" w:semiHidden="1" w:unhideWhenUsed="1"/>
-    <w:lsdException w:name="Body Text 2" w:semiHidden="1" w:unhideWhenUsed="1"/>
-    <w:lsdException w:name="Body Text 3" w:semiHidden="1" w:unhideWhenUsed="1"/>
-    <w:lsdException w:name="Body Text Indent 2" w:semiHidden="1" w:unhideWhenUsed="1"/>
-    <w:lsdException w:name="Body Text Indent 3" w:semiHidden="1" w:unhideWhenUsed="1"/>
-    <w:lsdException w:name="Block Text" w:semiHidden="1" w:unhideWhenUsed="1"/>
-    <w:lsdException w:name="Hyperlink" w:semiHidden="1" w:unhideWhenUsed="1"/>
-    <w:lsdException w:name="FollowedHyperlink" w:semiHidden="1" w:unhideWhenUsed="1"/>
-    <w:lsdException w:name="Strong" w:qFormat="1"/>
-    <w:lsdException w:name="Emphasis" w:qFormat="1"/>
-    <w:lsdException w:name="Document Map" w:semiHidden="1" w:unhideWhenUsed="1"/>
-    <w:lsdException w:name="Plain Text" w:semiHidden="1" w:unhideWhenUsed="1"/>
-    <w:lsdException w:name="E-mail Signature" w:semiHidden="1" w:unhideWhenUsed="1"/>
-    <w:lsdException w:name="HTML Top of Form" w:semiHidden="1" w:unhideWhenUsed="1"/>
-    <w:lsdException w:name="HTML Bottom of Form" w:semiHidden="1" w:unhideWhenUsed="1"/>
-    <w:lsdException w:name="Normal (Web)" w:semiHidden="1" w:unhideWhenUsed="1"/>
-    <w:lsdException w:name="HTML Acronym" w:semiHidden="1" w:unhideWhenUsed="1"/>
-    <w:lsdException w:name="HTML Address" w:semiHidden="1" w:unhideWhenUsed="1"/>
-    <w:lsdException w:name="HTML Cite" w:semiHidden="1" w:unhideWhenUsed="1"/>
-    <w:lsdException w:name="HTML Code" w:semiHidden="1" w:unhideWhenUsed="1"/>
-    <w:lsdException w:name="HTML Definition" w:semiHidden="1" w:unhideWhenUsed="1"/>
-    <w:lsdException w:name="HTML Keyboard" w:semiHidden="1" w:unhideWhenUsed="1"/>
-    <w:lsdException w:name="HTML Preformatted" w:semiHidden="1" w:unhideWhenUsed="1"/>
-    <w:lsdException w:name="HTML Sample" w:semiHidden="1" w:unhideWhenUsed="1"/>
-    <w:lsdException w:name="HTML Typewriter" w:semiHidden="1" w:unhideWhenUsed="1"/>
-    <w:lsdException w:name="HTML Variable" w:semiHidden="1" w:unhideWhenUsed="1"/>
-    <w:lsdException w:name="Normal Table" w:semiHidden="1" w:unhideWhenUsed="1"/>
-    <w:lsdException w:name="annotation subject" w:semiHidden="1" w:unhideWhenUsed="1"/>
-    <w:lsdException w:name="No List" w:semiHidden="1" w:unhideWhenUsed="1"/>
-    <w:lsdException w:name="Outline List 1" w:semiHidden="1" w:unhideWhenUsed="1"/>
-    <w:lsdException w:name="Outline List 2" w:semiHidden="1" w:unhideWhenUsed="1"/>
-    <w:lsdException w:name="Outline List 3" w:semiHidden="1" w:unhideWhenUsed="1"/>
-    <w:lsdException w:name="Table Simple 1" w:semiHidden="1" w:unhideWhenUsed="1"/>
-    <w:lsdException w:name="Table Simple 2" w:semiHidden="1" w:unhideWhenUsed="1"/>
-    <w:lsdException w:name="Table Simple 3" w:semiHidden="1" w:unhideWhenUsed="1"/>
-    <w:lsdException w:name="Table Classic 1" w:semiHidden="1" w:unhideWhenUsed="1"/>
-    <w:lsdException w:name="Table Classic 2" w:semiHidden="1" w:unhideWhenUsed="1"/>
-    <w:lsdException w:name="Table Classic 3" w:semiHidden="1" w:unhideWhenUsed="1"/>
-    <w:lsdException w:name="Table Classic 4" w:semiHidden="1" w:unhideWhenUsed="1"/>
-    <w:lsdException w:name="Table Colorful 1" w:semiHidden="1" w:unhideWhenUsed="1"/>
-    <w:lsdException w:name="Table Colorful 2" w:semiHidden="1" w:unhideWhenUsed="1"/>
-    <w:lsdException w:name="Table Colorful 3" w:semiHidden="1" w:unhideWhenUsed="1"/>
-    <w:lsdException w:name="Table Columns 1" w:semiHidden="1" w:unhideWhenUsed="1"/>
-    <w:lsdException w:name="Table Columns 2" w:semiHidden="1" w:unhideWhenUsed="1"/>
-    <w:lsdException w:name="Table Columns 3" w:semiHidden="1" w:unhideWhenUsed="1"/>
-    <w:lsdException w:name="Table Columns 4" w:semiHidden="1" w:unhideWhenUsed="1"/>
-    <w:lsdException w:name="Table Columns 5" w:semiHidden="1" w:unhideWhenUsed="1"/>
-    <w:lsdException w:name="Table Grid 1" w:semiHidden="1" w:unhideWhenUsed="1"/>
-    <w:lsdException w:name="Table Grid 2" w:semiHidden="1" w:unhideWhenUsed="1"/>
-    <w:lsdException w:name="Table Grid 3" w:semiHidden="1" w:unhideWhenUsed="1"/>
-    <w:lsdException w:name="Table Grid 4" w:semiHidden="1" w:unhideWhenUsed="1"/>
-    <w:lsdException w:name="Table Grid 5" w:semiHidden="1" w:unhideWhenUsed="1"/>
-    <w:lsdException w:name="Table Grid 6" w:semiHidden="1" w:unhideWhenUsed="1"/>
-    <w:lsdException w:name="Table Grid 7" w:semiHidden="1" w:unhideWhenUsed="1"/>
-    <w:lsdException w:name="Table Grid 8" w:semiHidden="1" w:unhideWhenUsed="1"/>
-    <w:lsdException w:name="Table List 1" w:semiHidden="1" w:unhideWhenUsed="1"/>
-    <w:lsdException w:name="Table List 2" w:semiHidden="1" w:unhideWhenUsed="1"/>
-    <w:lsdException w:name="Table List 3" w:semiHidden="1" w:unhideWhenUsed="1"/>
-    <w:lsdException w:name="Table List 4" w:semiHidden="1" w:unhideWhenUsed="1"/>
-    <w:lsdException w:name="Table List 5" w:semiHidden="1" w:unhideWhenUsed="1"/>
-    <w:lsdException w:name="Table List 6" w:semiHidden="1" w:unhideWhenUsed="1"/>
-    <w:lsdException w:name="Table List 7" w:semiHidden="1" w:unhideWhenUsed="1"/>
-    <w:lsdException w:name="Table List 8" w:semiHidden="1" w:unhideWhenUsed="1"/>
-    <w:lsdException w:name="Table 3D effects 1" w:semiHidden="1" w:unhideWhenUsed="1"/>
-    <w:lsdException w:name="Table 3D effects 2" w:semiHidden="1" w:unhideWhenUsed="1"/>
-    <w:lsdException w:name="Table 3D effects 3" w:semiHidden="1" w:unhideWhenUsed="1"/>
-    <w:lsdException w:name="Table Contemporary" w:semiHidden="1" w:unhideWhenUsed="1"/>
-    <w:lsdException w:name="Table Elegant" w:semiHidden="1" w:unhideWhenUsed="1"/>
-    <w:lsdException w:name="Table Professional" w:semiHidden="1" w:unhideWhenUsed="1"/>
-    <w:lsdException w:name="Table Subtle 1" w:semiHidden="1" w:unhideWhenUsed="1"/>
-    <w:lsdException w:name="Table Subtle 2" w:semiHidden="1" w:unhideWhenUsed="1"/>
-    <w:lsdException w:name="Table Web 1" w:semiHidden="1" w:unhideWhenUsed="1"/>
-    <w:lsdException w:name="Table Web 2" w:semiHidden="1" w:unhideWhenUsed="1"/>
-    <w:lsdException w:name="Table Web 3" w:semiHidden="1" w:unhideWhenUsed="1"/>
-    <w:lsdException w:name="Balloon Text" w:semiHidden="1" w:unhideWhenUsed="1"/>
-    <w:lsdException w:name="Table Grid" w:uiPriority="59"/>
-    <w:lsdException w:name="Table Theme" w:semiHidden="1" w:unhideWhenUsed="1"/>
-    <w:lsdException w:name="Placeholder Text" w:semiHidden="1" w:uiPriority="99"/>
-    <w:lsdException w:name="No Spacing" w:uiPriority="1" w:qFormat="1"/>
-    <w:lsdException w:name="Light Shading" w:uiPriority="60"/>
-    <w:lsdException w:name="Light List" w:uiPriority="61"/>
-    <w:lsdException w:name="Light Grid" w:uiPriority="62"/>
-    <w:lsdException w:name="Medium Shading 1" w:uiPriority="63"/>
-    <w:lsdException w:name="Medium Shading 2" w:uiPriority="64"/>
-    <w:lsdException w:name="Medium List 1" w:uiPriority="65"/>
-    <w:lsdException w:name="Medium List 2" w:uiPriority="66"/>
-    <w:lsdException w:name="Medium Grid 1" w:uiPriority="67"/>
-    <w:lsdException w:name="Medium Grid 2" w:uiPriority="68"/>
-    <w:lsdException w:name="Medium Grid 3" w:uiPriority="69"/>
-    <w:lsdException w:name="Dark List" w:uiPriority="70"/>
-    <w:lsdException w:name="Colorful Shading" w:uiPriority="71"/>
-    <w:lsdException w:name="Colorful List" w:uiPriority="72"/>
-    <w:lsdException w:name="Colorful Grid" w:uiPriority="73"/>
-    <w:lsdException w:name="Light Shading Accent 1" w:uiPriority="60"/>
-    <w:lsdException w:name="Light List Accent 1" w:uiPriority="61"/>
-    <w:lsdException w:name="Light Grid Accent 1" w:uiPriority="62"/>
-    <w:lsdException w:name="Medium Shading 1 Accent 1" w:uiPriority="63"/>
-    <w:lsdException w:name="Medium Shading 2 Accent 1" w:uiPriority="64"/>
-    <w:lsdException w:name="Medium List 1 Accent 1" w:uiPriority="65"/>
-    <w:lsdException w:name="Revision" w:semiHidden="1" w:uiPriority="99"/>
-    <w:lsdException w:name="List Paragraph" w:uiPriority="34" w:qFormat="1"/>
-    <w:lsdException w:name="Quote" w:uiPriority="29" w:qFormat="1"/>
-    <w:lsdException w:name="Intense Quote" w:uiPriority="30" w:qFormat="1"/>
-    <w:lsdException w:name="Medium List 2 Accent 1" w:uiPriority="66"/>
-    <w:lsdException w:name="Medium Grid 1 Accent 1" w:uiPriority="67"/>
-    <w:lsdException w:name="Medium Grid 2 Accent 1" w:uiPriority="68"/>
-    <w:lsdException w:name="Medium Grid 3 Accent 1" w:uiPriority="69"/>
-    <w:lsdException w:name="Dark List Accent 1" w:uiPriority="70"/>
-    <w:lsdException w:name="Colorful Shading Accent 1" w:uiPriority="71"/>
-    <w:lsdException w:name="Colorful List Accent 1" w:uiPriority="72"/>
-    <w:lsdException w:name="Colorful Grid Accent 1" w:uiPriority="73"/>
-    <w:lsdException w:name="Light Shading Accent 2" w:uiPriority="60"/>
-    <w:lsdException w:name="Light List Accent 2" w:uiPriority="61"/>
-    <w:lsdException w:name="Light Grid Accent 2" w:uiPriority="62"/>
-    <w:lsdException w:name="Medium Shading 1 Accent 2" w:uiPriority="63"/>
-    <w:lsdException w:name="Medium Shading 2 Accent 2" w:uiPriority="64"/>
-    <w:lsdException w:name="Medium List 1 Accent 2" w:uiPriority="65"/>
-    <w:lsdException w:name="Medium List 2 Accent 2" w:uiPriority="66"/>
-    <w:lsdException w:name="Medium Grid 1 Accent 2" w:uiPriority="67"/>
-    <w:lsdException w:name="Medium Grid 2 Accent 2" w:uiPriority="68"/>
-    <w:lsdException w:name="Medium Grid 3 Accent 2" w:uiPriority="69"/>
-    <w:lsdException w:name="Dark List Accent 2" w:uiPriority="70"/>
-    <w:lsdException w:name="Colorful Shading Accent 2" w:uiPriority="71"/>
-    <w:lsdException w:name="Colorful List Accent 2" w:uiPriority="72"/>
-    <w:lsdException w:name="Colorful Grid Accent 2" w:uiPriority="73"/>
-    <w:lsdException w:name="Light Shading Accent 3" w:uiPriority="60"/>
-    <w:lsdException w:name="Light List Accent 3" w:uiPriority="61"/>
-    <w:lsdException w:name="Light Grid Accent 3" w:uiPriority="62"/>
-    <w:lsdException w:name="Medium Shading 1 Accent 3" w:uiPriority="63"/>
-    <w:lsdException w:name="Medium Shading 2 Accent 3" w:uiPriority="64"/>
-    <w:lsdException w:name="Medium List 1 Accent 3" w:uiPriority="65"/>
-    <w:lsdException w:name="Medium List 2 Accent 3" w:uiPriority="66"/>
-    <w:lsdException w:name="Medium Grid 1 Accent 3" w:uiPriority="67"/>
-    <w:lsdException w:name="Medium Grid 2 Accent 3" w:uiPriority="68"/>
-    <w:lsdException w:name="Medium Grid 3 Accent 3" w:uiPriority="69"/>
-    <w:lsdException w:name="Dark List Accent 3" w:uiPriority="70"/>
-    <w:lsdException w:name="Colorful Shading Accent 3" w:uiPriority="71"/>
-    <w:lsdException w:name="Colorful List Accent 3" w:uiPriority="72"/>
-    <w:lsdException w:name="Colorful Grid Accent 3" w:uiPriority="73"/>
-    <w:lsdException w:name="Light Shading Accent 4" w:uiPriority="60"/>
-    <w:lsdException w:name="Light List Accent 4" w:uiPriority="61"/>
-    <w:lsdException w:name="Light Grid Accent 4" w:uiPriority="62"/>
-    <w:lsdException w:name="Medium Shading 1 Accent 4" w:uiPriority="63"/>
-    <w:lsdException w:name="Medium Shading 2 Accent 4" w:uiPriority="64"/>
-    <w:lsdException w:name="Medium List 1 Accent 4" w:uiPriority="65"/>
-    <w:lsdException w:name="Medium List 2 Accent 4" w:uiPriority="66"/>
-    <w:lsdException w:name="Medium Grid 1 Accent 4" w:uiPriority="67"/>
-    <w:lsdException w:name="Medium Grid 2 Accent 4" w:uiPriority="68"/>
-    <w:lsdException w:name="Medium Grid 3 Accent 4" w:uiPriority="69"/>
-    <w:lsdException w:name="Dark List Accent 4" w:uiPriority="70"/>
-    <w:lsdException w:name="Colorful Shading Accent 4" w:uiPriority="71"/>
-    <w:lsdException w:name="Colorful List Accent 4" w:uiPriority="72"/>
-    <w:lsdException w:name="Colorful Grid Accent 4" w:uiPriority="73"/>
-    <w:lsdException w:name="Light Shading Accent 5" w:uiPriority="60"/>
-    <w:lsdException w:name="Light List Accent 5" w:uiPriority="61"/>
-    <w:lsdException w:name="Light Grid Accent 5" w:uiPriority="62"/>
-    <w:lsdException w:name="Medium Shading 1 Accent 5" w:uiPriority="63"/>
-    <w:lsdException w:name="Medium Shading 2 Accent 5" w:uiPriority="64"/>
-    <w:lsdException w:name="Medium List 1 Accent 5" w:uiPriority="65"/>
-    <w:lsdException w:name="Medium List 2 Accent 5" w:uiPriority="66"/>
-    <w:lsdException w:name="Medium Grid 1 Accent 5" w:uiPriority="67"/>
-    <w:lsdException w:name="Medium Grid 2 Accent 5" w:uiPriority="68"/>
-    <w:lsdException w:name="Medium Grid 3 Accent 5" w:uiPriority="69"/>
-    <w:lsdException w:name="Dark List Accent 5" w:uiPriority="70"/>
-    <w:lsdException w:name="Colorful Shading Accent 5" w:uiPriority="71"/>
-    <w:lsdException w:name="Colorful List Accent 5" w:uiPriority="72"/>
-    <w:lsdException w:name="Colorful Grid Accent 5" w:uiPriority="73"/>
-    <w:lsdException w:name="Light Shading Accent 6" w:uiPriority="60"/>
-    <w:lsdException w:name="Light List Accent 6" w:uiPriority="61"/>
-    <w:lsdException w:name="Light Grid Accent 6" w:uiPriority="62"/>
-    <w:lsdException w:name="Medium Shading 1 Accent 6" w:uiPriority="63"/>
-    <w:lsdException w:name="Medium Shading 2 Accent 6" w:uiPriority="64"/>
-    <w:lsdException w:name="Medium List 1 Accent 6" w:uiPriority="65"/>
-    <w:lsdException w:name="Medium List 2 Accent 6" w:uiPriority="66"/>
-    <w:lsdException w:name="Medium Grid 1 Accent 6" w:uiPriority="67"/>
-    <w:lsdException w:name="Medium Grid 2 Accent 6" w:uiPriority="68"/>
-    <w:lsdException w:name="Medium Grid 3 Accent 6" w:uiPriority="69"/>
-    <w:lsdException w:name="Dark List Accent 6" w:uiPriority="70"/>
-    <w:lsdException w:name="Colorful Shading Accent 6" w:uiPriority="71"/>
-    <w:lsdException w:name="Colorful List Accent 6" w:uiPriority="72"/>
-    <w:lsdException w:name="Colorful Grid Accent 6" w:uiPriority="73"/>
-    <w:lsdException w:name="Subtle Emphasis" w:uiPriority="19" w:qFormat="1"/>
-    <w:lsdException w:name="Intense Emphasis" w:uiPriority="21" w:qFormat="1"/>
-    <w:lsdException w:name="Subtle Reference" w:uiPriority="31" w:qFormat="1"/>
-    <w:lsdException w:name="Intense Reference" w:uiPriority="32" w:qFormat="1"/>
-    <w:lsdException w:name="Book Title" w:uiPriority="33" w:qFormat="1"/>
-    <w:lsdException w:name="Bibliography" w:semiHidden="1" w:uiPriority="37" w:unhideWhenUsed="1"/>
-    <w:lsdException w:name="TOC Heading" w:semiHidden="1" w:uiPriority="39" w:unhideWhenUsed="1" w:qFormat="1"/>
-    <w:lsdException w:name="Plain Table 1" w:uiPriority="41"/>
-    <w:lsdException w:name="Plain Table 2" w:uiPriority="42"/>
-    <w:lsdException w:name="Plain Table 3" w:uiPriority="43"/>
-    <w:lsdException w:name="Plain Table 4" w:uiPriority="44"/>
-    <w:lsdException w:name="Plain Table 5" w:uiPriority="45"/>
-    <w:lsdException w:name="Grid Table Light" w:uiPriority="40"/>
-    <w:lsdException w:name="Grid Table 1 Light" w:uiPriority="46"/>
-    <w:lsdException w:name="Grid Table 2" w:uiPriority="47"/>
-    <w:lsdException w:name="Grid Table 3" w:uiPriority="48"/>
-    <w:lsdException w:name="Grid Table 4" w:uiPriority="49"/>
-    <w:lsdException w:name="Grid Table 5 Dark" w:uiPriority="50"/>
-    <w:lsdException w:name="Grid Table 6 Colorful" w:uiPriority="51"/>
-    <w:lsdException w:name="Grid Table 7 Colorful" w:uiPriority="52"/>
-    <w:lsdException w:name="Grid Table 1 Light Accent 1" w:uiPriority="46"/>
-    <w:lsdException w:name="Grid Table 2 Accent 1" w:uiPriority="47"/>
-    <w:lsdException w:name="Grid Table 3 Accent 1" w:uiPriority="48"/>
-    <w:lsdException w:name="Grid Table 4 Accent 1" w:uiPriority="49"/>
-    <w:lsdException w:name="Grid Table 5 Dark Accent 1" w:uiPriority="50"/>
-    <w:lsdException w:name="Grid Table 6 Colorful Accent 1" w:uiPriority="51"/>
-    <w:lsdException w:name="Grid Table 7 Colorful Accent 1" w:uiPriority="52"/>
-    <w:lsdException w:name="Grid Table 1 Light Accent 2" w:uiPriority="46"/>
-    <w:lsdException w:name="Grid Table 2 Accent 2" w:uiPriority="47"/>
-    <w:lsdException w:name="Grid Table 3 Accent 2" w:uiPriority="48"/>
-    <w:lsdException w:name="Grid Table 4 Accent 2" w:uiPriority="49"/>
-    <w:lsdException w:name="Grid Table 5 Dark Accent 2" w:uiPriority="50"/>
-    <w:lsdException w:name="Grid Table 6 Colorful Accent 2" w:uiPriority="51"/>
-    <w:lsdException w:name="Grid Table 7 Colorful Accent 2" w:uiPriority="52"/>
-    <w:lsdException w:name="Grid Table 1 Light Accent 3" w:uiPriority="46"/>
-    <w:lsdException w:name="Grid Table 2 Accent 3" w:uiPriority="47"/>
-    <w:lsdException w:name="Grid Table 3 Accent 3" w:uiPriority="48"/>
-    <w:lsdException w:name="Grid Table 4 Accent 3" w:uiPriority="49"/>
-    <w:lsdException w:name="Grid Table 5 Dark Accent 3" w:uiPriority="50"/>
-    <w:lsdException w:name="Grid Table 6 Colorful Accent 3" w:uiPriority="51"/>
-    <w:lsdException w:name="Grid Table 7 Colorful Accent 3" w:uiPriority="52"/>
-    <w:lsdException w:name="Grid Table 1 Light Accent 4" w:uiPriority="46"/>
-    <w:lsdException w:name="Grid Table 2 Accent 4" w:uiPriority="47"/>
-    <w:lsdException w:name="Grid Table 3 Accent 4" w:uiPriority="48"/>
-    <w:lsdException w:name="Grid Table 4 Accent 4" w:uiPriority="49"/>
-    <w:lsdException w:name="Grid Table 5 Dark Accent 4" w:uiPriority="50"/>
-    <w:lsdException w:name="Grid Table 6 Colorful Accent 4" w:uiPriority="51"/>
-    <w:lsdException w:name="Grid Table 7 Colorful Accent 4" w:uiPriority="52"/>
-    <w:lsdException w:name="Grid Table 1 Light Accent 5" w:uiPriority="46"/>
-    <w:lsdException w:name="Grid Table 2 Accent 5" w:uiPriority="47"/>
-    <w:lsdException w:name="Grid Table 3 Accent 5" w:uiPriority="48"/>
-    <w:lsdException w:name="Grid Table 4 Accent 5" w:uiPriority="49"/>
-    <w:lsdException w:name="Grid Table 5 Dark Accent 5" w:uiPriority="50"/>
-    <w:lsdException w:name="Grid Table 6 Colorful Accent 5" w:uiPriority="51"/>
-    <w:lsdException w:name="Grid Table 7 Colorful Accent 5" w:uiPriority="52"/>
-    <w:lsdException w:name="Grid Table 1 Light Accent 6" w:uiPriority="46"/>
-    <w:lsdException w:name="Grid Table 2 Accent 6" w:uiPriority="47"/>
-    <w:lsdException w:name="Grid Table 3 Accent 6" w:uiPriority="48"/>
-    <w:lsdException w:name="Grid Table 4 Accent 6" w:uiPriority="49"/>
-    <w:lsdException w:name="Grid Table 5 Dark Accent 6" w:uiPriority="50"/>
-    <w:lsdException w:name="Grid Table 6 Colorful Accent 6" w:uiPriority="51"/>
-    <w:lsdException w:name="Grid Table 7 Colorful Accent 6" w:uiPriority="52"/>
-    <w:lsdException w:name="List Table 1 Light" w:uiPriority="46"/>
-    <w:lsdException w:name="List Table 2" w:uiPriority="47"/>
-    <w:lsdException w:name="List Table 3" w:uiPriority="48"/>
-    <w:lsdException w:name="List Table 4" w:uiPriority="49"/>
-    <w:lsdException w:name="List Table 5 Dark" w:uiPriority="50"/>
-    <w:lsdException w:name="List Table 6 Colorful" w:uiPriority="51"/>
-    <w:lsdException w:name="List Table 7 Colorful" w:uiPriority="52"/>
-    <w:lsdException w:name="List Table 1 Light Accent 1" w:uiPriority="46"/>
-    <w:lsdException w:name="List Table 2 Accent 1" w:uiPriority="47"/>
-    <w:lsdException w:name="List Table 3 Accent 1" w:uiPriority="48"/>
-    <w:lsdException w:name="List Table 4 Accent 1" w:uiPriority="49"/>
-    <w:lsdException w:name="List Table 5 Dark Accent 1" w:uiPriority="50"/>
-    <w:lsdException w:name="List Table 6 Colorful Accent 1" w:uiPriority="51"/>
-    <w:lsdException w:name="List Table 7 Colorful Accent 1" w:uiPriority="52"/>
-    <w:lsdException w:name="List Table 1 Light Accent 2" w:uiPriority="46"/>
-    <w:lsdException w:name="List Table 2 Accent 2" w:uiPriority="47"/>
-    <w:lsdException w:name="List Table 3 Accent 2" w:uiPriority="48"/>
-    <w:lsdException w:name="List Table 4 Accent 2" w:uiPriority="49"/>
-    <w:lsdException w:name="List Table 5 Dark Accent 2" w:uiPriority="50"/>
-    <w:lsdException w:name="List Table 6 Colorful Accent 2" w:uiPriority="51"/>
-    <w:lsdException w:name="List Table 7 Colorful Accent 2" w:uiPriority="52"/>
-    <w:lsdException w:name="List Table 1 Light Accent 3" w:uiPriority="46"/>
-    <w:lsdException w:name="List Table 2 Accent 3" w:uiPriority="47"/>
-    <w:lsdException w:name="List Table 3 Accent 3" w:uiPriority="48"/>
-    <w:lsdException w:name="List Table 4 Accent 3" w:uiPriority="49"/>
-    <w:lsdException w:name="List Table 5 Dark Accent 3" w:uiPriority="50"/>
-    <w:lsdException w:name="List Table 6 Colorful Accent 3" w:uiPriority="51"/>
-    <w:lsdException w:name="List Table 7 Colorful Accent 3" w:uiPriority="52"/>
-    <w:lsdException w:name="List Table 1 Light Accent 4" w:uiPriority="46"/>
-    <w:lsdException w:name="List Table 2 Accent 4" w:uiPriority="47"/>
-    <w:lsdException w:name="List Table 3 Accent 4" w:uiPriority="48"/>
-    <w:lsdException w:name="List Table 4 Accent 4" w:uiPriority="49"/>
-    <w:lsdException w:name="List Table 5 Dark Accent 4" w:uiPriority="50"/>
-    <w:lsdException w:name="List Table 6 Colorful Accent 4" w:uiPriority="51"/>
-    <w:lsdException w:name="List Table 7 Colorful Accent 4" w:uiPriority="52"/>
-    <w:lsdException w:name="List Table 1 Light Accent 5" w:uiPriority="46"/>
-    <w:lsdException w:name="List Table 2 Accent 5" w:uiPriority="47"/>
-    <w:lsdException w:name="List Table 3 Accent 5" w:uiPriority="48"/>
-    <w:lsdException w:name="List Table 4 Accent 5" w:uiPriority="49"/>
-    <w:lsdException w:name="List Table 5 Dark Accent 5" w:uiPriority="50"/>
-    <w:lsdException w:name="List Table 6 Colorful Accent 5" w:uiPriority="51"/>
-    <w:lsdException w:name="List Table 7 Colorful Accent 5" w:uiPriority="52"/>
-    <w:lsdException w:name="List Table 1 Light Accent 6" w:uiPriority="46"/>
-    <w:lsdException w:name="List Table 2 Accent 6" w:uiPriority="47"/>
-    <w:lsdException w:name="List Table 3 Accent 6" w:uiPriority="48"/>
-    <w:lsdException w:name="List Table 4 Accent 6" w:uiPriority="49"/>
-    <w:lsdException w:name="List Table 5 Dark Accent 6" w:uiPriority="50"/>
-    <w:lsdException w:name="List Table 6 Colorful Accent 6" w:uiPriority="51"/>
-    <w:lsdException w:name="List Table 7 Colorful Accent 6" w:uiPriority="52"/>
+  <w:latentStyles w:defLockedState="0" w:defUIPriority="0" w:defSemiHidden="1" w:defUnhideWhenUsed="1" w:defQFormat="0" w:count="267">
+    <w:lsdException w:name="Normal" w:semiHidden="0" w:unhideWhenUsed="0" w:qFormat="1"/>
+    <w:lsdException w:name="heading 1" w:semiHidden="0" w:unhideWhenUsed="0" w:qFormat="1"/>
+    <w:lsdException w:name="heading 2" w:semiHidden="0" w:unhideWhenUsed="0" w:qFormat="1"/>
+    <w:lsdException w:name="heading 3" w:semiHidden="0" w:unhideWhenUsed="0" w:qFormat="1"/>
+    <w:lsdException w:name="heading 4" w:semiHidden="0" w:unhideWhenUsed="0" w:qFormat="1"/>
+    <w:lsdException w:name="heading 5" w:semiHidden="0" w:unhideWhenUsed="0" w:qFormat="1"/>
+    <w:lsdException w:name="heading 6" w:semiHidden="0" w:unhideWhenUsed="0" w:qFormat="1"/>
+    <w:lsdException w:name="heading 7" w:qFormat="1"/>
+    <w:lsdException w:name="heading 8" w:qFormat="1"/>
+    <w:lsdException w:name="heading 9" w:qFormat="1"/>
+    <w:lsdException w:name="toc 1" w:uiPriority="39"/>
+    <w:lsdException w:name="toc 2" w:uiPriority="39"/>
+    <w:lsdException w:name="toc 3" w:uiPriority="39"/>
+    <w:lsdException w:name="toc 4" w:uiPriority="39"/>
+    <w:lsdException w:name="caption" w:qFormat="1"/>
+    <w:lsdException w:name="List Number" w:semiHidden="0" w:unhideWhenUsed="0"/>
+    <w:lsdException w:name="List 4" w:semiHidden="0" w:unhideWhenUsed="0"/>
+    <w:lsdException w:name="List 5" w:semiHidden="0" w:unhideWhenUsed="0"/>
+    <w:lsdException w:name="Title" w:semiHidden="0" w:unhideWhenUsed="0" w:qFormat="1"/>
+    <w:lsdException w:name="Subtitle" w:semiHidden="0" w:unhideWhenUsed="0" w:qFormat="1"/>
+    <w:lsdException w:name="Salutation" w:semiHidden="0" w:unhideWhenUsed="0"/>
+    <w:lsdException w:name="Date" w:semiHidden="0" w:unhideWhenUsed="0"/>
+    <w:lsdException w:name="Body Text First Indent" w:semiHidden="0" w:unhideWhenUsed="0"/>
+    <w:lsdException w:name="Strong" w:semiHidden="0" w:unhideWhenUsed="0" w:qFormat="1"/>
+    <w:lsdException w:name="Emphasis" w:semiHidden="0" w:unhideWhenUsed="0" w:qFormat="1"/>
+    <w:lsdException w:name="Table Grid" w:semiHidden="0" w:uiPriority="59" w:unhideWhenUsed="0"/>
+    <w:lsdException w:name="Placeholder Text" w:uiPriority="99" w:unhideWhenUsed="0"/>
+    <w:lsdException w:name="No Spacing" w:semiHidden="0" w:uiPriority="1" w:unhideWhenUsed="0" w:qFormat="1"/>
+    <w:lsdException w:name="Light Shading" w:semiHidden="0" w:uiPriority="60" w:unhideWhenUsed="0"/>
+    <w:lsdException w:name="Light List" w:semiHidden="0" w:uiPriority="61" w:unhideWhenUsed="0"/>
+    <w:lsdException w:name="Light Grid" w:semiHidden="0" w:uiPriority="62" w:unhideWhenUsed="0"/>
+    <w:lsdException w:name="Medium Shading 1" w:semiHidden="0" w:uiPriority="63" w:unhideWhenUsed="0"/>
+    <w:lsdException w:name="Medium Shading 2" w:semiHidden="0" w:uiPriority="64" w:unhideWhenUsed="0"/>
+    <w:lsdException w:name="Medium List 1" w:semiHidden="0" w:uiPriority="65" w:unhideWhenUsed="0"/>
+    <w:lsdException w:name="Medium List 2" w:semiHidden="0" w:uiPriority="66" w:unhideWhenUsed="0"/>
+    <w:lsdException w:name="Medium Grid 1" w:semiHidden="0" w:uiPriority="67" w:unhideWhenUsed="0"/>
+    <w:lsdException w:name="Medium Grid 2" w:semiHidden="0" w:uiPriority="68" w:unhideWhenUsed="0"/>
+    <w:lsdException w:name="Medium Grid 3" w:semiHidden="0" w:uiPriority="69" w:unhideWhenUsed="0"/>
+    <w:lsdException w:name="Dark List" w:semiHidden="0" w:uiPriority="70" w:unhideWhenUsed="0"/>
+    <w:lsdException w:name="Colorful Shading" w:semiHidden="0" w:uiPriority="71" w:unhideWhenUsed="0"/>
+    <w:lsdException w:name="Colorful List" w:semiHidden="0" w:uiPriority="72" w:unhideWhenUsed="0"/>
+    <w:lsdException w:name="Colorful Grid" w:semiHidden="0" w:uiPriority="73" w:unhideWhenUsed="0"/>
+    <w:lsdException w:name="Light Shading Accent 1" w:semiHidden="0" w:uiPriority="60" w:unhideWhenUsed="0"/>
+    <w:lsdException w:name="Light List Accent 1" w:semiHidden="0" w:uiPriority="61" w:unhideWhenUsed="0"/>
+    <w:lsdException w:name="Light Grid Accent 1" w:semiHidden="0" w:uiPriority="62" w:unhideWhenUsed="0"/>
+    <w:lsdException w:name="Medium Shading 1 Accent 1" w:semiHidden="0" w:uiPriority="63" w:unhideWhenUsed="0"/>
+    <w:lsdException w:name="Medium Shading 2 Accent 1" w:semiHidden="0" w:uiPriority="64" w:unhideWhenUsed="0"/>
+    <w:lsdException w:name="Medium List 1 Accent 1" w:semiHidden="0" w:uiPriority="65" w:unhideWhenUsed="0"/>
+    <w:lsdException w:name="Revision" w:uiPriority="99" w:unhideWhenUsed="0"/>
+    <w:lsdException w:name="List Paragraph" w:semiHidden="0" w:uiPriority="34" w:unhideWhenUsed="0" w:qFormat="1"/>
+    <w:lsdException w:name="Quote" w:semiHidden="0" w:uiPriority="29" w:unhideWhenUsed="0" w:qFormat="1"/>
+    <w:lsdException w:name="Intense Quote" w:semiHidden="0" w:uiPriority="30" w:unhideWhenUsed="0" w:qFormat="1"/>
+    <w:lsdException w:name="Medium List 2 Accent 1" w:semiHidden="0" w:uiPriority="66" w:unhideWhenUsed="0"/>
+    <w:lsdException w:name="Medium Grid 1 Accent 1" w:semiHidden="0" w:uiPriority="67" w:unhideWhenUsed="0"/>
+    <w:lsdException w:name="Medium Grid 2 Accent 1" w:semiHidden="0" w:uiPriority="68" w:unhideWhenUsed="0"/>
+    <w:lsdException w:name="Medium Grid 3 Accent 1" w:semiHidden="0" w:uiPriority="69" w:unhideWhenUsed="0"/>
+    <w:lsdException w:name="Dark List Accent 1" w:semiHidden="0" w:uiPriority="70" w:unhideWhenUsed="0"/>
+    <w:lsdException w:name="Colorful Shading Accent 1" w:semiHidden="0" w:uiPriority="71" w:unhideWhenUsed="0"/>
+    <w:lsdException w:name="Colorful List Accent 1" w:semiHidden="0" w:uiPriority="72" w:unhideWhenUsed="0"/>
+    <w:lsdException w:name="Colorful Grid Accent 1" w:semiHidden="0" w:uiPriority="73" w:unhideWhenUsed="0"/>
+    <w:lsdException w:name="Light Shading Accent 2" w:semiHidden="0" w:uiPriority="60" w:unhideWhenUsed="0"/>
+    <w:lsdException w:name="Light List Accent 2" w:semiHidden="0" w:uiPriority="61" w:unhideWhenUsed="0"/>
+    <w:lsdException w:name="Light Grid Accent 2" w:semiHidden="0" w:uiPriority="62" w:unhideWhenUsed="0"/>
+    <w:lsdException w:name="Medium Shading 1 Accent 2" w:semiHidden="0" w:uiPriority="63" w:unhideWhenUsed="0"/>
+    <w:lsdException w:name="Medium Shading 2 Accent 2" w:semiHidden="0" w:uiPriority="64" w:unhideWhenUsed="0"/>
+    <w:lsdException w:name="Medium List 1 Accent 2" w:semiHidden="0" w:uiPriority="65" w:unhideWhenUsed="0"/>
+    <w:lsdException w:name="Medium List 2 Accent 2" w:semiHidden="0" w:uiPriority="66" w:unhideWhenUsed="0"/>
+    <w:lsdException w:name="Medium Grid 1 Accent 2" w:semiHidden="0" w:uiPriority="67" w:unhideWhenUsed="0"/>
+    <w:lsdException w:name="Medium Grid 2 Accent 2" w:semiHidden="0" w:uiPriority="68" w:unhideWhenUsed="0"/>
+    <w:lsdException w:name="Medium Grid 3 Accent 2" w:semiHidden="0" w:uiPriority="69" w:unhideWhenUsed="0"/>
+    <w:lsdException w:name="Dark List Accent 2" w:semiHidden="0" w:uiPriority="70" w:unhideWhenUsed="0"/>
+    <w:lsdException w:name="Colorful Shading Accent 2" w:semiHidden="0" w:uiPriority="71" w:unhideWhenUsed="0"/>
+    <w:lsdException w:name="Colorful List Accent 2" w:semiHidden="0" w:uiPriority="72" w:unhideWhenUsed="0"/>
+    <w:lsdException w:name="Colorful Grid Accent 2" w:semiHidden="0" w:uiPriority="73" w:unhideWhenUsed="0"/>
+    <w:lsdException w:name="Light Shading Accent 3" w:semiHidden="0" w:uiPriority="60" w:unhideWhenUsed="0"/>
+    <w:lsdException w:name="Light List Accent 3" w:semiHidden="0" w:uiPriority="61" w:unhideWhenUsed="0"/>
+    <w:lsdException w:name="Light Grid Accent 3" w:semiHidden="0" w:uiPriority="62" w:unhideWhenUsed="0"/>
+    <w:lsdException w:name="Medium Shading 1 Accent 3" w:semiHidden="0" w:uiPriority="63" w:unhideWhenUsed="0"/>
+    <w:lsdException w:name="Medium Shading 2 Accent 3" w:semiHidden="0" w:uiPriority="64" w:unhideWhenUsed="0"/>
+    <w:lsdException w:name="Medium List 1 Accent 3" w:semiHidden="0" w:uiPriority="65" w:unhideWhenUsed="0"/>
+    <w:lsdException w:name="Medium List 2 Accent 3" w:semiHidden="0" w:uiPriority="66" w:unhideWhenUsed="0"/>
+    <w:lsdException w:name="Medium Grid 1 Accent 3" w:semiHidden="0" w:uiPriority="67" w:unhideWhenUsed="0"/>
+    <w:lsdException w:name="Medium Grid 2 Accent 3" w:semiHidden="0" w:uiPriority="68" w:unhideWhenUsed="0"/>
+    <w:lsdException w:name="Medium Grid 3 Accent 3" w:semiHidden="0" w:uiPriority="69" w:unhideWhenUsed="0"/>
+    <w:lsdException w:name="Dark List Accent 3" w:semiHidden="0" w:uiPriority="70" w:unhideWhenUsed="0"/>
+    <w:lsdException w:name="Colorful Shading Accent 3" w:semiHidden="0" w:uiPriority="71" w:unhideWhenUsed="0"/>
+    <w:lsdException w:name="Colorful List Accent 3" w:semiHidden="0" w:uiPriority="72" w:unhideWhenUsed="0"/>
+    <w:lsdException w:name="Colorful Grid Accent 3" w:semiHidden="0" w:uiPriority="73" w:unhideWhenUsed="0"/>
+    <w:lsdException w:name="Light Shading Accent 4" w:semiHidden="0" w:uiPriority="60" w:unhideWhenUsed="0"/>
+    <w:lsdException w:name="Light List Accent 4" w:semiHidden="0" w:uiPriority="61" w:unhideWhenUsed="0"/>
+    <w:lsdException w:name="Light Grid Accent 4" w:semiHidden="0" w:uiPriority="62" w:unhideWhenUsed="0"/>
+    <w:lsdException w:name="Medium Shading 1 Accent 4" w:semiHidden="0" w:uiPriority="63" w:unhideWhenUsed="0"/>
+    <w:lsdException w:name="Medium Shading 2 Accent 4" w:semiHidden="0" w:uiPriority="64" w:unhideWhenUsed="0"/>
+    <w:lsdException w:name="Medium List 1 Accent 4" w:semiHidden="0" w:uiPriority="65" w:unhideWhenUsed="0"/>
+    <w:lsdException w:name="Medium List 2 Accent 4" w:semiHidden="0" w:uiPriority="66" w:unhideWhenUsed="0"/>
+    <w:lsdException w:name="Medium Grid 1 Accent 4" w:semiHidden="0" w:uiPriority="67" w:unhideWhenUsed="0"/>
+    <w:lsdException w:name="Medium Grid 2 Accent 4" w:semiHidden="0" w:uiPriority="68" w:unhideWhenUsed="0"/>
+    <w:lsdException w:name="Medium Grid 3 Accent 4" w:semiHidden="0" w:uiPriority="69" w:unhideWhenUsed="0"/>
+    <w:lsdException w:name="Dark List Accent 4" w:semiHidden="0" w:uiPriority="70" w:unhideWhenUsed="0"/>
+    <w:lsdException w:name="Colorful Shading Accent 4" w:semiHidden="0" w:uiPriority="71" w:unhideWhenUsed="0"/>
+    <w:lsdException w:name="Colorful List Accent 4" w:semiHidden="0" w:uiPriority="72" w:unhideWhenUsed="0"/>
+    <w:lsdException w:name="Colorful Grid Accent 4" w:semiHidden="0" w:uiPriority="73" w:unhideWhenUsed="0"/>
+    <w:lsdException w:name="Light Shading Accent 5" w:semiHidden="0" w:uiPriority="60" w:unhideWhenUsed="0"/>
+    <w:lsdException w:name="Light List Accent 5" w:semiHidden="0" w:uiPriority="61" w:unhideWhenUsed="0"/>
+    <w:lsdException w:name="Light Grid Accent 5" w:semiHidden="0" w:uiPriority="62" w:unhideWhenUsed="0"/>
+    <w:lsdException w:name="Medium Shading 1 Accent 5" w:semiHidden="0" w:uiPriority="63" w:unhideWhenUsed="0"/>
+    <w:lsdException w:name="Medium Shading 2 Accent 5" w:semiHidden="0" w:uiPriority="64" w:unhideWhenUsed="0"/>
+    <w:lsdException w:name="Medium List 1 Accent 5" w:semiHidden="0" w:uiPriority="65" w:unhideWhenUsed="0"/>
+    <w:lsdException w:name="Medium List 2 Accent 5" w:semiHidden="0" w:uiPriority="66" w:unhideWhenUsed="0"/>
+    <w:lsdException w:name="Medium Grid 1 Accent 5" w:semiHidden="0" w:uiPriority="67" w:unhideWhenUsed="0"/>
+    <w:lsdException w:name="Medium Grid 2 Accent 5" w:semiHidden="0" w:uiPriority="68" w:unhideWhenUsed="0"/>
+    <w:lsdException w:name="Medium Grid 3 Accent 5" w:semiHidden="0" w:uiPriority="69" w:unhideWhenUsed="0"/>
+    <w:lsdException w:name="Dark List Accent 5" w:semiHidden="0" w:uiPriority="70" w:unhideWhenUsed="0"/>
+    <w:lsdException w:name="Colorful Shading Accent 5" w:semiHidden="0" w:uiPriority="71" w:unhideWhenUsed="0"/>
+    <w:lsdException w:name="Colorful List Accent 5" w:semiHidden="0" w:uiPriority="72" w:unhideWhenUsed="0"/>
+    <w:lsdException w:name="Colorful Grid Accent 5" w:semiHidden="0" w:uiPriority="73" w:unhideWhenUsed="0"/>
+    <w:lsdException w:name="Light Shading Accent 6" w:semiHidden="0" w:uiPriority="60" w:unhideWhenUsed="0"/>
+    <w:lsdException w:name="Light List Accent 6" w:semiHidden="0" w:uiPriority="61" w:unhideWhenUsed="0"/>
+    <w:lsdException w:name="Light Grid Accent 6" w:semiHidden="0" w:uiPriority="62" w:unhideWhenUsed="0"/>
+    <w:lsdException w:name="Medium Shading 1 Accent 6" w:semiHidden="0" w:uiPriority="63" w:unhideWhenUsed="0"/>
+    <w:lsdException w:name="Medium Shading 2 Accent 6" w:semiHidden="0" w:uiPriority="64" w:unhideWhenUsed="0"/>
+    <w:lsdException w:name="Medium List 1 Accent 6" w:semiHidden="0" w:uiPriority="65" w:unhideWhenUsed="0"/>
+    <w:lsdException w:name="Medium List 2 Accent 6" w:semiHidden="0" w:uiPriority="66" w:unhideWhenUsed="0"/>
+    <w:lsdException w:name="Medium Grid 1 Accent 6" w:semiHidden="0" w:uiPriority="67" w:unhideWhenUsed="0"/>
+    <w:lsdException w:name="Medium Grid 2 Accent 6" w:semiHidden="0" w:uiPriority="68" w:unhideWhenUsed="0"/>
+    <w:lsdException w:name="Medium Grid 3 Accent 6" w:semiHidden="0" w:uiPriority="69" w:unhideWhenUsed="0"/>
+    <w:lsdException w:name="Dark List Accent 6" w:semiHidden="0" w:uiPriority="70" w:unhideWhenUsed="0"/>
+    <w:lsdException w:name="Colorful Shading Accent 6" w:semiHidden="0" w:uiPriority="71" w:unhideWhenUsed="0"/>
+    <w:lsdException w:name="Colorful List Accent 6" w:semiHidden="0" w:uiPriority="72" w:unhideWhenUsed="0"/>
+    <w:lsdException w:name="Colorful Grid Accent 6" w:semiHidden="0" w:uiPriority="73" w:unhideWhenUsed="0"/>
+    <w:lsdException w:name="Subtle Emphasis" w:semiHidden="0" w:uiPriority="19" w:unhideWhenUsed="0" w:qFormat="1"/>
+    <w:lsdException w:name="Intense Emphasis" w:semiHidden="0" w:uiPriority="21" w:unhideWhenUsed="0" w:qFormat="1"/>
+    <w:lsdException w:name="Subtle Reference" w:semiHidden="0" w:uiPriority="31" w:unhideWhenUsed="0" w:qFormat="1"/>
+    <w:lsdException w:name="Intense Reference" w:semiHidden="0" w:uiPriority="32" w:unhideWhenUsed="0" w:qFormat="1"/>
+    <w:lsdException w:name="Book Title" w:semiHidden="0" w:uiPriority="33" w:unhideWhenUsed="0" w:qFormat="1"/>
+    <w:lsdException w:name="Bibliography" w:uiPriority="37"/>
+    <w:lsdException w:name="TOC Heading" w:uiPriority="39" w:qFormat="1"/>
   </w:latentStyles>
   <w:style w:type="paragraph" w:default="1" w:styleId="Normal">
     <w:name w:val="Normal"/>
@@ -6814,7 +8301,7 @@
     <w:link w:val="Heading2Char"/>
     <w:autoRedefine/>
     <w:qFormat/>
-    <w:rsid w:val="00BB01B0"/>
+    <w:rsid w:val="00284F44"/>
     <w:pPr>
       <w:keepNext/>
       <w:numPr>
@@ -6997,6 +8484,7 @@
     <w:uiPriority w:val="99"/>
     <w:semiHidden/>
     <w:unhideWhenUsed/>
+    <w:qFormat/>
     <w:tblPr>
       <w:tblInd w:w="0" w:type="dxa"/>
       <w:tblCellMar>
@@ -7414,7 +8902,7 @@
     <w:name w:val="Heading 2 Char"/>
     <w:basedOn w:val="DefaultParagraphFont"/>
     <w:link w:val="Heading2"/>
-    <w:rsid w:val="00BB01B0"/>
+    <w:rsid w:val="00284F44"/>
     <w:rPr>
       <w:rFonts w:ascii="Arial" w:hAnsi="Arial"/>
       <w:b/>
@@ -7882,7 +9370,7 @@
 </file>
 
 <file path=customXml/itemProps1.xml><?xml version="1.0" encoding="utf-8"?>
-<ds:datastoreItem xmlns:ds="http://schemas.openxmlformats.org/officeDocument/2006/customXml" ds:itemID="{5AFEE8A7-BD05-41E8-A371-022FF2555F1C}">
+<ds:datastoreItem xmlns:ds="http://schemas.openxmlformats.org/officeDocument/2006/customXml" ds:itemID="{F6D8826C-56BF-481B-808E-C69FBF45A400}">
   <ds:schemaRefs>
     <ds:schemaRef ds:uri="http://schemas.openxmlformats.org/officeDocument/2006/bibliography"/>
   </ds:schemaRefs>
